--- a/AnalisisCampeonQatar2022_LuisSolis.docx
+++ b/AnalisisCampeonQatar2022_LuisSolis.docx
@@ -10,7 +10,7 @@
         <w:rPr>
           <w:rFonts w:ascii="DM Sans" w:eastAsia="DM Sans" w:hAnsi="DM Sans" w:cs="DM Sans"/>
           <w:b/>
-          <w:lang w:val="en-US"/>
+          <w:lang w:val="es-AR"/>
         </w:rPr>
       </w:pPr>
       <w:bookmarkStart w:id="0" w:name="_1p0zya4c4gol" w:colFirst="0" w:colLast="0"/>
@@ -19,9 +19,27 @@
         <w:rPr>
           <w:rFonts w:ascii="DM Sans" w:eastAsia="DM Sans" w:hAnsi="DM Sans" w:cs="DM Sans"/>
           <w:b/>
-          <w:lang w:val="en-US"/>
-        </w:rPr>
-        <w:t>Data Analytics: Proyecto Final</w:t>
+          <w:lang w:val="es-AR"/>
+        </w:rPr>
+        <w:t xml:space="preserve">Data </w:t>
+      </w:r>
+      <w:proofErr w:type="spellStart"/>
+      <w:r>
+        <w:rPr>
+          <w:rFonts w:ascii="DM Sans" w:eastAsia="DM Sans" w:hAnsi="DM Sans" w:cs="DM Sans"/>
+          <w:b/>
+          <w:lang w:val="es-AR"/>
+        </w:rPr>
+        <w:t>Analytics</w:t>
+      </w:r>
+      <w:proofErr w:type="spellEnd"/>
+      <w:r>
+        <w:rPr>
+          <w:rFonts w:ascii="DM Sans" w:eastAsia="DM Sans" w:hAnsi="DM Sans" w:cs="DM Sans"/>
+          <w:b/>
+          <w:lang w:val="es-AR"/>
+        </w:rPr>
+        <w:t>: Proyecto Final</w:t>
       </w:r>
     </w:p>
     <w:p>
@@ -121,15 +139,7 @@
           <w:sz w:val="24"/>
           <w:szCs w:val="24"/>
         </w:rPr>
-        <w:t xml:space="preserve">Para </w:t>
-      </w:r>
-      <w:r>
-        <w:rPr>
-          <w:rFonts w:ascii="DM Sans" w:eastAsia="DM Sans" w:hAnsi="DM Sans" w:cs="DM Sans"/>
-          <w:sz w:val="24"/>
-          <w:szCs w:val="24"/>
-        </w:rPr>
-        <w:t xml:space="preserve">el presente trabajo, se extrajo información de los atributos y estadística </w:t>
+        <w:t xml:space="preserve">Para el presente trabajo, se extrajo información de los atributos y estadística </w:t>
       </w:r>
       <w:r>
         <w:rPr>
@@ -245,29 +255,14 @@
           <w:b/>
         </w:rPr>
       </w:pPr>
-      <w:proofErr w:type="spellStart"/>
       <w:r>
         <w:rPr>
           <w:rFonts w:ascii="DM Sans" w:eastAsia="DM Sans" w:hAnsi="DM Sans" w:cs="DM Sans"/>
           <w:b/>
         </w:rPr>
-        <w:t>DataSet</w:t>
-      </w:r>
-      <w:proofErr w:type="spellEnd"/>
-    </w:p>
-    <w:p>
-      <w:r>
-        <w:t>La información esta separa en 11 archivos CSV y 1 archivo JSON, este ultimo contiene la descripción de los datos.</w:t>
-      </w:r>
-    </w:p>
-    <w:p>
-      <w:r>
-        <w:t xml:space="preserve"> </w:t>
-      </w:r>
-    </w:p>
-    <w:p/>
-    <w:p/>
-    <w:p/>
+        <w:t>Data Set</w:t>
+      </w:r>
+    </w:p>
     <w:p>
       <w:pPr>
         <w:jc w:val="both"/>
@@ -277,25 +272,142 @@
           <w:szCs w:val="24"/>
         </w:rPr>
       </w:pPr>
-    </w:p>
-    <w:p/>
-    <w:p>
-      <w:pPr>
-        <w:jc w:val="both"/>
+      <w:r>
         <w:rPr>
           <w:rFonts w:ascii="DM Sans" w:eastAsia="DM Sans" w:hAnsi="DM Sans" w:cs="DM Sans"/>
           <w:sz w:val="24"/>
           <w:szCs w:val="24"/>
         </w:rPr>
-      </w:pPr>
+        <w:t>La información esta separa en 11 archivos CSV y 1 archivo JSON, este ultimo contiene la descripción de los datos</w:t>
+      </w:r>
     </w:p>
     <w:p/>
     <w:p>
       <w:pPr>
-        <w:rPr>
-          <w:lang w:eastAsia="es-AR"/>
-        </w:rPr>
-      </w:pPr>
+        <w:pStyle w:val="Ttulo2"/>
+        <w:numPr>
+          <w:ilvl w:val="0"/>
+          <w:numId w:val="1"/>
+        </w:numPr>
+        <w:spacing w:before="0"/>
+        <w:jc w:val="both"/>
+        <w:rPr>
+          <w:rFonts w:ascii="DM Sans" w:eastAsia="DM Sans" w:hAnsi="DM Sans" w:cs="DM Sans"/>
+          <w:b/>
+        </w:rPr>
+      </w:pPr>
+      <w:r>
+        <w:rPr>
+          <w:rFonts w:ascii="DM Sans" w:eastAsia="DM Sans" w:hAnsi="DM Sans" w:cs="DM Sans"/>
+          <w:b/>
+        </w:rPr>
+        <w:t>Archivo Power Bi</w:t>
+      </w:r>
+    </w:p>
+    <w:p/>
+    <w:p>
+      <w:pPr>
+        <w:pStyle w:val="Prrafodelista"/>
+        <w:numPr>
+          <w:ilvl w:val="0"/>
+          <w:numId w:val="6"/>
+        </w:numPr>
+      </w:pPr>
+      <w:r>
+        <w:t>Solapas:</w:t>
+      </w:r>
+    </w:p>
+    <w:p>
+      <w:pPr>
+        <w:pStyle w:val="Prrafodelista"/>
+        <w:numPr>
+          <w:ilvl w:val="1"/>
+          <w:numId w:val="6"/>
+        </w:numPr>
+      </w:pPr>
+      <w:r>
+        <w:t>Portada</w:t>
+      </w:r>
+    </w:p>
+    <w:p>
+      <w:pPr>
+        <w:pStyle w:val="Prrafodelista"/>
+        <w:numPr>
+          <w:ilvl w:val="1"/>
+          <w:numId w:val="6"/>
+        </w:numPr>
+      </w:pPr>
+      <w:r>
+        <w:t>Calendario:</w:t>
+      </w:r>
+      <w:r>
+        <w:t xml:space="preserve"> Medidas con Fechas</w:t>
+      </w:r>
+    </w:p>
+    <w:p>
+      <w:pPr>
+        <w:pStyle w:val="Prrafodelista"/>
+        <w:numPr>
+          <w:ilvl w:val="1"/>
+          <w:numId w:val="6"/>
+        </w:numPr>
+      </w:pPr>
+      <w:r>
+        <w:t>Medidas:</w:t>
+      </w:r>
+    </w:p>
+    <w:p>
+      <w:pPr>
+        <w:pStyle w:val="Prrafodelista"/>
+        <w:numPr>
+          <w:ilvl w:val="1"/>
+          <w:numId w:val="6"/>
+        </w:numPr>
+      </w:pPr>
+      <w:r>
+        <w:t>Indicadores:</w:t>
+      </w:r>
+    </w:p>
+    <w:p>
+      <w:pPr>
+        <w:ind w:left="360"/>
+      </w:pPr>
+    </w:p>
+    <w:p>
+      <w:pPr>
+        <w:pStyle w:val="Prrafodelista"/>
+        <w:numPr>
+          <w:ilvl w:val="0"/>
+          <w:numId w:val="6"/>
+        </w:numPr>
+      </w:pPr>
+      <w:r>
+        <w:t>Medidas Calculadas:</w:t>
+      </w:r>
+    </w:p>
+    <w:p>
+      <w:pPr>
+        <w:pStyle w:val="Prrafodelista"/>
+        <w:numPr>
+          <w:ilvl w:val="1"/>
+          <w:numId w:val="6"/>
+        </w:numPr>
+      </w:pPr>
+      <w:r>
+        <w:t>Max_Goleador</w:t>
+      </w:r>
+    </w:p>
+    <w:p>
+      <w:pPr>
+        <w:pStyle w:val="Prrafodelista"/>
+        <w:numPr>
+          <w:ilvl w:val="1"/>
+          <w:numId w:val="6"/>
+        </w:numPr>
+      </w:pPr>
+      <w:r>
+        <w:t>Cantidad de Goles por Team</w:t>
+      </w:r>
     </w:p>
     <w:sectPr>
       <w:pgSz w:w="11906" w:h="16838"/>
@@ -399,6 +511,321 @@
     </w:lvl>
   </w:abstractNum>
   <w:abstractNum w:abstractNumId="1" w15:restartNumberingAfterBreak="0">
+    <w:nsid w:val="1F3B4245"/>
+    <w:multiLevelType w:val="hybridMultilevel"/>
+    <w:tmpl w:val="04BCF750"/>
+    <w:lvl w:ilvl="0" w:tplc="2C0A0001">
+      <w:start w:val="1"/>
+      <w:numFmt w:val="bullet"/>
+      <w:lvlText w:val=""/>
+      <w:lvlJc w:val="left"/>
+      <w:pPr>
+        <w:ind w:left="1068" w:hanging="360"/>
+      </w:pPr>
+      <w:rPr>
+        <w:rFonts w:ascii="Symbol" w:hAnsi="Symbol" w:hint="default"/>
+      </w:rPr>
+    </w:lvl>
+    <w:lvl w:ilvl="1" w:tplc="2C0A0003" w:tentative="1">
+      <w:start w:val="1"/>
+      <w:numFmt w:val="bullet"/>
+      <w:lvlText w:val="o"/>
+      <w:lvlJc w:val="left"/>
+      <w:pPr>
+        <w:ind w:left="1788" w:hanging="360"/>
+      </w:pPr>
+      <w:rPr>
+        <w:rFonts w:ascii="Courier New" w:hAnsi="Courier New" w:cs="Courier New" w:hint="default"/>
+      </w:rPr>
+    </w:lvl>
+    <w:lvl w:ilvl="2" w:tplc="2C0A0005" w:tentative="1">
+      <w:start w:val="1"/>
+      <w:numFmt w:val="bullet"/>
+      <w:lvlText w:val=""/>
+      <w:lvlJc w:val="left"/>
+      <w:pPr>
+        <w:ind w:left="2508" w:hanging="360"/>
+      </w:pPr>
+      <w:rPr>
+        <w:rFonts w:ascii="Wingdings" w:hAnsi="Wingdings" w:hint="default"/>
+      </w:rPr>
+    </w:lvl>
+    <w:lvl w:ilvl="3" w:tplc="2C0A0001" w:tentative="1">
+      <w:start w:val="1"/>
+      <w:numFmt w:val="bullet"/>
+      <w:lvlText w:val=""/>
+      <w:lvlJc w:val="left"/>
+      <w:pPr>
+        <w:ind w:left="3228" w:hanging="360"/>
+      </w:pPr>
+      <w:rPr>
+        <w:rFonts w:ascii="Symbol" w:hAnsi="Symbol" w:hint="default"/>
+      </w:rPr>
+    </w:lvl>
+    <w:lvl w:ilvl="4" w:tplc="2C0A0003" w:tentative="1">
+      <w:start w:val="1"/>
+      <w:numFmt w:val="bullet"/>
+      <w:lvlText w:val="o"/>
+      <w:lvlJc w:val="left"/>
+      <w:pPr>
+        <w:ind w:left="3948" w:hanging="360"/>
+      </w:pPr>
+      <w:rPr>
+        <w:rFonts w:ascii="Courier New" w:hAnsi="Courier New" w:cs="Courier New" w:hint="default"/>
+      </w:rPr>
+    </w:lvl>
+    <w:lvl w:ilvl="5" w:tplc="2C0A0005" w:tentative="1">
+      <w:start w:val="1"/>
+      <w:numFmt w:val="bullet"/>
+      <w:lvlText w:val=""/>
+      <w:lvlJc w:val="left"/>
+      <w:pPr>
+        <w:ind w:left="4668" w:hanging="360"/>
+      </w:pPr>
+      <w:rPr>
+        <w:rFonts w:ascii="Wingdings" w:hAnsi="Wingdings" w:hint="default"/>
+      </w:rPr>
+    </w:lvl>
+    <w:lvl w:ilvl="6" w:tplc="2C0A0001" w:tentative="1">
+      <w:start w:val="1"/>
+      <w:numFmt w:val="bullet"/>
+      <w:lvlText w:val=""/>
+      <w:lvlJc w:val="left"/>
+      <w:pPr>
+        <w:ind w:left="5388" w:hanging="360"/>
+      </w:pPr>
+      <w:rPr>
+        <w:rFonts w:ascii="Symbol" w:hAnsi="Symbol" w:hint="default"/>
+      </w:rPr>
+    </w:lvl>
+    <w:lvl w:ilvl="7" w:tplc="2C0A0003" w:tentative="1">
+      <w:start w:val="1"/>
+      <w:numFmt w:val="bullet"/>
+      <w:lvlText w:val="o"/>
+      <w:lvlJc w:val="left"/>
+      <w:pPr>
+        <w:ind w:left="6108" w:hanging="360"/>
+      </w:pPr>
+      <w:rPr>
+        <w:rFonts w:ascii="Courier New" w:hAnsi="Courier New" w:cs="Courier New" w:hint="default"/>
+      </w:rPr>
+    </w:lvl>
+    <w:lvl w:ilvl="8" w:tplc="2C0A0005" w:tentative="1">
+      <w:start w:val="1"/>
+      <w:numFmt w:val="bullet"/>
+      <w:lvlText w:val=""/>
+      <w:lvlJc w:val="left"/>
+      <w:pPr>
+        <w:ind w:left="6828" w:hanging="360"/>
+      </w:pPr>
+      <w:rPr>
+        <w:rFonts w:ascii="Wingdings" w:hAnsi="Wingdings" w:hint="default"/>
+      </w:rPr>
+    </w:lvl>
+  </w:abstractNum>
+  <w:abstractNum w:abstractNumId="2" w15:restartNumberingAfterBreak="0">
+    <w:nsid w:val="2B46698F"/>
+    <w:multiLevelType w:val="hybridMultilevel"/>
+    <w:tmpl w:val="D2A47648"/>
+    <w:lvl w:ilvl="0" w:tplc="2C0A0001">
+      <w:start w:val="1"/>
+      <w:numFmt w:val="bullet"/>
+      <w:lvlText w:val=""/>
+      <w:lvlJc w:val="left"/>
+      <w:pPr>
+        <w:ind w:left="720" w:hanging="360"/>
+      </w:pPr>
+      <w:rPr>
+        <w:rFonts w:ascii="Symbol" w:hAnsi="Symbol" w:hint="default"/>
+      </w:rPr>
+    </w:lvl>
+    <w:lvl w:ilvl="1" w:tplc="2C0A0003">
+      <w:start w:val="1"/>
+      <w:numFmt w:val="bullet"/>
+      <w:lvlText w:val="o"/>
+      <w:lvlJc w:val="left"/>
+      <w:pPr>
+        <w:ind w:left="1440" w:hanging="360"/>
+      </w:pPr>
+      <w:rPr>
+        <w:rFonts w:ascii="Courier New" w:hAnsi="Courier New" w:cs="Courier New" w:hint="default"/>
+      </w:rPr>
+    </w:lvl>
+    <w:lvl w:ilvl="2" w:tplc="2C0A0005" w:tentative="1">
+      <w:start w:val="1"/>
+      <w:numFmt w:val="bullet"/>
+      <w:lvlText w:val=""/>
+      <w:lvlJc w:val="left"/>
+      <w:pPr>
+        <w:ind w:left="2160" w:hanging="360"/>
+      </w:pPr>
+      <w:rPr>
+        <w:rFonts w:ascii="Wingdings" w:hAnsi="Wingdings" w:hint="default"/>
+      </w:rPr>
+    </w:lvl>
+    <w:lvl w:ilvl="3" w:tplc="2C0A0001" w:tentative="1">
+      <w:start w:val="1"/>
+      <w:numFmt w:val="bullet"/>
+      <w:lvlText w:val=""/>
+      <w:lvlJc w:val="left"/>
+      <w:pPr>
+        <w:ind w:left="2880" w:hanging="360"/>
+      </w:pPr>
+      <w:rPr>
+        <w:rFonts w:ascii="Symbol" w:hAnsi="Symbol" w:hint="default"/>
+      </w:rPr>
+    </w:lvl>
+    <w:lvl w:ilvl="4" w:tplc="2C0A0003" w:tentative="1">
+      <w:start w:val="1"/>
+      <w:numFmt w:val="bullet"/>
+      <w:lvlText w:val="o"/>
+      <w:lvlJc w:val="left"/>
+      <w:pPr>
+        <w:ind w:left="3600" w:hanging="360"/>
+      </w:pPr>
+      <w:rPr>
+        <w:rFonts w:ascii="Courier New" w:hAnsi="Courier New" w:cs="Courier New" w:hint="default"/>
+      </w:rPr>
+    </w:lvl>
+    <w:lvl w:ilvl="5" w:tplc="2C0A0005" w:tentative="1">
+      <w:start w:val="1"/>
+      <w:numFmt w:val="bullet"/>
+      <w:lvlText w:val=""/>
+      <w:lvlJc w:val="left"/>
+      <w:pPr>
+        <w:ind w:left="4320" w:hanging="360"/>
+      </w:pPr>
+      <w:rPr>
+        <w:rFonts w:ascii="Wingdings" w:hAnsi="Wingdings" w:hint="default"/>
+      </w:rPr>
+    </w:lvl>
+    <w:lvl w:ilvl="6" w:tplc="2C0A0001" w:tentative="1">
+      <w:start w:val="1"/>
+      <w:numFmt w:val="bullet"/>
+      <w:lvlText w:val=""/>
+      <w:lvlJc w:val="left"/>
+      <w:pPr>
+        <w:ind w:left="5040" w:hanging="360"/>
+      </w:pPr>
+      <w:rPr>
+        <w:rFonts w:ascii="Symbol" w:hAnsi="Symbol" w:hint="default"/>
+      </w:rPr>
+    </w:lvl>
+    <w:lvl w:ilvl="7" w:tplc="2C0A0003" w:tentative="1">
+      <w:start w:val="1"/>
+      <w:numFmt w:val="bullet"/>
+      <w:lvlText w:val="o"/>
+      <w:lvlJc w:val="left"/>
+      <w:pPr>
+        <w:ind w:left="5760" w:hanging="360"/>
+      </w:pPr>
+      <w:rPr>
+        <w:rFonts w:ascii="Courier New" w:hAnsi="Courier New" w:cs="Courier New" w:hint="default"/>
+      </w:rPr>
+    </w:lvl>
+    <w:lvl w:ilvl="8" w:tplc="2C0A0005" w:tentative="1">
+      <w:start w:val="1"/>
+      <w:numFmt w:val="bullet"/>
+      <w:lvlText w:val=""/>
+      <w:lvlJc w:val="left"/>
+      <w:pPr>
+        <w:ind w:left="6480" w:hanging="360"/>
+      </w:pPr>
+      <w:rPr>
+        <w:rFonts w:ascii="Wingdings" w:hAnsi="Wingdings" w:hint="default"/>
+      </w:rPr>
+    </w:lvl>
+  </w:abstractNum>
+  <w:abstractNum w:abstractNumId="3" w15:restartNumberingAfterBreak="0">
+    <w:nsid w:val="308C3674"/>
+    <w:multiLevelType w:val="hybridMultilevel"/>
+    <w:tmpl w:val="F05EEFEC"/>
+    <w:lvl w:ilvl="0" w:tplc="FFFFFFFF">
+      <w:start w:val="1"/>
+      <w:numFmt w:val="decimal"/>
+      <w:lvlText w:val="%1."/>
+      <w:lvlJc w:val="left"/>
+      <w:pPr>
+        <w:ind w:left="720" w:hanging="360"/>
+      </w:pPr>
+      <w:rPr>
+        <w:rFonts w:hint="default"/>
+      </w:rPr>
+    </w:lvl>
+    <w:lvl w:ilvl="1" w:tplc="FFFFFFFF" w:tentative="1">
+      <w:start w:val="1"/>
+      <w:numFmt w:val="lowerLetter"/>
+      <w:lvlText w:val="%2."/>
+      <w:lvlJc w:val="left"/>
+      <w:pPr>
+        <w:ind w:left="1440" w:hanging="360"/>
+      </w:pPr>
+    </w:lvl>
+    <w:lvl w:ilvl="2" w:tplc="FFFFFFFF" w:tentative="1">
+      <w:start w:val="1"/>
+      <w:numFmt w:val="lowerRoman"/>
+      <w:lvlText w:val="%3."/>
+      <w:lvlJc w:val="right"/>
+      <w:pPr>
+        <w:ind w:left="2160" w:hanging="180"/>
+      </w:pPr>
+    </w:lvl>
+    <w:lvl w:ilvl="3" w:tplc="FFFFFFFF" w:tentative="1">
+      <w:start w:val="1"/>
+      <w:numFmt w:val="decimal"/>
+      <w:lvlText w:val="%4."/>
+      <w:lvlJc w:val="left"/>
+      <w:pPr>
+        <w:ind w:left="2880" w:hanging="360"/>
+      </w:pPr>
+    </w:lvl>
+    <w:lvl w:ilvl="4" w:tplc="FFFFFFFF" w:tentative="1">
+      <w:start w:val="1"/>
+      <w:numFmt w:val="lowerLetter"/>
+      <w:lvlText w:val="%5."/>
+      <w:lvlJc w:val="left"/>
+      <w:pPr>
+        <w:ind w:left="3600" w:hanging="360"/>
+      </w:pPr>
+    </w:lvl>
+    <w:lvl w:ilvl="5" w:tplc="FFFFFFFF" w:tentative="1">
+      <w:start w:val="1"/>
+      <w:numFmt w:val="lowerRoman"/>
+      <w:lvlText w:val="%6."/>
+      <w:lvlJc w:val="right"/>
+      <w:pPr>
+        <w:ind w:left="4320" w:hanging="180"/>
+      </w:pPr>
+    </w:lvl>
+    <w:lvl w:ilvl="6" w:tplc="FFFFFFFF" w:tentative="1">
+      <w:start w:val="1"/>
+      <w:numFmt w:val="decimal"/>
+      <w:lvlText w:val="%7."/>
+      <w:lvlJc w:val="left"/>
+      <w:pPr>
+        <w:ind w:left="5040" w:hanging="360"/>
+      </w:pPr>
+    </w:lvl>
+    <w:lvl w:ilvl="7" w:tplc="FFFFFFFF" w:tentative="1">
+      <w:start w:val="1"/>
+      <w:numFmt w:val="lowerLetter"/>
+      <w:lvlText w:val="%8."/>
+      <w:lvlJc w:val="left"/>
+      <w:pPr>
+        <w:ind w:left="5760" w:hanging="360"/>
+      </w:pPr>
+    </w:lvl>
+    <w:lvl w:ilvl="8" w:tplc="FFFFFFFF" w:tentative="1">
+      <w:start w:val="1"/>
+      <w:numFmt w:val="lowerRoman"/>
+      <w:lvlText w:val="%9."/>
+      <w:lvlJc w:val="right"/>
+      <w:pPr>
+        <w:ind w:left="6480" w:hanging="180"/>
+      </w:pPr>
+    </w:lvl>
+  </w:abstractNum>
+  <w:abstractNum w:abstractNumId="4" w15:restartNumberingAfterBreak="0">
     <w:nsid w:val="49143EF9"/>
     <w:multiLevelType w:val="hybridMultilevel"/>
     <w:tmpl w:val="F05EEFEC"/>
@@ -487,7 +914,7 @@
       </w:pPr>
     </w:lvl>
   </w:abstractNum>
-  <w:abstractNum w:abstractNumId="2" w15:restartNumberingAfterBreak="0">
+  <w:abstractNum w:abstractNumId="5" w15:restartNumberingAfterBreak="0">
     <w:nsid w:val="4E0A1F1E"/>
     <w:multiLevelType w:val="hybridMultilevel"/>
     <w:tmpl w:val="F05EEFEC"/>
@@ -577,13 +1004,22 @@
     </w:lvl>
   </w:abstractNum>
   <w:num w:numId="1" w16cid:durableId="660619818">
-    <w:abstractNumId w:val="2"/>
+    <w:abstractNumId w:val="5"/>
   </w:num>
   <w:num w:numId="2" w16cid:durableId="1364986163">
     <w:abstractNumId w:val="0"/>
   </w:num>
   <w:num w:numId="3" w16cid:durableId="133908592">
+    <w:abstractNumId w:val="4"/>
+  </w:num>
+  <w:num w:numId="4" w16cid:durableId="863445143">
+    <w:abstractNumId w:val="3"/>
+  </w:num>
+  <w:num w:numId="5" w16cid:durableId="1779791430">
     <w:abstractNumId w:val="1"/>
+  </w:num>
+  <w:num w:numId="6" w16cid:durableId="1211072301">
+    <w:abstractNumId w:val="2"/>
   </w:num>
 </w:numbering>
 </file>

--- a/AnalisisCampeonQatar2022_LuisSolis.docx
+++ b/AnalisisCampeonQatar2022_LuisSolis.docx
@@ -160,6 +160,35 @@
     </w:p>
     <w:p>
       <w:pPr>
+        <w:pStyle w:val="Ttulo2"/>
+        <w:numPr>
+          <w:ilvl w:val="0"/>
+          <w:numId w:val="1"/>
+        </w:numPr>
+        <w:spacing w:before="0"/>
+        <w:jc w:val="both"/>
+        <w:rPr>
+          <w:rFonts w:ascii="DM Sans" w:eastAsia="DM Sans" w:hAnsi="DM Sans" w:cs="DM Sans"/>
+          <w:b/>
+        </w:rPr>
+      </w:pPr>
+      <w:r>
+        <w:rPr>
+          <w:rFonts w:ascii="DM Sans" w:eastAsia="DM Sans" w:hAnsi="DM Sans" w:cs="DM Sans"/>
+          <w:b/>
+        </w:rPr>
+        <w:t>H</w:t>
+      </w:r>
+      <w:r>
+        <w:rPr>
+          <w:rFonts w:ascii="DM Sans" w:eastAsia="DM Sans" w:hAnsi="DM Sans" w:cs="DM Sans"/>
+          <w:b/>
+        </w:rPr>
+        <w:t>ipótesis</w:t>
+      </w:r>
+    </w:p>
+    <w:p>
+      <w:pPr>
         <w:jc w:val="both"/>
         <w:rPr>
           <w:rFonts w:ascii="DM Sans" w:eastAsia="DM Sans" w:hAnsi="DM Sans" w:cs="DM Sans"/>
@@ -167,6 +196,30 @@
           <w:szCs w:val="24"/>
         </w:rPr>
       </w:pPr>
+      <w:r>
+        <w:rPr>
+          <w:rFonts w:ascii="DM Sans" w:eastAsia="DM Sans" w:hAnsi="DM Sans" w:cs="DM Sans"/>
+          <w:sz w:val="24"/>
+          <w:szCs w:val="24"/>
+        </w:rPr>
+        <w:t xml:space="preserve">Comprender el rendimiento de la selección Argentina en su conjunto y poder determinar porque fue el campeón del torneo. </w:t>
+      </w:r>
+      <w:r>
+        <w:rPr>
+          <w:rFonts w:ascii="DM Sans" w:eastAsia="DM Sans" w:hAnsi="DM Sans" w:cs="DM Sans"/>
+          <w:sz w:val="24"/>
+          <w:szCs w:val="24"/>
+        </w:rPr>
+        <w:t>También, e</w:t>
+      </w:r>
+      <w:r>
+        <w:rPr>
+          <w:rFonts w:ascii="DM Sans" w:eastAsia="DM Sans" w:hAnsi="DM Sans" w:cs="DM Sans"/>
+          <w:sz w:val="24"/>
+          <w:szCs w:val="24"/>
+        </w:rPr>
+        <w:t>stos datos podrían ser utilizados para analizar el rendimiento de los jugadores individualmente o para comparar el rendimiento de diferentes jugadores y posiciones.</w:t>
+      </w:r>
     </w:p>
     <w:p>
       <w:pPr>
@@ -187,14 +240,7 @@
           <w:rFonts w:ascii="DM Sans" w:eastAsia="DM Sans" w:hAnsi="DM Sans" w:cs="DM Sans"/>
           <w:b/>
         </w:rPr>
-        <w:t>H</w:t>
-      </w:r>
-      <w:r>
-        <w:rPr>
-          <w:rFonts w:ascii="DM Sans" w:eastAsia="DM Sans" w:hAnsi="DM Sans" w:cs="DM Sans"/>
-          <w:b/>
-        </w:rPr>
-        <w:t>ipótesis</w:t>
+        <w:t>Data Set</w:t>
       </w:r>
     </w:p>
     <w:p>
@@ -212,34 +258,8 @@
           <w:sz w:val="24"/>
           <w:szCs w:val="24"/>
         </w:rPr>
-        <w:t xml:space="preserve">Comprender el rendimiento de la selección Argentina en su conjunto y poder determinar porque fue el campeón del torneo. </w:t>
-      </w:r>
-      <w:r>
-        <w:rPr>
-          <w:rFonts w:ascii="DM Sans" w:eastAsia="DM Sans" w:hAnsi="DM Sans" w:cs="DM Sans"/>
-          <w:sz w:val="24"/>
-          <w:szCs w:val="24"/>
-        </w:rPr>
-        <w:t>También, e</w:t>
-      </w:r>
-      <w:r>
-        <w:rPr>
-          <w:rFonts w:ascii="DM Sans" w:eastAsia="DM Sans" w:hAnsi="DM Sans" w:cs="DM Sans"/>
-          <w:sz w:val="24"/>
-          <w:szCs w:val="24"/>
-        </w:rPr>
-        <w:t>stos datos podrían ser utilizados para analizar el rendimiento de los jugadores individualmente o para comparar el rendimiento de diferentes jugadores y posiciones.</w:t>
-      </w:r>
-    </w:p>
-    <w:p>
-      <w:pPr>
-        <w:jc w:val="both"/>
-        <w:rPr>
-          <w:rFonts w:ascii="DM Sans" w:eastAsia="DM Sans" w:hAnsi="DM Sans" w:cs="DM Sans"/>
-          <w:sz w:val="24"/>
-          <w:szCs w:val="24"/>
-        </w:rPr>
-      </w:pPr>
+        <w:t>La información esta separa en 11 archivos CSV y 1 archivo JSON, este ultimo contiene la descripción de los datos</w:t>
+      </w:r>
     </w:p>
     <w:p>
       <w:pPr>
@@ -260,48 +280,116 @@
           <w:rFonts w:ascii="DM Sans" w:eastAsia="DM Sans" w:hAnsi="DM Sans" w:cs="DM Sans"/>
           <w:b/>
         </w:rPr>
-        <w:t>Data Set</w:t>
-      </w:r>
-    </w:p>
-    <w:p>
-      <w:pPr>
-        <w:jc w:val="both"/>
-        <w:rPr>
-          <w:rFonts w:ascii="DM Sans" w:eastAsia="DM Sans" w:hAnsi="DM Sans" w:cs="DM Sans"/>
-          <w:sz w:val="24"/>
-          <w:szCs w:val="24"/>
-        </w:rPr>
-      </w:pPr>
-      <w:r>
-        <w:rPr>
-          <w:rFonts w:ascii="DM Sans" w:eastAsia="DM Sans" w:hAnsi="DM Sans" w:cs="DM Sans"/>
-          <w:sz w:val="24"/>
-          <w:szCs w:val="24"/>
-        </w:rPr>
-        <w:t>La información esta separa en 11 archivos CSV y 1 archivo JSON, este ultimo contiene la descripción de los datos</w:t>
+        <w:t>Archivo Power Bi</w:t>
       </w:r>
     </w:p>
     <w:p/>
     <w:p>
       <w:pPr>
-        <w:pStyle w:val="Ttulo2"/>
+        <w:pStyle w:val="Prrafodelista"/>
         <w:numPr>
           <w:ilvl w:val="0"/>
-          <w:numId w:val="1"/>
-        </w:numPr>
-        <w:spacing w:before="0"/>
-        <w:jc w:val="both"/>
-        <w:rPr>
-          <w:rFonts w:ascii="DM Sans" w:eastAsia="DM Sans" w:hAnsi="DM Sans" w:cs="DM Sans"/>
-          <w:b/>
-        </w:rPr>
-      </w:pPr>
-      <w:r>
-        <w:rPr>
-          <w:rFonts w:ascii="DM Sans" w:eastAsia="DM Sans" w:hAnsi="DM Sans" w:cs="DM Sans"/>
-          <w:b/>
-        </w:rPr>
-        <w:t>Archivo Power Bi</w:t>
+          <w:numId w:val="6"/>
+        </w:numPr>
+      </w:pPr>
+      <w:r>
+        <w:t>Solapas:</w:t>
+      </w:r>
+    </w:p>
+    <w:p>
+      <w:pPr>
+        <w:pStyle w:val="Prrafodelista"/>
+        <w:numPr>
+          <w:ilvl w:val="1"/>
+          <w:numId w:val="6"/>
+        </w:numPr>
+      </w:pPr>
+      <w:r>
+        <w:t>Portada</w:t>
+      </w:r>
+    </w:p>
+    <w:p>
+      <w:pPr>
+        <w:pStyle w:val="Prrafodelista"/>
+        <w:numPr>
+          <w:ilvl w:val="1"/>
+          <w:numId w:val="6"/>
+        </w:numPr>
+      </w:pPr>
+      <w:r>
+        <w:t>Calendario:</w:t>
+      </w:r>
+      <w:r>
+        <w:t xml:space="preserve"> Medidas con Fechas</w:t>
+      </w:r>
+    </w:p>
+    <w:p>
+      <w:pPr>
+        <w:pStyle w:val="Prrafodelista"/>
+        <w:numPr>
+          <w:ilvl w:val="1"/>
+          <w:numId w:val="6"/>
+        </w:numPr>
+      </w:pPr>
+      <w:r>
+        <w:t>Medidas</w:t>
+      </w:r>
+    </w:p>
+    <w:p>
+      <w:pPr>
+        <w:pStyle w:val="Prrafodelista"/>
+        <w:numPr>
+          <w:ilvl w:val="1"/>
+          <w:numId w:val="6"/>
+        </w:numPr>
+      </w:pPr>
+      <w:r>
+        <w:t>Indicadore</w:t>
+      </w:r>
+      <w:r>
+        <w:t>s</w:t>
+      </w:r>
+    </w:p>
+    <w:p>
+      <w:pPr>
+        <w:ind w:left="1080"/>
+      </w:pPr>
+    </w:p>
+    <w:p>
+      <w:pPr>
+        <w:pStyle w:val="Prrafodelista"/>
+        <w:numPr>
+          <w:ilvl w:val="0"/>
+          <w:numId w:val="6"/>
+        </w:numPr>
+      </w:pPr>
+      <w:r>
+        <w:t>Tabla Calendario “</w:t>
+      </w:r>
+      <w:proofErr w:type="spellStart"/>
+      <w:r>
+        <w:t>birth_year_player</w:t>
+      </w:r>
+      <w:proofErr w:type="spellEnd"/>
+      <w:r>
+        <w:t>”</w:t>
+      </w:r>
+    </w:p>
+    <w:p>
+      <w:pPr>
+        <w:pStyle w:val="Prrafodelista"/>
+        <w:numPr>
+          <w:ilvl w:val="1"/>
+          <w:numId w:val="6"/>
+        </w:numPr>
+      </w:pPr>
+      <w:proofErr w:type="spellStart"/>
+      <w:r>
+        <w:t>birth_year</w:t>
+      </w:r>
+      <w:proofErr w:type="spellEnd"/>
+      <w:r>
+        <w:t xml:space="preserve"> (dimensión)</w:t>
       </w:r>
     </w:p>
     <w:p/>
@@ -314,7 +402,18 @@
         </w:numPr>
       </w:pPr>
       <w:r>
-        <w:t>Solapas:</w:t>
+        <w:t>Tabla</w:t>
+      </w:r>
+      <w:r>
+        <w:t xml:space="preserve"> puente “</w:t>
+      </w:r>
+      <w:proofErr w:type="spellStart"/>
+      <w:r>
+        <w:t>player</w:t>
+      </w:r>
+      <w:proofErr w:type="spellEnd"/>
+      <w:r>
+        <w:t>” (Dimensiones)</w:t>
       </w:r>
     </w:p>
     <w:p>
@@ -326,7 +425,10 @@
         </w:numPr>
       </w:pPr>
       <w:r>
-        <w:t>Portada</w:t>
+        <w:t>A</w:t>
+      </w:r>
+      <w:r>
+        <w:t>ge</w:t>
       </w:r>
     </w:p>
     <w:p>
@@ -337,12 +439,11 @@
           <w:numId w:val="6"/>
         </w:numPr>
       </w:pPr>
-      <w:r>
-        <w:t>Calendario:</w:t>
-      </w:r>
-      <w:r>
-        <w:t xml:space="preserve"> Medidas con Fechas</w:t>
-      </w:r>
+      <w:proofErr w:type="spellStart"/>
+      <w:r>
+        <w:t>age_nro_year</w:t>
+      </w:r>
+      <w:proofErr w:type="spellEnd"/>
     </w:p>
     <w:p>
       <w:pPr>
@@ -352,9 +453,11 @@
           <w:numId w:val="6"/>
         </w:numPr>
       </w:pPr>
-      <w:r>
-        <w:t>Medidas:</w:t>
-      </w:r>
+      <w:proofErr w:type="spellStart"/>
+      <w:r>
+        <w:t>birth_year</w:t>
+      </w:r>
+      <w:proofErr w:type="spellEnd"/>
     </w:p>
     <w:p>
       <w:pPr>
@@ -364,15 +467,39 @@
           <w:numId w:val="6"/>
         </w:numPr>
       </w:pPr>
-      <w:r>
-        <w:t>Indicadores:</w:t>
-      </w:r>
-    </w:p>
-    <w:p>
-      <w:pPr>
-        <w:ind w:left="360"/>
-      </w:pPr>
-    </w:p>
+      <w:proofErr w:type="spellStart"/>
+      <w:r>
+        <w:t>player</w:t>
+      </w:r>
+      <w:proofErr w:type="spellEnd"/>
+    </w:p>
+    <w:p>
+      <w:pPr>
+        <w:pStyle w:val="Prrafodelista"/>
+        <w:numPr>
+          <w:ilvl w:val="1"/>
+          <w:numId w:val="6"/>
+        </w:numPr>
+      </w:pPr>
+      <w:r>
+        <w:t>position</w:t>
+      </w:r>
+    </w:p>
+    <w:p>
+      <w:pPr>
+        <w:pStyle w:val="Prrafodelista"/>
+        <w:numPr>
+          <w:ilvl w:val="1"/>
+          <w:numId w:val="6"/>
+        </w:numPr>
+      </w:pPr>
+      <w:proofErr w:type="spellStart"/>
+      <w:r>
+        <w:t>team</w:t>
+      </w:r>
+      <w:proofErr w:type="spellEnd"/>
+    </w:p>
+    <w:p/>
     <w:p>
       <w:pPr>
         <w:pStyle w:val="Prrafodelista"/>
@@ -382,6 +509,598 @@
         </w:numPr>
       </w:pPr>
       <w:r>
+        <w:t xml:space="preserve">Tabla </w:t>
+      </w:r>
+      <w:proofErr w:type="spellStart"/>
+      <w:r>
+        <w:t>player_gca</w:t>
+      </w:r>
+      <w:proofErr w:type="spellEnd"/>
+    </w:p>
+    <w:p>
+      <w:pPr>
+        <w:pStyle w:val="Prrafodelista"/>
+        <w:numPr>
+          <w:ilvl w:val="1"/>
+          <w:numId w:val="6"/>
+        </w:numPr>
+      </w:pPr>
+      <w:proofErr w:type="spellStart"/>
+      <w:r>
+        <w:lastRenderedPageBreak/>
+        <w:t>gca</w:t>
+      </w:r>
+      <w:proofErr w:type="spellEnd"/>
+      <w:r>
+        <w:t xml:space="preserve"> (medida): </w:t>
+      </w:r>
+      <w:r>
+        <w:t>número de ocasiones de gol concedidas por el jugador.</w:t>
+      </w:r>
+    </w:p>
+    <w:p>
+      <w:pPr>
+        <w:pStyle w:val="Prrafodelista"/>
+        <w:numPr>
+          <w:ilvl w:val="1"/>
+          <w:numId w:val="6"/>
+        </w:numPr>
+      </w:pPr>
+      <w:proofErr w:type="spellStart"/>
+      <w:r>
+        <w:t>gca_</w:t>
+      </w:r>
+      <w:r>
+        <w:t>shots</w:t>
+      </w:r>
+      <w:proofErr w:type="spellEnd"/>
+      <w:r>
+        <w:t xml:space="preserve"> (medida): </w:t>
+      </w:r>
+      <w:r>
+        <w:t>número de tiros generados por el jugador en acciones de ataque.</w:t>
+      </w:r>
+    </w:p>
+    <w:p>
+      <w:pPr>
+        <w:pStyle w:val="Prrafodelista"/>
+        <w:numPr>
+          <w:ilvl w:val="1"/>
+          <w:numId w:val="6"/>
+        </w:numPr>
+      </w:pPr>
+      <w:proofErr w:type="spellStart"/>
+      <w:r>
+        <w:t>sca</w:t>
+      </w:r>
+      <w:proofErr w:type="spellEnd"/>
+      <w:r>
+        <w:t xml:space="preserve"> (medida): </w:t>
+      </w:r>
+      <w:r>
+        <w:t>número de ocasiones de gol generadas por el jugador.</w:t>
+      </w:r>
+    </w:p>
+    <w:p>
+      <w:pPr>
+        <w:pStyle w:val="Prrafodelista"/>
+        <w:numPr>
+          <w:ilvl w:val="1"/>
+          <w:numId w:val="6"/>
+        </w:numPr>
+      </w:pPr>
+      <w:proofErr w:type="spellStart"/>
+      <w:r>
+        <w:t>sca_shots</w:t>
+      </w:r>
+      <w:proofErr w:type="spellEnd"/>
+      <w:r>
+        <w:t xml:space="preserve"> (medida): </w:t>
+      </w:r>
+      <w:r>
+        <w:t>número de tiros que generaron una ocasión de gol para el equipo.</w:t>
+      </w:r>
+    </w:p>
+    <w:p/>
+    <w:p>
+      <w:pPr>
+        <w:pStyle w:val="Prrafodelista"/>
+        <w:numPr>
+          <w:ilvl w:val="0"/>
+          <w:numId w:val="6"/>
+        </w:numPr>
+      </w:pPr>
+      <w:r>
+        <w:t xml:space="preserve">Tabla </w:t>
+      </w:r>
+      <w:proofErr w:type="spellStart"/>
+      <w:r>
+        <w:t>player_misc</w:t>
+      </w:r>
+      <w:proofErr w:type="spellEnd"/>
+    </w:p>
+    <w:p>
+      <w:pPr>
+        <w:pStyle w:val="Prrafodelista"/>
+        <w:numPr>
+          <w:ilvl w:val="1"/>
+          <w:numId w:val="6"/>
+        </w:numPr>
+      </w:pPr>
+      <w:proofErr w:type="spellStart"/>
+      <w:r>
+        <w:t>Ball_recoveries</w:t>
+      </w:r>
+      <w:proofErr w:type="spellEnd"/>
+      <w:r>
+        <w:t xml:space="preserve"> (medida): </w:t>
+      </w:r>
+      <w:r>
+        <w:t>la cantidad de recuperaciones de balón realizadas por el jugador</w:t>
+      </w:r>
+    </w:p>
+    <w:p>
+      <w:pPr>
+        <w:pStyle w:val="Prrafodelista"/>
+        <w:numPr>
+          <w:ilvl w:val="1"/>
+          <w:numId w:val="6"/>
+        </w:numPr>
+      </w:pPr>
+      <w:proofErr w:type="spellStart"/>
+      <w:r>
+        <w:t>cards_yellow</w:t>
+      </w:r>
+      <w:proofErr w:type="spellEnd"/>
+      <w:r>
+        <w:t>: la cantidad de tarjetas amarillas recibidas por el jugador</w:t>
+      </w:r>
+    </w:p>
+    <w:p>
+      <w:pPr>
+        <w:ind w:left="1080"/>
+      </w:pPr>
+    </w:p>
+    <w:p>
+      <w:pPr>
+        <w:pStyle w:val="Prrafodelista"/>
+        <w:numPr>
+          <w:ilvl w:val="0"/>
+          <w:numId w:val="6"/>
+        </w:numPr>
+      </w:pPr>
+      <w:r>
+        <w:t xml:space="preserve">Tabla </w:t>
+      </w:r>
+      <w:proofErr w:type="spellStart"/>
+      <w:r>
+        <w:t>player_passing</w:t>
+      </w:r>
+      <w:proofErr w:type="spellEnd"/>
+    </w:p>
+    <w:p>
+      <w:pPr>
+        <w:pStyle w:val="Prrafodelista"/>
+        <w:numPr>
+          <w:ilvl w:val="1"/>
+          <w:numId w:val="6"/>
+        </w:numPr>
+      </w:pPr>
+      <w:proofErr w:type="spellStart"/>
+      <w:r>
+        <w:t>passes_completed</w:t>
+      </w:r>
+      <w:proofErr w:type="spellEnd"/>
+      <w:r>
+        <w:t xml:space="preserve">: </w:t>
+      </w:r>
+      <w:r>
+        <w:t>el número de pases completados por el jugador</w:t>
+      </w:r>
+    </w:p>
+    <w:p>
+      <w:pPr>
+        <w:pStyle w:val="Prrafodelista"/>
+        <w:numPr>
+          <w:ilvl w:val="1"/>
+          <w:numId w:val="6"/>
+        </w:numPr>
+      </w:pPr>
+      <w:proofErr w:type="spellStart"/>
+      <w:r>
+        <w:t>passes_completed_short</w:t>
+      </w:r>
+      <w:proofErr w:type="spellEnd"/>
+      <w:r>
+        <w:t xml:space="preserve">: </w:t>
+      </w:r>
+      <w:r>
+        <w:t>el número de pases cortos completados por el jugador</w:t>
+      </w:r>
+    </w:p>
+    <w:p/>
+    <w:p>
+      <w:pPr>
+        <w:pStyle w:val="Prrafodelista"/>
+        <w:numPr>
+          <w:ilvl w:val="0"/>
+          <w:numId w:val="6"/>
+        </w:numPr>
+      </w:pPr>
+      <w:r>
+        <w:t xml:space="preserve">Tabla </w:t>
+      </w:r>
+      <w:proofErr w:type="spellStart"/>
+      <w:r>
+        <w:t>player_possession</w:t>
+      </w:r>
+      <w:proofErr w:type="spellEnd"/>
+    </w:p>
+    <w:p>
+      <w:pPr>
+        <w:pStyle w:val="Prrafodelista"/>
+        <w:numPr>
+          <w:ilvl w:val="1"/>
+          <w:numId w:val="6"/>
+        </w:numPr>
+      </w:pPr>
+      <w:proofErr w:type="spellStart"/>
+      <w:r>
+        <w:t>dribbles_completed</w:t>
+      </w:r>
+      <w:proofErr w:type="spellEnd"/>
+      <w:r>
+        <w:t>: La cantidad de veces que el jugador completó un regate exitosamente</w:t>
+      </w:r>
+    </w:p>
+    <w:p/>
+    <w:p>
+      <w:pPr>
+        <w:pStyle w:val="Prrafodelista"/>
+        <w:numPr>
+          <w:ilvl w:val="0"/>
+          <w:numId w:val="6"/>
+        </w:numPr>
+      </w:pPr>
+      <w:r>
+        <w:t xml:space="preserve">Tabla </w:t>
+      </w:r>
+      <w:proofErr w:type="spellStart"/>
+      <w:r>
+        <w:t>player_shotting</w:t>
+      </w:r>
+      <w:proofErr w:type="spellEnd"/>
+    </w:p>
+    <w:p>
+      <w:pPr>
+        <w:pStyle w:val="Prrafodelista"/>
+        <w:numPr>
+          <w:ilvl w:val="1"/>
+          <w:numId w:val="6"/>
+        </w:numPr>
+      </w:pPr>
+      <w:proofErr w:type="spellStart"/>
+      <w:r>
+        <w:t>shots</w:t>
+      </w:r>
+      <w:proofErr w:type="spellEnd"/>
+      <w:r>
+        <w:t xml:space="preserve">: </w:t>
+      </w:r>
+      <w:r>
+        <w:t>el número total de tiros del jugador.</w:t>
+      </w:r>
+    </w:p>
+    <w:p>
+      <w:pPr>
+        <w:pStyle w:val="Prrafodelista"/>
+        <w:numPr>
+          <w:ilvl w:val="1"/>
+          <w:numId w:val="6"/>
+        </w:numPr>
+      </w:pPr>
+      <w:proofErr w:type="spellStart"/>
+      <w:r>
+        <w:t>shots_on_target</w:t>
+      </w:r>
+      <w:proofErr w:type="spellEnd"/>
+      <w:r>
+        <w:t>: el número de tiros del jugador que fueron a dar en el marco.</w:t>
+      </w:r>
+    </w:p>
+    <w:p/>
+    <w:p>
+      <w:pPr>
+        <w:pStyle w:val="Prrafodelista"/>
+        <w:numPr>
+          <w:ilvl w:val="0"/>
+          <w:numId w:val="6"/>
+        </w:numPr>
+      </w:pPr>
+      <w:r>
+        <w:t xml:space="preserve">Tabla </w:t>
+      </w:r>
+      <w:proofErr w:type="spellStart"/>
+      <w:r>
+        <w:t>player_stats</w:t>
+      </w:r>
+      <w:proofErr w:type="spellEnd"/>
+    </w:p>
+    <w:p>
+      <w:pPr>
+        <w:pStyle w:val="Prrafodelista"/>
+        <w:numPr>
+          <w:ilvl w:val="1"/>
+          <w:numId w:val="6"/>
+        </w:numPr>
+      </w:pPr>
+      <w:proofErr w:type="spellStart"/>
+      <w:r>
+        <w:t>assists</w:t>
+      </w:r>
+      <w:proofErr w:type="spellEnd"/>
+      <w:r>
+        <w:t xml:space="preserve"> (medida): </w:t>
+      </w:r>
+      <w:r>
+        <w:t>número de asistencias del jugador</w:t>
+      </w:r>
+    </w:p>
+    <w:p>
+      <w:pPr>
+        <w:pStyle w:val="Prrafodelista"/>
+        <w:numPr>
+          <w:ilvl w:val="1"/>
+          <w:numId w:val="6"/>
+        </w:numPr>
+      </w:pPr>
+      <w:proofErr w:type="spellStart"/>
+      <w:r>
+        <w:t>goals</w:t>
+      </w:r>
+      <w:proofErr w:type="spellEnd"/>
+      <w:r>
+        <w:t xml:space="preserve"> (medida): </w:t>
+      </w:r>
+      <w:r>
+        <w:t>número de goles marcados por el jugador</w:t>
+      </w:r>
+    </w:p>
+    <w:p/>
+    <w:p>
+      <w:pPr>
+        <w:pStyle w:val="Prrafodelista"/>
+        <w:numPr>
+          <w:ilvl w:val="0"/>
+          <w:numId w:val="6"/>
+        </w:numPr>
+      </w:pPr>
+      <w:r>
+        <w:t>Transformaciones</w:t>
+      </w:r>
+    </w:p>
+    <w:p>
+      <w:pPr>
+        <w:pStyle w:val="Prrafodelista"/>
+        <w:numPr>
+          <w:ilvl w:val="1"/>
+          <w:numId w:val="6"/>
+        </w:numPr>
+        <w:rPr>
+          <w:lang w:val="en-US"/>
+        </w:rPr>
+      </w:pPr>
+      <w:proofErr w:type="spellStart"/>
+      <w:r>
+        <w:rPr>
+          <w:lang w:val="en-US"/>
+        </w:rPr>
+        <w:t>Edad</w:t>
+      </w:r>
+      <w:proofErr w:type="spellEnd"/>
+      <w:r>
+        <w:rPr>
+          <w:lang w:val="en-US"/>
+        </w:rPr>
+        <w:t xml:space="preserve"> </w:t>
+      </w:r>
+      <w:r>
+        <w:rPr>
+          <w:lang w:val="en-US"/>
+        </w:rPr>
+        <w:t xml:space="preserve">(valor </w:t>
+      </w:r>
+      <w:proofErr w:type="spellStart"/>
+      <w:r>
+        <w:rPr>
+          <w:lang w:val="en-US"/>
+        </w:rPr>
+        <w:t>texto</w:t>
+      </w:r>
+      <w:proofErr w:type="spellEnd"/>
+      <w:r>
+        <w:rPr>
+          <w:lang w:val="en-US"/>
+        </w:rPr>
+        <w:t xml:space="preserve"> a </w:t>
+      </w:r>
+      <w:proofErr w:type="spellStart"/>
+      <w:r>
+        <w:rPr>
+          <w:lang w:val="en-US"/>
+        </w:rPr>
+        <w:t>numerico</w:t>
+      </w:r>
+      <w:proofErr w:type="spellEnd"/>
+      <w:r>
+        <w:rPr>
+          <w:lang w:val="en-US"/>
+        </w:rPr>
+        <w:t xml:space="preserve">) </w:t>
+      </w:r>
+      <w:r>
+        <w:rPr>
+          <w:lang w:val="en-US"/>
+        </w:rPr>
+        <w:t xml:space="preserve">= </w:t>
+      </w:r>
+      <w:proofErr w:type="spellStart"/>
+      <w:r>
+        <w:rPr>
+          <w:rStyle w:val="hljs-title"/>
+          <w:rFonts w:ascii="Ubuntu Mono" w:hAnsi="Ubuntu Mono"/>
+          <w:color w:val="F22C3D"/>
+          <w:sz w:val="21"/>
+          <w:szCs w:val="21"/>
+          <w:highlight w:val="lightGray"/>
+          <w:bdr w:val="single" w:sz="2" w:space="0" w:color="D9D9E3" w:frame="1"/>
+          <w:shd w:val="clear" w:color="auto" w:fill="000000"/>
+          <w:lang w:val="en-US"/>
+        </w:rPr>
+        <w:t>Number</w:t>
+      </w:r>
+      <w:r>
+        <w:rPr>
+          <w:rFonts w:ascii="Ubuntu Mono" w:hAnsi="Ubuntu Mono"/>
+          <w:color w:val="FFFFFF"/>
+          <w:sz w:val="21"/>
+          <w:szCs w:val="21"/>
+          <w:highlight w:val="lightGray"/>
+          <w:shd w:val="clear" w:color="auto" w:fill="000000"/>
+          <w:lang w:val="en-US"/>
+        </w:rPr>
+        <w:t>.</w:t>
+      </w:r>
+      <w:r>
+        <w:rPr>
+          <w:rStyle w:val="hljs-title"/>
+          <w:rFonts w:ascii="Ubuntu Mono" w:hAnsi="Ubuntu Mono"/>
+          <w:color w:val="F22C3D"/>
+          <w:sz w:val="21"/>
+          <w:szCs w:val="21"/>
+          <w:highlight w:val="lightGray"/>
+          <w:bdr w:val="single" w:sz="2" w:space="0" w:color="D9D9E3" w:frame="1"/>
+          <w:shd w:val="clear" w:color="auto" w:fill="000000"/>
+          <w:lang w:val="en-US"/>
+        </w:rPr>
+        <w:t>FromText</w:t>
+      </w:r>
+      <w:proofErr w:type="spellEnd"/>
+      <w:r>
+        <w:rPr>
+          <w:rFonts w:ascii="Ubuntu Mono" w:hAnsi="Ubuntu Mono"/>
+          <w:color w:val="FFFFFF"/>
+          <w:sz w:val="21"/>
+          <w:szCs w:val="21"/>
+          <w:highlight w:val="lightGray"/>
+          <w:shd w:val="clear" w:color="auto" w:fill="000000"/>
+          <w:lang w:val="en-US"/>
+        </w:rPr>
+        <w:t>(</w:t>
+      </w:r>
+      <w:proofErr w:type="spellStart"/>
+      <w:r>
+        <w:rPr>
+          <w:rStyle w:val="hljs-title"/>
+          <w:rFonts w:ascii="Ubuntu Mono" w:hAnsi="Ubuntu Mono"/>
+          <w:color w:val="F22C3D"/>
+          <w:sz w:val="21"/>
+          <w:szCs w:val="21"/>
+          <w:highlight w:val="lightGray"/>
+          <w:bdr w:val="single" w:sz="2" w:space="0" w:color="D9D9E3" w:frame="1"/>
+          <w:shd w:val="clear" w:color="auto" w:fill="000000"/>
+          <w:lang w:val="en-US"/>
+        </w:rPr>
+        <w:t>Text</w:t>
+      </w:r>
+      <w:r>
+        <w:rPr>
+          <w:rFonts w:ascii="Ubuntu Mono" w:hAnsi="Ubuntu Mono"/>
+          <w:color w:val="FFFFFF"/>
+          <w:sz w:val="21"/>
+          <w:szCs w:val="21"/>
+          <w:highlight w:val="lightGray"/>
+          <w:shd w:val="clear" w:color="auto" w:fill="000000"/>
+          <w:lang w:val="en-US"/>
+        </w:rPr>
+        <w:t>.</w:t>
+      </w:r>
+      <w:r>
+        <w:rPr>
+          <w:rStyle w:val="hljs-title"/>
+          <w:rFonts w:ascii="Ubuntu Mono" w:hAnsi="Ubuntu Mono"/>
+          <w:color w:val="F22C3D"/>
+          <w:sz w:val="21"/>
+          <w:szCs w:val="21"/>
+          <w:highlight w:val="lightGray"/>
+          <w:bdr w:val="single" w:sz="2" w:space="0" w:color="D9D9E3" w:frame="1"/>
+          <w:shd w:val="clear" w:color="auto" w:fill="000000"/>
+          <w:lang w:val="en-US"/>
+        </w:rPr>
+        <w:t>BeforeDelimiter</w:t>
+      </w:r>
+      <w:proofErr w:type="spellEnd"/>
+      <w:r>
+        <w:rPr>
+          <w:rFonts w:ascii="Ubuntu Mono" w:hAnsi="Ubuntu Mono"/>
+          <w:color w:val="FFFFFF"/>
+          <w:sz w:val="21"/>
+          <w:szCs w:val="21"/>
+          <w:highlight w:val="lightGray"/>
+          <w:shd w:val="clear" w:color="auto" w:fill="000000"/>
+          <w:lang w:val="en-US"/>
+        </w:rPr>
+        <w:t xml:space="preserve">([age], </w:t>
+      </w:r>
+      <w:r>
+        <w:rPr>
+          <w:rStyle w:val="hljs-string"/>
+          <w:rFonts w:ascii="Ubuntu Mono" w:hAnsi="Ubuntu Mono"/>
+          <w:color w:val="00A67D"/>
+          <w:sz w:val="21"/>
+          <w:szCs w:val="21"/>
+          <w:highlight w:val="lightGray"/>
+          <w:bdr w:val="single" w:sz="2" w:space="0" w:color="D9D9E3" w:frame="1"/>
+          <w:shd w:val="clear" w:color="auto" w:fill="000000"/>
+          <w:lang w:val="en-US"/>
+        </w:rPr>
+        <w:t>"-"</w:t>
+      </w:r>
+      <w:r>
+        <w:rPr>
+          <w:rFonts w:ascii="Ubuntu Mono" w:hAnsi="Ubuntu Mono"/>
+          <w:color w:val="FFFFFF"/>
+          <w:sz w:val="21"/>
+          <w:szCs w:val="21"/>
+          <w:highlight w:val="lightGray"/>
+          <w:shd w:val="clear" w:color="auto" w:fill="000000"/>
+          <w:lang w:val="en-US"/>
+        </w:rPr>
+        <w:t>))</w:t>
+      </w:r>
+      <w:r>
+        <w:rPr>
+          <w:lang w:val="en-US"/>
+        </w:rPr>
+        <w:t xml:space="preserve"> </w:t>
+      </w:r>
+    </w:p>
+    <w:p>
+      <w:pPr>
+        <w:rPr>
+          <w:lang w:val="en-US"/>
+        </w:rPr>
+      </w:pPr>
+    </w:p>
+    <w:p>
+      <w:pPr>
+        <w:pStyle w:val="Prrafodelista"/>
+        <w:numPr>
+          <w:ilvl w:val="0"/>
+          <w:numId w:val="6"/>
+        </w:numPr>
+      </w:pPr>
+      <w:r>
         <w:t>Medidas Calculadas:</w:t>
       </w:r>
     </w:p>
@@ -392,22 +1111,153 @@
           <w:ilvl w:val="1"/>
           <w:numId w:val="6"/>
         </w:numPr>
-      </w:pPr>
-      <w:r>
-        <w:t>Max_Goleador</w:t>
-      </w:r>
-    </w:p>
-    <w:p>
-      <w:pPr>
-        <w:pStyle w:val="Prrafodelista"/>
-        <w:numPr>
-          <w:ilvl w:val="1"/>
-          <w:numId w:val="6"/>
-        </w:numPr>
-      </w:pPr>
-      <w:r>
-        <w:t>Cantidad de Goles por Team</w:t>
-      </w:r>
+        <w:shd w:val="clear" w:color="auto" w:fill="FFFFFE"/>
+        <w:spacing w:after="0" w:line="270" w:lineRule="atLeast"/>
+        <w:rPr>
+          <w:rFonts w:ascii="Consolas" w:eastAsia="Times New Roman" w:hAnsi="Consolas" w:cs="Times New Roman"/>
+          <w:color w:val="000000"/>
+          <w:sz w:val="18"/>
+          <w:szCs w:val="18"/>
+          <w:lang w:val="en-US" w:eastAsia="es-AR"/>
+        </w:rPr>
+      </w:pPr>
+      <w:proofErr w:type="spellStart"/>
+      <w:r>
+        <w:rPr>
+          <w:rFonts w:ascii="Consolas" w:eastAsia="Times New Roman" w:hAnsi="Consolas" w:cs="Times New Roman"/>
+          <w:color w:val="000000"/>
+          <w:sz w:val="18"/>
+          <w:szCs w:val="18"/>
+          <w:lang w:val="en-US" w:eastAsia="es-AR"/>
+        </w:rPr>
+        <w:t>Tabla</w:t>
+      </w:r>
+      <w:proofErr w:type="spellEnd"/>
+      <w:r>
+        <w:rPr>
+          <w:rFonts w:ascii="Consolas" w:eastAsia="Times New Roman" w:hAnsi="Consolas" w:cs="Times New Roman"/>
+          <w:color w:val="000000"/>
+          <w:sz w:val="18"/>
+          <w:szCs w:val="18"/>
+          <w:lang w:val="en-US" w:eastAsia="es-AR"/>
+        </w:rPr>
+        <w:t xml:space="preserve"> </w:t>
+      </w:r>
+      <w:proofErr w:type="spellStart"/>
+      <w:r>
+        <w:rPr>
+          <w:rFonts w:ascii="Consolas" w:eastAsia="Times New Roman" w:hAnsi="Consolas" w:cs="Times New Roman"/>
+          <w:color w:val="000000"/>
+          <w:sz w:val="18"/>
+          <w:szCs w:val="18"/>
+          <w:lang w:val="en-US" w:eastAsia="es-AR"/>
+        </w:rPr>
+        <w:t>player_stats</w:t>
+      </w:r>
+      <w:proofErr w:type="spellEnd"/>
+      <w:r>
+        <w:rPr>
+          <w:rFonts w:ascii="Consolas" w:eastAsia="Times New Roman" w:hAnsi="Consolas" w:cs="Times New Roman"/>
+          <w:color w:val="000000"/>
+          <w:sz w:val="18"/>
+          <w:szCs w:val="18"/>
+          <w:lang w:val="en-US" w:eastAsia="es-AR"/>
+        </w:rPr>
+        <w:t>:</w:t>
+      </w:r>
+    </w:p>
+    <w:p>
+      <w:pPr>
+        <w:pStyle w:val="Prrafodelista"/>
+        <w:numPr>
+          <w:ilvl w:val="2"/>
+          <w:numId w:val="6"/>
+        </w:numPr>
+        <w:shd w:val="clear" w:color="auto" w:fill="FFFFFE"/>
+        <w:spacing w:after="0" w:line="270" w:lineRule="atLeast"/>
+        <w:rPr>
+          <w:rFonts w:ascii="Consolas" w:eastAsia="Times New Roman" w:hAnsi="Consolas" w:cs="Times New Roman"/>
+          <w:color w:val="000000"/>
+          <w:sz w:val="18"/>
+          <w:szCs w:val="18"/>
+          <w:lang w:val="en-US" w:eastAsia="es-AR"/>
+        </w:rPr>
+      </w:pPr>
+      <w:r>
+        <w:rPr>
+          <w:rFonts w:ascii="Consolas" w:eastAsia="Times New Roman" w:hAnsi="Consolas" w:cs="Times New Roman"/>
+          <w:color w:val="000000"/>
+          <w:sz w:val="18"/>
+          <w:szCs w:val="18"/>
+          <w:lang w:val="en-US" w:eastAsia="es-AR"/>
+        </w:rPr>
+        <w:t xml:space="preserve">Max_Goleador = </w:t>
+      </w:r>
+      <w:r>
+        <w:rPr>
+          <w:rFonts w:ascii="Consolas" w:eastAsia="Times New Roman" w:hAnsi="Consolas" w:cs="Times New Roman"/>
+          <w:color w:val="3165BB"/>
+          <w:sz w:val="18"/>
+          <w:szCs w:val="18"/>
+          <w:lang w:val="en-US" w:eastAsia="es-AR"/>
+        </w:rPr>
+        <w:t>MAX</w:t>
+      </w:r>
+      <w:r>
+        <w:rPr>
+          <w:rFonts w:ascii="Consolas" w:eastAsia="Times New Roman" w:hAnsi="Consolas" w:cs="Times New Roman"/>
+          <w:color w:val="000000"/>
+          <w:sz w:val="18"/>
+          <w:szCs w:val="18"/>
+          <w:lang w:val="en-US" w:eastAsia="es-AR"/>
+        </w:rPr>
+        <w:t>(</w:t>
+      </w:r>
+      <w:proofErr w:type="spellStart"/>
+      <w:r>
+        <w:rPr>
+          <w:rFonts w:ascii="Consolas" w:eastAsia="Times New Roman" w:hAnsi="Consolas" w:cs="Times New Roman"/>
+          <w:color w:val="001080"/>
+          <w:sz w:val="18"/>
+          <w:szCs w:val="18"/>
+          <w:lang w:val="en-US" w:eastAsia="es-AR"/>
+        </w:rPr>
+        <w:t>player_stats</w:t>
+      </w:r>
+      <w:proofErr w:type="spellEnd"/>
+      <w:r>
+        <w:rPr>
+          <w:rFonts w:ascii="Consolas" w:eastAsia="Times New Roman" w:hAnsi="Consolas" w:cs="Times New Roman"/>
+          <w:color w:val="001080"/>
+          <w:sz w:val="18"/>
+          <w:szCs w:val="18"/>
+          <w:lang w:val="en-US" w:eastAsia="es-AR"/>
+        </w:rPr>
+        <w:t>[goals]</w:t>
+      </w:r>
+      <w:r>
+        <w:rPr>
+          <w:rFonts w:ascii="Consolas" w:eastAsia="Times New Roman" w:hAnsi="Consolas" w:cs="Times New Roman"/>
+          <w:color w:val="000000"/>
+          <w:sz w:val="18"/>
+          <w:szCs w:val="18"/>
+          <w:lang w:val="en-US" w:eastAsia="es-AR"/>
+        </w:rPr>
+        <w:t>)</w:t>
+      </w:r>
+    </w:p>
+    <w:p>
+      <w:pPr>
+        <w:shd w:val="clear" w:color="auto" w:fill="FFFFFE"/>
+        <w:spacing w:after="0" w:line="270" w:lineRule="atLeast"/>
+        <w:rPr>
+          <w:rFonts w:ascii="Consolas" w:eastAsia="Times New Roman" w:hAnsi="Consolas" w:cs="Times New Roman"/>
+          <w:color w:val="000000"/>
+          <w:sz w:val="18"/>
+          <w:szCs w:val="18"/>
+          <w:lang w:val="en-US" w:eastAsia="es-AR"/>
+        </w:rPr>
+      </w:pPr>
     </w:p>
     <w:sectPr>
       <w:pgSz w:w="11906" w:h="16838"/>
@@ -626,7 +1476,7 @@
   <w:abstractNum w:abstractNumId="2" w15:restartNumberingAfterBreak="0">
     <w:nsid w:val="2B46698F"/>
     <w:multiLevelType w:val="hybridMultilevel"/>
-    <w:tmpl w:val="D2A47648"/>
+    <w:tmpl w:val="7E260EB8"/>
     <w:lvl w:ilvl="0" w:tplc="2C0A0001">
       <w:start w:val="1"/>
       <w:numFmt w:val="bullet"/>
@@ -651,7 +1501,7 @@
         <w:rFonts w:ascii="Courier New" w:hAnsi="Courier New" w:cs="Courier New" w:hint="default"/>
       </w:rPr>
     </w:lvl>
-    <w:lvl w:ilvl="2" w:tplc="2C0A0005" w:tentative="1">
+    <w:lvl w:ilvl="2" w:tplc="2C0A0005">
       <w:start w:val="1"/>
       <w:numFmt w:val="bullet"/>
       <w:lvlText w:val=""/>
@@ -1530,6 +2380,16 @@
       <w:contextualSpacing/>
     </w:pPr>
   </w:style>
+  <w:style w:type="character" w:customStyle="1" w:styleId="hljs-title">
+    <w:name w:val="hljs-title"/>
+    <w:basedOn w:val="Fuentedeprrafopredeter"/>
+    <w:rsid w:val="001E0FB8"/>
+  </w:style>
+  <w:style w:type="character" w:customStyle="1" w:styleId="hljs-string">
+    <w:name w:val="hljs-string"/>
+    <w:basedOn w:val="Fuentedeprrafopredeter"/>
+    <w:rsid w:val="001E0FB8"/>
+  </w:style>
 </w:styles>
 </file>
 

--- a/AnalisisCampeonQatar2022_LuisSolis.docx
+++ b/AnalisisCampeonQatar2022_LuisSolis.docx
@@ -21,47 +21,45 @@
           <w:b/>
           <w:lang w:val="es-AR"/>
         </w:rPr>
-        <w:t xml:space="preserve">Data </w:t>
-      </w:r>
-      <w:proofErr w:type="spellStart"/>
-      <w:r>
+        <w:t>Data Analytics: Proyecto Final</w:t>
+      </w:r>
+    </w:p>
+    <w:p>
+      <w:pPr>
+        <w:pStyle w:val="Ttulo1"/>
+        <w:spacing w:before="0" w:after="0"/>
+        <w:jc w:val="center"/>
         <w:rPr>
           <w:rFonts w:ascii="DM Sans" w:eastAsia="DM Sans" w:hAnsi="DM Sans" w:cs="DM Sans"/>
           <w:b/>
           <w:lang w:val="es-AR"/>
         </w:rPr>
-        <w:t>Analytics</w:t>
-      </w:r>
-      <w:proofErr w:type="spellEnd"/>
+      </w:pPr>
+      <w:bookmarkStart w:id="1" w:name="_etu9to7ykxks" w:colFirst="0" w:colLast="0"/>
+      <w:bookmarkEnd w:id="1"/>
       <w:r>
         <w:rPr>
           <w:rFonts w:ascii="DM Sans" w:eastAsia="DM Sans" w:hAnsi="DM Sans" w:cs="DM Sans"/>
           <w:b/>
           <w:lang w:val="es-AR"/>
         </w:rPr>
-        <w:t>: Proyecto Final</w:t>
-      </w:r>
-    </w:p>
-    <w:p>
-      <w:pPr>
-        <w:pStyle w:val="Ttulo1"/>
-        <w:spacing w:before="0" w:after="0"/>
-        <w:jc w:val="center"/>
+        <w:t>A</w:t>
+      </w:r>
+      <w:r>
         <w:rPr>
           <w:rFonts w:ascii="DM Sans" w:eastAsia="DM Sans" w:hAnsi="DM Sans" w:cs="DM Sans"/>
           <w:b/>
           <w:lang w:val="es-AR"/>
         </w:rPr>
-      </w:pPr>
-      <w:bookmarkStart w:id="1" w:name="_etu9to7ykxks" w:colFirst="0" w:colLast="0"/>
-      <w:bookmarkEnd w:id="1"/>
+        <w:t xml:space="preserve">nálisis Rendimiento </w:t>
+      </w:r>
       <w:r>
         <w:rPr>
           <w:rFonts w:ascii="DM Sans" w:eastAsia="DM Sans" w:hAnsi="DM Sans" w:cs="DM Sans"/>
           <w:b/>
           <w:lang w:val="es-AR"/>
         </w:rPr>
-        <w:t>A</w:t>
+        <w:t xml:space="preserve">Campeón </w:t>
       </w:r>
       <w:r>
         <w:rPr>
@@ -69,7 +67,7 @@
           <w:b/>
           <w:lang w:val="es-AR"/>
         </w:rPr>
-        <w:t xml:space="preserve">nálisis Rendimiento </w:t>
+        <w:t>Mundial Q</w:t>
       </w:r>
       <w:r>
         <w:rPr>
@@ -77,22 +75,6 @@
           <w:b/>
           <w:lang w:val="es-AR"/>
         </w:rPr>
-        <w:t xml:space="preserve">Campeón </w:t>
-      </w:r>
-      <w:r>
-        <w:rPr>
-          <w:rFonts w:ascii="DM Sans" w:eastAsia="DM Sans" w:hAnsi="DM Sans" w:cs="DM Sans"/>
-          <w:b/>
-          <w:lang w:val="es-AR"/>
-        </w:rPr>
-        <w:t>Mundial Q</w:t>
-      </w:r>
-      <w:r>
-        <w:rPr>
-          <w:rFonts w:ascii="DM Sans" w:eastAsia="DM Sans" w:hAnsi="DM Sans" w:cs="DM Sans"/>
-          <w:b/>
-          <w:lang w:val="es-AR"/>
-        </w:rPr>
         <w:t>atar 2022</w:t>
       </w:r>
     </w:p>
@@ -160,35 +142,6 @@
     </w:p>
     <w:p>
       <w:pPr>
-        <w:pStyle w:val="Ttulo2"/>
-        <w:numPr>
-          <w:ilvl w:val="0"/>
-          <w:numId w:val="1"/>
-        </w:numPr>
-        <w:spacing w:before="0"/>
-        <w:jc w:val="both"/>
-        <w:rPr>
-          <w:rFonts w:ascii="DM Sans" w:eastAsia="DM Sans" w:hAnsi="DM Sans" w:cs="DM Sans"/>
-          <w:b/>
-        </w:rPr>
-      </w:pPr>
-      <w:r>
-        <w:rPr>
-          <w:rFonts w:ascii="DM Sans" w:eastAsia="DM Sans" w:hAnsi="DM Sans" w:cs="DM Sans"/>
-          <w:b/>
-        </w:rPr>
-        <w:t>H</w:t>
-      </w:r>
-      <w:r>
-        <w:rPr>
-          <w:rFonts w:ascii="DM Sans" w:eastAsia="DM Sans" w:hAnsi="DM Sans" w:cs="DM Sans"/>
-          <w:b/>
-        </w:rPr>
-        <w:t>ipótesis</w:t>
-      </w:r>
-    </w:p>
-    <w:p>
-      <w:pPr>
         <w:jc w:val="both"/>
         <w:rPr>
           <w:rFonts w:ascii="DM Sans" w:eastAsia="DM Sans" w:hAnsi="DM Sans" w:cs="DM Sans"/>
@@ -196,21 +149,52 @@
           <w:szCs w:val="24"/>
         </w:rPr>
       </w:pPr>
-      <w:r>
+    </w:p>
+    <w:p>
+      <w:pPr>
+        <w:pStyle w:val="Ttulo2"/>
+        <w:numPr>
+          <w:ilvl w:val="0"/>
+          <w:numId w:val="1"/>
+        </w:numPr>
+        <w:spacing w:before="0"/>
+        <w:jc w:val="both"/>
+        <w:rPr>
+          <w:rFonts w:ascii="DM Sans" w:eastAsia="DM Sans" w:hAnsi="DM Sans" w:cs="DM Sans"/>
+          <w:b/>
+        </w:rPr>
+      </w:pPr>
+      <w:r>
+        <w:rPr>
+          <w:rFonts w:ascii="DM Sans" w:eastAsia="DM Sans" w:hAnsi="DM Sans" w:cs="DM Sans"/>
+          <w:b/>
+        </w:rPr>
+        <w:t>H</w:t>
+      </w:r>
+      <w:r>
+        <w:rPr>
+          <w:rFonts w:ascii="DM Sans" w:eastAsia="DM Sans" w:hAnsi="DM Sans" w:cs="DM Sans"/>
+          <w:b/>
+        </w:rPr>
+        <w:t>ipótesis</w:t>
+      </w:r>
+    </w:p>
+    <w:p>
+      <w:pPr>
+        <w:jc w:val="both"/>
         <w:rPr>
           <w:rFonts w:ascii="DM Sans" w:eastAsia="DM Sans" w:hAnsi="DM Sans" w:cs="DM Sans"/>
           <w:sz w:val="24"/>
           <w:szCs w:val="24"/>
         </w:rPr>
-        <w:t xml:space="preserve">Comprender el rendimiento de la selección Argentina en su conjunto y poder determinar porque fue el campeón del torneo. </w:t>
-      </w:r>
+      </w:pPr>
       <w:r>
         <w:rPr>
           <w:rFonts w:ascii="DM Sans" w:eastAsia="DM Sans" w:hAnsi="DM Sans" w:cs="DM Sans"/>
           <w:sz w:val="24"/>
           <w:szCs w:val="24"/>
         </w:rPr>
-        <w:t>También, e</w:t>
+        <w:t xml:space="preserve">Comprender el rendimiento de la selección Argentina en su conjunto y poder determinar porque fue el campeón del torneo. </w:t>
       </w:r>
       <w:r>
         <w:rPr>
@@ -218,48 +202,26 @@
           <w:sz w:val="24"/>
           <w:szCs w:val="24"/>
         </w:rPr>
-        <w:t>stos datos podrían ser utilizados para analizar el rendimiento de los jugadores individualmente o para comparar el rendimiento de diferentes jugadores y posiciones.</w:t>
-      </w:r>
-    </w:p>
-    <w:p>
-      <w:pPr>
-        <w:pStyle w:val="Ttulo2"/>
-        <w:numPr>
-          <w:ilvl w:val="0"/>
-          <w:numId w:val="1"/>
-        </w:numPr>
-        <w:spacing w:before="0"/>
-        <w:jc w:val="both"/>
-        <w:rPr>
-          <w:rFonts w:ascii="DM Sans" w:eastAsia="DM Sans" w:hAnsi="DM Sans" w:cs="DM Sans"/>
-          <w:b/>
-        </w:rPr>
-      </w:pPr>
-      <w:r>
-        <w:rPr>
-          <w:rFonts w:ascii="DM Sans" w:eastAsia="DM Sans" w:hAnsi="DM Sans" w:cs="DM Sans"/>
-          <w:b/>
-        </w:rPr>
-        <w:t>Data Set</w:t>
-      </w:r>
-    </w:p>
-    <w:p>
-      <w:pPr>
-        <w:jc w:val="both"/>
+        <w:t>También, e</w:t>
+      </w:r>
+      <w:r>
         <w:rPr>
           <w:rFonts w:ascii="DM Sans" w:eastAsia="DM Sans" w:hAnsi="DM Sans" w:cs="DM Sans"/>
           <w:sz w:val="24"/>
           <w:szCs w:val="24"/>
         </w:rPr>
-      </w:pPr>
-      <w:r>
+        <w:t>stos datos podrían ser utilizados para analizar el rendimiento de los jugadores individualmente o para comparar el rendimiento de diferentes jugadores y posiciones.</w:t>
+      </w:r>
+    </w:p>
+    <w:p>
+      <w:pPr>
+        <w:jc w:val="both"/>
         <w:rPr>
           <w:rFonts w:ascii="DM Sans" w:eastAsia="DM Sans" w:hAnsi="DM Sans" w:cs="DM Sans"/>
           <w:sz w:val="24"/>
           <w:szCs w:val="24"/>
         </w:rPr>
-        <w:t>La información esta separa en 11 archivos CSV y 1 archivo JSON, este ultimo contiene la descripción de los datos</w:t>
-      </w:r>
+      </w:pPr>
     </w:p>
     <w:p>
       <w:pPr>
@@ -280,6 +242,96 @@
           <w:rFonts w:ascii="DM Sans" w:eastAsia="DM Sans" w:hAnsi="DM Sans" w:cs="DM Sans"/>
           <w:b/>
         </w:rPr>
+        <w:t>Data Set</w:t>
+      </w:r>
+    </w:p>
+    <w:p>
+      <w:pPr>
+        <w:jc w:val="both"/>
+        <w:rPr>
+          <w:rFonts w:ascii="DM Sans" w:eastAsia="DM Sans" w:hAnsi="DM Sans" w:cs="DM Sans"/>
+          <w:sz w:val="24"/>
+          <w:szCs w:val="24"/>
+        </w:rPr>
+      </w:pPr>
+      <w:r>
+        <w:rPr>
+          <w:rFonts w:ascii="DM Sans" w:eastAsia="DM Sans" w:hAnsi="DM Sans" w:cs="DM Sans"/>
+          <w:sz w:val="24"/>
+          <w:szCs w:val="24"/>
+        </w:rPr>
+        <w:t xml:space="preserve">La información </w:t>
+      </w:r>
+      <w:r>
+        <w:rPr>
+          <w:rFonts w:ascii="DM Sans" w:eastAsia="DM Sans" w:hAnsi="DM Sans" w:cs="DM Sans"/>
+          <w:sz w:val="24"/>
+          <w:szCs w:val="24"/>
+        </w:rPr>
+        <w:t>se obtuvo de</w:t>
+      </w:r>
+      <w:r>
+        <w:rPr>
+          <w:rFonts w:ascii="DM Sans" w:eastAsia="DM Sans" w:hAnsi="DM Sans" w:cs="DM Sans"/>
+          <w:sz w:val="24"/>
+          <w:szCs w:val="24"/>
+        </w:rPr>
+        <w:t xml:space="preserve"> 11 archivos CSV y 1 archivo JSON, este ultimo contiene la descripción de los datos</w:t>
+      </w:r>
+      <w:r>
+        <w:rPr>
+          <w:rFonts w:ascii="DM Sans" w:eastAsia="DM Sans" w:hAnsi="DM Sans" w:cs="DM Sans"/>
+          <w:sz w:val="24"/>
+          <w:szCs w:val="24"/>
+        </w:rPr>
+        <w:t xml:space="preserve">. Se filtro por la información mas destacada </w:t>
+      </w:r>
+      <w:r>
+        <w:rPr>
+          <w:rFonts w:ascii="DM Sans" w:eastAsia="DM Sans" w:hAnsi="DM Sans" w:cs="DM Sans"/>
+          <w:sz w:val="24"/>
+          <w:szCs w:val="24"/>
+        </w:rPr>
+        <w:t xml:space="preserve">en Defensa y Ataque </w:t>
+      </w:r>
+      <w:r>
+        <w:rPr>
+          <w:rFonts w:ascii="DM Sans" w:eastAsia="DM Sans" w:hAnsi="DM Sans" w:cs="DM Sans"/>
+          <w:sz w:val="24"/>
+          <w:szCs w:val="24"/>
+        </w:rPr>
+        <w:t>para el análisis.</w:t>
+      </w:r>
+    </w:p>
+    <w:p>
+      <w:pPr>
+        <w:jc w:val="both"/>
+        <w:rPr>
+          <w:rFonts w:ascii="DM Sans" w:eastAsia="DM Sans" w:hAnsi="DM Sans" w:cs="DM Sans"/>
+          <w:sz w:val="24"/>
+          <w:szCs w:val="24"/>
+        </w:rPr>
+      </w:pPr>
+    </w:p>
+    <w:p>
+      <w:pPr>
+        <w:pStyle w:val="Ttulo2"/>
+        <w:numPr>
+          <w:ilvl w:val="0"/>
+          <w:numId w:val="1"/>
+        </w:numPr>
+        <w:spacing w:before="0"/>
+        <w:jc w:val="both"/>
+        <w:rPr>
+          <w:rFonts w:ascii="DM Sans" w:eastAsia="DM Sans" w:hAnsi="DM Sans" w:cs="DM Sans"/>
+          <w:b/>
+        </w:rPr>
+      </w:pPr>
+      <w:r>
+        <w:rPr>
+          <w:rFonts w:ascii="DM Sans" w:eastAsia="DM Sans" w:hAnsi="DM Sans" w:cs="DM Sans"/>
+          <w:b/>
+        </w:rPr>
         <w:t>Archivo Power Bi</w:t>
       </w:r>
     </w:p>
@@ -317,10 +369,7 @@
         </w:numPr>
       </w:pPr>
       <w:r>
-        <w:t>Calendario:</w:t>
-      </w:r>
-      <w:r>
-        <w:t xml:space="preserve"> Medidas con Fechas</w:t>
+        <w:t>Descripción Proyecto</w:t>
       </w:r>
     </w:p>
     <w:p>
@@ -332,7 +381,7 @@
         </w:numPr>
       </w:pPr>
       <w:r>
-        <w:t>Medidas</w:t>
+        <w:t>Edad Jugadores</w:t>
       </w:r>
     </w:p>
     <w:p>
@@ -344,11 +393,50 @@
         </w:numPr>
       </w:pPr>
       <w:r>
+        <w:t>Indicadores Ataque x Team</w:t>
+      </w:r>
+    </w:p>
+    <w:p>
+      <w:pPr>
+        <w:pStyle w:val="Prrafodelista"/>
+        <w:numPr>
+          <w:ilvl w:val="1"/>
+          <w:numId w:val="6"/>
+        </w:numPr>
+      </w:pPr>
+      <w:r>
         <w:t>Indicadore</w:t>
       </w:r>
       <w:r>
         <w:t>s</w:t>
       </w:r>
+      <w:r>
+        <w:t xml:space="preserve"> Defensa x Team</w:t>
+      </w:r>
+    </w:p>
+    <w:p>
+      <w:pPr>
+        <w:pStyle w:val="Prrafodelista"/>
+        <w:numPr>
+          <w:ilvl w:val="1"/>
+          <w:numId w:val="6"/>
+        </w:numPr>
+      </w:pPr>
+      <w:r>
+        <w:t>Indicadores x Jugador</w:t>
+      </w:r>
+    </w:p>
+    <w:p>
+      <w:pPr>
+        <w:pStyle w:val="Prrafodelista"/>
+        <w:numPr>
+          <w:ilvl w:val="1"/>
+          <w:numId w:val="6"/>
+        </w:numPr>
+      </w:pPr>
+      <w:r>
+        <w:t>Glosario</w:t>
+      </w:r>
     </w:p>
     <w:p>
       <w:pPr>
@@ -364,15 +452,7 @@
         </w:numPr>
       </w:pPr>
       <w:r>
-        <w:t>Tabla Calendario “</w:t>
-      </w:r>
-      <w:proofErr w:type="spellStart"/>
-      <w:r>
-        <w:t>birth_year_player</w:t>
-      </w:r>
-      <w:proofErr w:type="spellEnd"/>
-      <w:r>
-        <w:t>”</w:t>
+        <w:t>Tabla Calendario “birth_year_player”</w:t>
       </w:r>
     </w:p>
     <w:p>
@@ -383,13 +463,464 @@
           <w:numId w:val="6"/>
         </w:numPr>
       </w:pPr>
-      <w:proofErr w:type="spellStart"/>
-      <w:r>
+      <w:r>
+        <w:rPr>
+          <w:rFonts w:ascii="Segoe UI" w:eastAsia="Times New Roman" w:hAnsi="Segoe UI" w:cs="Segoe UI"/>
+          <w:color w:val="252423"/>
+          <w:sz w:val="20"/>
+          <w:szCs w:val="20"/>
+          <w:lang w:eastAsia="es-AR"/>
+        </w:rPr>
+        <w:t>birth_year (dimensión)</w:t>
+      </w:r>
+    </w:p>
+    <w:p>
+      <w:pPr>
+        <w:pStyle w:val="Prrafodelista"/>
+        <w:ind w:left="1440"/>
+      </w:pPr>
+    </w:p>
+    <w:p>
+      <w:pPr>
+        <w:pStyle w:val="Prrafodelista"/>
+        <w:numPr>
+          <w:ilvl w:val="0"/>
+          <w:numId w:val="6"/>
+        </w:numPr>
+      </w:pPr>
+      <w:r>
+        <w:t>Tabla puente “player” (Dimensiones)</w:t>
+      </w:r>
+    </w:p>
+    <w:p>
+      <w:pPr>
+        <w:numPr>
+          <w:ilvl w:val="1"/>
+          <w:numId w:val="6"/>
+        </w:numPr>
+        <w:shd w:val="clear" w:color="auto" w:fill="FFFFFF"/>
+        <w:spacing w:after="0" w:line="240" w:lineRule="auto"/>
+        <w:rPr>
+          <w:rFonts w:ascii="Segoe UI" w:eastAsia="Times New Roman" w:hAnsi="Segoe UI" w:cs="Segoe UI"/>
+          <w:color w:val="252423"/>
+          <w:sz w:val="20"/>
+          <w:szCs w:val="20"/>
+          <w:lang w:eastAsia="es-AR"/>
+        </w:rPr>
+      </w:pPr>
+      <w:r>
+        <w:rPr>
+          <w:rFonts w:ascii="Segoe UI" w:eastAsia="Times New Roman" w:hAnsi="Segoe UI" w:cs="Segoe UI"/>
+          <w:color w:val="252423"/>
+          <w:sz w:val="20"/>
+          <w:szCs w:val="20"/>
+          <w:lang w:eastAsia="es-AR"/>
+        </w:rPr>
+        <w:t>Age</w:t>
+      </w:r>
+    </w:p>
+    <w:p>
+      <w:pPr>
+        <w:numPr>
+          <w:ilvl w:val="1"/>
+          <w:numId w:val="6"/>
+        </w:numPr>
+        <w:shd w:val="clear" w:color="auto" w:fill="FFFFFF"/>
+        <w:spacing w:after="0" w:line="240" w:lineRule="auto"/>
+        <w:rPr>
+          <w:rFonts w:ascii="Segoe UI" w:eastAsia="Times New Roman" w:hAnsi="Segoe UI" w:cs="Segoe UI"/>
+          <w:color w:val="252423"/>
+          <w:sz w:val="20"/>
+          <w:szCs w:val="20"/>
+          <w:lang w:eastAsia="es-AR"/>
+        </w:rPr>
+      </w:pPr>
+      <w:r>
+        <w:rPr>
+          <w:rFonts w:ascii="Segoe UI" w:eastAsia="Times New Roman" w:hAnsi="Segoe UI" w:cs="Segoe UI"/>
+          <w:color w:val="252423"/>
+          <w:sz w:val="20"/>
+          <w:szCs w:val="20"/>
+          <w:lang w:eastAsia="es-AR"/>
+        </w:rPr>
+        <w:t>age_nro_year</w:t>
+      </w:r>
+    </w:p>
+    <w:p>
+      <w:pPr>
+        <w:numPr>
+          <w:ilvl w:val="1"/>
+          <w:numId w:val="6"/>
+        </w:numPr>
+        <w:shd w:val="clear" w:color="auto" w:fill="FFFFFF"/>
+        <w:spacing w:after="0" w:line="240" w:lineRule="auto"/>
+        <w:rPr>
+          <w:rFonts w:ascii="Segoe UI" w:eastAsia="Times New Roman" w:hAnsi="Segoe UI" w:cs="Segoe UI"/>
+          <w:color w:val="252423"/>
+          <w:sz w:val="20"/>
+          <w:szCs w:val="20"/>
+          <w:lang w:eastAsia="es-AR"/>
+        </w:rPr>
+      </w:pPr>
+      <w:r>
+        <w:rPr>
+          <w:rFonts w:ascii="Segoe UI" w:eastAsia="Times New Roman" w:hAnsi="Segoe UI" w:cs="Segoe UI"/>
+          <w:color w:val="252423"/>
+          <w:sz w:val="20"/>
+          <w:szCs w:val="20"/>
+          <w:lang w:eastAsia="es-AR"/>
+        </w:rPr>
+        <w:lastRenderedPageBreak/>
         <w:t>birth_year</w:t>
       </w:r>
-      <w:proofErr w:type="spellEnd"/>
-      <w:r>
-        <w:t xml:space="preserve"> (dimensión)</w:t>
+    </w:p>
+    <w:p>
+      <w:pPr>
+        <w:numPr>
+          <w:ilvl w:val="1"/>
+          <w:numId w:val="6"/>
+        </w:numPr>
+        <w:shd w:val="clear" w:color="auto" w:fill="FFFFFF"/>
+        <w:spacing w:after="0" w:line="240" w:lineRule="auto"/>
+        <w:rPr>
+          <w:rFonts w:ascii="Segoe UI" w:eastAsia="Times New Roman" w:hAnsi="Segoe UI" w:cs="Segoe UI"/>
+          <w:color w:val="252423"/>
+          <w:sz w:val="20"/>
+          <w:szCs w:val="20"/>
+          <w:lang w:eastAsia="es-AR"/>
+        </w:rPr>
+      </w:pPr>
+      <w:r>
+        <w:rPr>
+          <w:rFonts w:ascii="Segoe UI" w:eastAsia="Times New Roman" w:hAnsi="Segoe UI" w:cs="Segoe UI"/>
+          <w:color w:val="252423"/>
+          <w:sz w:val="20"/>
+          <w:szCs w:val="20"/>
+          <w:lang w:eastAsia="es-AR"/>
+        </w:rPr>
+        <w:t>player</w:t>
+      </w:r>
+    </w:p>
+    <w:p>
+      <w:pPr>
+        <w:numPr>
+          <w:ilvl w:val="1"/>
+          <w:numId w:val="6"/>
+        </w:numPr>
+        <w:shd w:val="clear" w:color="auto" w:fill="FFFFFF"/>
+        <w:spacing w:after="0" w:line="240" w:lineRule="auto"/>
+        <w:rPr>
+          <w:rFonts w:ascii="Segoe UI" w:eastAsia="Times New Roman" w:hAnsi="Segoe UI" w:cs="Segoe UI"/>
+          <w:color w:val="252423"/>
+          <w:sz w:val="20"/>
+          <w:szCs w:val="20"/>
+          <w:lang w:eastAsia="es-AR"/>
+        </w:rPr>
+      </w:pPr>
+      <w:r>
+        <w:rPr>
+          <w:rFonts w:ascii="Segoe UI" w:eastAsia="Times New Roman" w:hAnsi="Segoe UI" w:cs="Segoe UI"/>
+          <w:color w:val="252423"/>
+          <w:sz w:val="20"/>
+          <w:szCs w:val="20"/>
+          <w:lang w:eastAsia="es-AR"/>
+        </w:rPr>
+        <w:t>position</w:t>
+      </w:r>
+    </w:p>
+    <w:p>
+      <w:pPr>
+        <w:numPr>
+          <w:ilvl w:val="1"/>
+          <w:numId w:val="6"/>
+        </w:numPr>
+        <w:shd w:val="clear" w:color="auto" w:fill="FFFFFF"/>
+        <w:spacing w:after="0" w:line="240" w:lineRule="auto"/>
+        <w:rPr>
+          <w:rFonts w:ascii="Segoe UI" w:eastAsia="Times New Roman" w:hAnsi="Segoe UI" w:cs="Segoe UI"/>
+          <w:color w:val="252423"/>
+          <w:sz w:val="20"/>
+          <w:szCs w:val="20"/>
+          <w:lang w:eastAsia="es-AR"/>
+        </w:rPr>
+      </w:pPr>
+      <w:r>
+        <w:rPr>
+          <w:rFonts w:ascii="Segoe UI" w:eastAsia="Times New Roman" w:hAnsi="Segoe UI" w:cs="Segoe UI"/>
+          <w:color w:val="252423"/>
+          <w:sz w:val="20"/>
+          <w:szCs w:val="20"/>
+          <w:lang w:eastAsia="es-AR"/>
+        </w:rPr>
+        <w:t>team</w:t>
+      </w:r>
+    </w:p>
+    <w:p>
+      <w:pPr>
+        <w:shd w:val="clear" w:color="auto" w:fill="FFFFFF"/>
+        <w:spacing w:after="0" w:line="240" w:lineRule="auto"/>
+        <w:rPr>
+          <w:rFonts w:ascii="Segoe UI" w:eastAsia="Times New Roman" w:hAnsi="Segoe UI" w:cs="Segoe UI"/>
+          <w:color w:val="252423"/>
+          <w:sz w:val="20"/>
+          <w:szCs w:val="20"/>
+          <w:lang w:eastAsia="es-AR"/>
+        </w:rPr>
+      </w:pPr>
+    </w:p>
+    <w:p>
+      <w:pPr>
+        <w:pStyle w:val="Prrafodelista"/>
+        <w:numPr>
+          <w:ilvl w:val="0"/>
+          <w:numId w:val="6"/>
+        </w:numPr>
+      </w:pPr>
+      <w:r>
+        <w:t>Tabla player_defense:</w:t>
+      </w:r>
+    </w:p>
+    <w:p>
+      <w:pPr>
+        <w:numPr>
+          <w:ilvl w:val="1"/>
+          <w:numId w:val="6"/>
+        </w:numPr>
+        <w:shd w:val="clear" w:color="auto" w:fill="FFFFFF"/>
+        <w:spacing w:after="0" w:line="240" w:lineRule="auto"/>
+        <w:rPr>
+          <w:rFonts w:ascii="Segoe UI" w:eastAsia="Times New Roman" w:hAnsi="Segoe UI" w:cs="Segoe UI"/>
+          <w:color w:val="252423"/>
+          <w:sz w:val="20"/>
+          <w:szCs w:val="20"/>
+          <w:lang w:eastAsia="es-AR"/>
+        </w:rPr>
+      </w:pPr>
+      <w:r>
+        <w:rPr>
+          <w:rFonts w:ascii="Segoe UI" w:eastAsia="Times New Roman" w:hAnsi="Segoe UI" w:cs="Segoe UI"/>
+          <w:color w:val="252423"/>
+          <w:sz w:val="20"/>
+          <w:szCs w:val="20"/>
+          <w:lang w:eastAsia="es-AR"/>
+        </w:rPr>
+        <w:t>blocks: número de bloqueos realizados por el jugador.</w:t>
+      </w:r>
+    </w:p>
+    <w:p>
+      <w:pPr>
+        <w:numPr>
+          <w:ilvl w:val="1"/>
+          <w:numId w:val="6"/>
+        </w:numPr>
+        <w:shd w:val="clear" w:color="auto" w:fill="FFFFFF"/>
+        <w:spacing w:after="0" w:line="240" w:lineRule="auto"/>
+        <w:rPr>
+          <w:rFonts w:ascii="Segoe UI" w:eastAsia="Times New Roman" w:hAnsi="Segoe UI" w:cs="Segoe UI"/>
+          <w:color w:val="252423"/>
+          <w:sz w:val="20"/>
+          <w:szCs w:val="20"/>
+          <w:lang w:eastAsia="es-AR"/>
+        </w:rPr>
+      </w:pPr>
+      <w:r>
+        <w:rPr>
+          <w:rFonts w:ascii="Segoe UI" w:eastAsia="Times New Roman" w:hAnsi="Segoe UI" w:cs="Segoe UI"/>
+          <w:color w:val="252423"/>
+          <w:sz w:val="20"/>
+          <w:szCs w:val="20"/>
+          <w:lang w:eastAsia="es-AR"/>
+        </w:rPr>
+        <w:t>interceptions: número de intercepciones realizadas por el jugador.</w:t>
+      </w:r>
+    </w:p>
+    <w:p>
+      <w:pPr>
+        <w:numPr>
+          <w:ilvl w:val="1"/>
+          <w:numId w:val="6"/>
+        </w:numPr>
+        <w:shd w:val="clear" w:color="auto" w:fill="FFFFFF"/>
+        <w:spacing w:after="0" w:line="240" w:lineRule="auto"/>
+        <w:rPr>
+          <w:rFonts w:ascii="Segoe UI" w:eastAsia="Times New Roman" w:hAnsi="Segoe UI" w:cs="Segoe UI"/>
+          <w:color w:val="252423"/>
+          <w:sz w:val="20"/>
+          <w:szCs w:val="20"/>
+          <w:lang w:eastAsia="es-AR"/>
+        </w:rPr>
+      </w:pPr>
+      <w:r>
+        <w:rPr>
+          <w:rFonts w:ascii="Segoe UI" w:eastAsia="Times New Roman" w:hAnsi="Segoe UI" w:cs="Segoe UI"/>
+          <w:color w:val="252423"/>
+          <w:sz w:val="20"/>
+          <w:szCs w:val="20"/>
+          <w:lang w:eastAsia="es-AR"/>
+        </w:rPr>
+        <w:t>blocked_passes: número de pases bloqueados por el jugador.</w:t>
+      </w:r>
+    </w:p>
+    <w:p>
+      <w:pPr>
+        <w:numPr>
+          <w:ilvl w:val="1"/>
+          <w:numId w:val="6"/>
+        </w:numPr>
+        <w:shd w:val="clear" w:color="auto" w:fill="FFFFFF"/>
+        <w:spacing w:after="0" w:line="240" w:lineRule="auto"/>
+        <w:rPr>
+          <w:rFonts w:ascii="Segoe UI" w:eastAsia="Times New Roman" w:hAnsi="Segoe UI" w:cs="Segoe UI"/>
+          <w:color w:val="252423"/>
+          <w:sz w:val="20"/>
+          <w:szCs w:val="20"/>
+          <w:lang w:eastAsia="es-AR"/>
+        </w:rPr>
+      </w:pPr>
+      <w:r>
+        <w:rPr>
+          <w:rFonts w:ascii="Segoe UI" w:eastAsia="Times New Roman" w:hAnsi="Segoe UI" w:cs="Segoe UI"/>
+          <w:color w:val="252423"/>
+          <w:sz w:val="20"/>
+          <w:szCs w:val="20"/>
+          <w:lang w:eastAsia="es-AR"/>
+        </w:rPr>
+        <w:t>dribbled_past: número de veces que el jugador fue superado en una situación de 1 contra 1.</w:t>
+      </w:r>
+    </w:p>
+    <w:p>
+      <w:pPr>
+        <w:numPr>
+          <w:ilvl w:val="1"/>
+          <w:numId w:val="6"/>
+        </w:numPr>
+        <w:shd w:val="clear" w:color="auto" w:fill="FFFFFF"/>
+        <w:spacing w:after="0" w:line="240" w:lineRule="auto"/>
+        <w:rPr>
+          <w:rFonts w:ascii="Segoe UI" w:eastAsia="Times New Roman" w:hAnsi="Segoe UI" w:cs="Segoe UI"/>
+          <w:color w:val="252423"/>
+          <w:sz w:val="20"/>
+          <w:szCs w:val="20"/>
+          <w:lang w:eastAsia="es-AR"/>
+        </w:rPr>
+      </w:pPr>
+      <w:r>
+        <w:rPr>
+          <w:rFonts w:ascii="Segoe UI" w:eastAsia="Times New Roman" w:hAnsi="Segoe UI" w:cs="Segoe UI"/>
+          <w:color w:val="252423"/>
+          <w:sz w:val="20"/>
+          <w:szCs w:val="20"/>
+          <w:lang w:eastAsia="es-AR"/>
+        </w:rPr>
+        <w:t>tackles_def_3rd: número de tackles realizados en la defensa propia del equipo.</w:t>
+      </w:r>
+    </w:p>
+    <w:p>
+      <w:pPr>
+        <w:numPr>
+          <w:ilvl w:val="1"/>
+          <w:numId w:val="6"/>
+        </w:numPr>
+        <w:shd w:val="clear" w:color="auto" w:fill="FFFFFF"/>
+        <w:spacing w:after="0" w:line="240" w:lineRule="auto"/>
+        <w:rPr>
+          <w:rFonts w:ascii="Segoe UI" w:eastAsia="Times New Roman" w:hAnsi="Segoe UI" w:cs="Segoe UI"/>
+          <w:color w:val="252423"/>
+          <w:sz w:val="20"/>
+          <w:szCs w:val="20"/>
+          <w:lang w:eastAsia="es-AR"/>
+        </w:rPr>
+      </w:pPr>
+      <w:r>
+        <w:rPr>
+          <w:rFonts w:ascii="Segoe UI" w:eastAsia="Times New Roman" w:hAnsi="Segoe UI" w:cs="Segoe UI"/>
+          <w:color w:val="252423"/>
+          <w:sz w:val="20"/>
+          <w:szCs w:val="20"/>
+          <w:lang w:eastAsia="es-AR"/>
+        </w:rPr>
+        <w:t>blocked_shots: número de tiros bloqueados por el jugador.</w:t>
+      </w:r>
+    </w:p>
+    <w:p>
+      <w:pPr>
+        <w:numPr>
+          <w:ilvl w:val="1"/>
+          <w:numId w:val="6"/>
+        </w:numPr>
+        <w:shd w:val="clear" w:color="auto" w:fill="FFFFFF"/>
+        <w:spacing w:after="0" w:line="240" w:lineRule="auto"/>
+        <w:rPr>
+          <w:rFonts w:ascii="Segoe UI" w:eastAsia="Times New Roman" w:hAnsi="Segoe UI" w:cs="Segoe UI"/>
+          <w:color w:val="252423"/>
+          <w:sz w:val="20"/>
+          <w:szCs w:val="20"/>
+          <w:lang w:eastAsia="es-AR"/>
+        </w:rPr>
+      </w:pPr>
+      <w:r>
+        <w:rPr>
+          <w:rFonts w:ascii="Segoe UI" w:eastAsia="Times New Roman" w:hAnsi="Segoe UI" w:cs="Segoe UI"/>
+          <w:color w:val="252423"/>
+          <w:sz w:val="20"/>
+          <w:szCs w:val="20"/>
+          <w:lang w:eastAsia="es-AR"/>
+        </w:rPr>
+        <w:t>dribble_tackles: número de tackles realizados en situaciones de 1 contra 1.</w:t>
+      </w:r>
+    </w:p>
+    <w:p>
+      <w:pPr>
+        <w:numPr>
+          <w:ilvl w:val="1"/>
+          <w:numId w:val="6"/>
+        </w:numPr>
+        <w:shd w:val="clear" w:color="auto" w:fill="FFFFFF"/>
+        <w:spacing w:after="0" w:line="240" w:lineRule="auto"/>
+        <w:rPr>
+          <w:rFonts w:ascii="Segoe UI" w:eastAsia="Times New Roman" w:hAnsi="Segoe UI" w:cs="Segoe UI"/>
+          <w:color w:val="252423"/>
+          <w:sz w:val="20"/>
+          <w:szCs w:val="20"/>
+          <w:lang w:eastAsia="es-AR"/>
+        </w:rPr>
+      </w:pPr>
+      <w:r>
+        <w:rPr>
+          <w:rFonts w:ascii="Segoe UI" w:eastAsia="Times New Roman" w:hAnsi="Segoe UI" w:cs="Segoe UI"/>
+          <w:color w:val="252423"/>
+          <w:sz w:val="20"/>
+          <w:szCs w:val="20"/>
+          <w:lang w:eastAsia="es-AR"/>
+        </w:rPr>
+        <w:t>errors: número de errores cometidos por el jugador.</w:t>
+      </w:r>
+    </w:p>
+    <w:p>
+      <w:pPr>
+        <w:numPr>
+          <w:ilvl w:val="1"/>
+          <w:numId w:val="6"/>
+        </w:numPr>
+        <w:shd w:val="clear" w:color="auto" w:fill="FFFFFF"/>
+        <w:spacing w:after="0" w:line="240" w:lineRule="auto"/>
+        <w:rPr>
+          <w:rFonts w:ascii="Segoe UI" w:eastAsia="Times New Roman" w:hAnsi="Segoe UI" w:cs="Segoe UI"/>
+          <w:color w:val="252423"/>
+          <w:sz w:val="20"/>
+          <w:szCs w:val="20"/>
+          <w:lang w:eastAsia="es-AR"/>
+        </w:rPr>
+      </w:pPr>
+      <w:r>
+        <w:rPr>
+          <w:rFonts w:ascii="Segoe UI" w:eastAsia="Times New Roman" w:hAnsi="Segoe UI" w:cs="Segoe UI"/>
+          <w:color w:val="252423"/>
+          <w:sz w:val="20"/>
+          <w:szCs w:val="20"/>
+          <w:lang w:eastAsia="es-AR"/>
+        </w:rPr>
+        <w:t>tackles_won: número de tackles ganados por el jugador.</w:t>
       </w:r>
     </w:p>
     <w:p/>
@@ -402,549 +933,831 @@
         </w:numPr>
       </w:pPr>
       <w:r>
-        <w:t>Tabla</w:t>
-      </w:r>
-      <w:r>
-        <w:t xml:space="preserve"> puente “</w:t>
-      </w:r>
-      <w:proofErr w:type="spellStart"/>
-      <w:r>
-        <w:t>player</w:t>
-      </w:r>
-      <w:proofErr w:type="spellEnd"/>
-      <w:r>
-        <w:t>” (Dimensiones)</w:t>
-      </w:r>
-    </w:p>
+        <w:t>Tabla player_gca</w:t>
+      </w:r>
+    </w:p>
+    <w:p>
+      <w:pPr>
+        <w:numPr>
+          <w:ilvl w:val="1"/>
+          <w:numId w:val="6"/>
+        </w:numPr>
+        <w:shd w:val="clear" w:color="auto" w:fill="FFFFFF"/>
+        <w:spacing w:after="0" w:line="240" w:lineRule="auto"/>
+        <w:rPr>
+          <w:rFonts w:ascii="Segoe UI" w:eastAsia="Times New Roman" w:hAnsi="Segoe UI" w:cs="Segoe UI"/>
+          <w:color w:val="252423"/>
+          <w:sz w:val="18"/>
+          <w:szCs w:val="18"/>
+          <w:lang w:eastAsia="es-AR"/>
+        </w:rPr>
+      </w:pPr>
+      <w:r>
+        <w:rPr>
+          <w:rFonts w:ascii="Segoe UI" w:eastAsia="Times New Roman" w:hAnsi="Segoe UI" w:cs="Segoe UI"/>
+          <w:color w:val="252423"/>
+          <w:sz w:val="20"/>
+          <w:szCs w:val="20"/>
+          <w:lang w:eastAsia="es-AR"/>
+        </w:rPr>
+        <w:t>sca_dividido por goals</w:t>
+      </w:r>
+    </w:p>
+    <w:p>
+      <w:pPr>
+        <w:numPr>
+          <w:ilvl w:val="1"/>
+          <w:numId w:val="6"/>
+        </w:numPr>
+        <w:shd w:val="clear" w:color="auto" w:fill="FFFFFF"/>
+        <w:spacing w:after="0" w:line="240" w:lineRule="auto"/>
+        <w:rPr>
+          <w:rFonts w:ascii="Segoe UI" w:eastAsia="Times New Roman" w:hAnsi="Segoe UI" w:cs="Segoe UI"/>
+          <w:color w:val="252423"/>
+          <w:sz w:val="18"/>
+          <w:szCs w:val="18"/>
+          <w:lang w:eastAsia="es-AR"/>
+        </w:rPr>
+      </w:pPr>
+      <w:r>
+        <w:rPr>
+          <w:rFonts w:ascii="Segoe UI" w:eastAsia="Times New Roman" w:hAnsi="Segoe UI" w:cs="Segoe UI"/>
+          <w:color w:val="252423"/>
+          <w:sz w:val="20"/>
+          <w:szCs w:val="20"/>
+          <w:lang w:eastAsia="es-AR"/>
+        </w:rPr>
+        <w:t>sca_defense: número de veces que el jugador generó una ocasión de gol a partir de una recuperación de balón en la defensa.</w:t>
+      </w:r>
+    </w:p>
+    <w:p>
+      <w:pPr>
+        <w:numPr>
+          <w:ilvl w:val="1"/>
+          <w:numId w:val="6"/>
+        </w:numPr>
+        <w:shd w:val="clear" w:color="auto" w:fill="FFFFFF"/>
+        <w:spacing w:after="0" w:line="240" w:lineRule="auto"/>
+        <w:rPr>
+          <w:rFonts w:ascii="Segoe UI" w:eastAsia="Times New Roman" w:hAnsi="Segoe UI" w:cs="Segoe UI"/>
+          <w:color w:val="252423"/>
+          <w:sz w:val="18"/>
+          <w:szCs w:val="18"/>
+          <w:lang w:eastAsia="es-AR"/>
+        </w:rPr>
+      </w:pPr>
+      <w:r>
+        <w:rPr>
+          <w:rFonts w:ascii="Segoe UI" w:eastAsia="Times New Roman" w:hAnsi="Segoe UI" w:cs="Segoe UI"/>
+          <w:color w:val="252423"/>
+          <w:sz w:val="20"/>
+          <w:szCs w:val="20"/>
+          <w:lang w:eastAsia="es-AR"/>
+        </w:rPr>
+        <w:t>gca: número de ocasiones de gol concedidas por el jugador.</w:t>
+      </w:r>
+    </w:p>
+    <w:p>
+      <w:pPr>
+        <w:numPr>
+          <w:ilvl w:val="1"/>
+          <w:numId w:val="6"/>
+        </w:numPr>
+        <w:shd w:val="clear" w:color="auto" w:fill="FFFFFF"/>
+        <w:spacing w:after="0" w:line="240" w:lineRule="auto"/>
+        <w:rPr>
+          <w:rFonts w:ascii="Segoe UI" w:eastAsia="Times New Roman" w:hAnsi="Segoe UI" w:cs="Segoe UI"/>
+          <w:color w:val="252423"/>
+          <w:sz w:val="18"/>
+          <w:szCs w:val="18"/>
+          <w:lang w:eastAsia="es-AR"/>
+        </w:rPr>
+      </w:pPr>
+      <w:r>
+        <w:rPr>
+          <w:rFonts w:ascii="Segoe UI" w:eastAsia="Times New Roman" w:hAnsi="Segoe UI" w:cs="Segoe UI"/>
+          <w:color w:val="252423"/>
+          <w:sz w:val="20"/>
+          <w:szCs w:val="20"/>
+          <w:lang w:eastAsia="es-AR"/>
+        </w:rPr>
+        <w:t>sca: número de ocasiones de gol generadas por el jugador.</w:t>
+      </w:r>
+    </w:p>
+    <w:p>
+      <w:pPr>
+        <w:numPr>
+          <w:ilvl w:val="1"/>
+          <w:numId w:val="6"/>
+        </w:numPr>
+        <w:shd w:val="clear" w:color="auto" w:fill="FFFFFF"/>
+        <w:spacing w:after="0" w:line="240" w:lineRule="auto"/>
+        <w:rPr>
+          <w:rFonts w:ascii="Segoe UI" w:eastAsia="Times New Roman" w:hAnsi="Segoe UI" w:cs="Segoe UI"/>
+          <w:color w:val="252423"/>
+          <w:sz w:val="18"/>
+          <w:szCs w:val="18"/>
+          <w:lang w:eastAsia="es-AR"/>
+        </w:rPr>
+      </w:pPr>
+      <w:r>
+        <w:rPr>
+          <w:rFonts w:ascii="Segoe UI" w:eastAsia="Times New Roman" w:hAnsi="Segoe UI" w:cs="Segoe UI"/>
+          <w:color w:val="252423"/>
+          <w:sz w:val="20"/>
+          <w:szCs w:val="20"/>
+          <w:lang w:eastAsia="es-AR"/>
+        </w:rPr>
+        <w:t>sca_shots: número de tiros que generaron una ocasión de gol para el equipo.</w:t>
+      </w:r>
+    </w:p>
+    <w:p/>
     <w:p>
       <w:pPr>
         <w:pStyle w:val="Prrafodelista"/>
         <w:numPr>
+          <w:ilvl w:val="0"/>
+          <w:numId w:val="6"/>
+        </w:numPr>
+      </w:pPr>
+      <w:r>
+        <w:t>Tabla player_misc</w:t>
+      </w:r>
+    </w:p>
+    <w:p>
+      <w:pPr>
+        <w:numPr>
           <w:ilvl w:val="1"/>
           <w:numId w:val="6"/>
         </w:numPr>
-      </w:pPr>
-      <w:r>
-        <w:t>A</w:t>
-      </w:r>
-      <w:r>
-        <w:t>ge</w:t>
-      </w:r>
+        <w:shd w:val="clear" w:color="auto" w:fill="FFFFFF"/>
+        <w:spacing w:after="0" w:line="240" w:lineRule="auto"/>
+        <w:rPr>
+          <w:rFonts w:ascii="Segoe UI" w:eastAsia="Times New Roman" w:hAnsi="Segoe UI" w:cs="Segoe UI"/>
+          <w:color w:val="252423"/>
+          <w:sz w:val="18"/>
+          <w:szCs w:val="18"/>
+          <w:lang w:eastAsia="es-AR"/>
+        </w:rPr>
+      </w:pPr>
+      <w:r>
+        <w:rPr>
+          <w:rFonts w:ascii="Segoe UI" w:eastAsia="Times New Roman" w:hAnsi="Segoe UI" w:cs="Segoe UI"/>
+          <w:color w:val="252423"/>
+          <w:sz w:val="20"/>
+          <w:szCs w:val="20"/>
+          <w:lang w:eastAsia="es-AR"/>
+        </w:rPr>
+        <w:t>fouled: la cantidad de veces que el jugador fue faltado</w:t>
+      </w:r>
+    </w:p>
+    <w:p>
+      <w:pPr>
+        <w:numPr>
+          <w:ilvl w:val="1"/>
+          <w:numId w:val="6"/>
+        </w:numPr>
+        <w:shd w:val="clear" w:color="auto" w:fill="FFFFFF"/>
+        <w:spacing w:after="0" w:line="240" w:lineRule="auto"/>
+        <w:rPr>
+          <w:rFonts w:ascii="Segoe UI" w:eastAsia="Times New Roman" w:hAnsi="Segoe UI" w:cs="Segoe UI"/>
+          <w:color w:val="252423"/>
+          <w:sz w:val="18"/>
+          <w:szCs w:val="18"/>
+          <w:lang w:eastAsia="es-AR"/>
+        </w:rPr>
+      </w:pPr>
+      <w:r>
+        <w:rPr>
+          <w:rFonts w:ascii="Segoe UI" w:eastAsia="Times New Roman" w:hAnsi="Segoe UI" w:cs="Segoe UI"/>
+          <w:color w:val="252423"/>
+          <w:sz w:val="20"/>
+          <w:szCs w:val="20"/>
+          <w:lang w:eastAsia="es-AR"/>
+        </w:rPr>
+        <w:t>offsides: la cantidad de veces que el jugador se posicionó en fuera de juego</w:t>
+      </w:r>
+    </w:p>
+    <w:p>
+      <w:pPr>
+        <w:numPr>
+          <w:ilvl w:val="1"/>
+          <w:numId w:val="6"/>
+        </w:numPr>
+        <w:shd w:val="clear" w:color="auto" w:fill="FFFFFF"/>
+        <w:spacing w:after="0" w:line="240" w:lineRule="auto"/>
+        <w:rPr>
+          <w:rFonts w:ascii="Segoe UI" w:eastAsia="Times New Roman" w:hAnsi="Segoe UI" w:cs="Segoe UI"/>
+          <w:color w:val="252423"/>
+          <w:sz w:val="18"/>
+          <w:szCs w:val="18"/>
+          <w:lang w:eastAsia="es-AR"/>
+        </w:rPr>
+      </w:pPr>
+      <w:r>
+        <w:rPr>
+          <w:rFonts w:ascii="Segoe UI" w:eastAsia="Times New Roman" w:hAnsi="Segoe UI" w:cs="Segoe UI"/>
+          <w:color w:val="252423"/>
+          <w:sz w:val="20"/>
+          <w:szCs w:val="20"/>
+          <w:lang w:eastAsia="es-AR"/>
+        </w:rPr>
+        <w:t>ball_recoveries: la cantidad de recuperaciones de balón realizadas por el jugador</w:t>
+      </w:r>
+    </w:p>
+    <w:p>
+      <w:pPr>
+        <w:numPr>
+          <w:ilvl w:val="1"/>
+          <w:numId w:val="6"/>
+        </w:numPr>
+        <w:shd w:val="clear" w:color="auto" w:fill="FFFFFF"/>
+        <w:spacing w:after="0" w:line="240" w:lineRule="auto"/>
+        <w:rPr>
+          <w:rFonts w:ascii="Segoe UI" w:eastAsia="Times New Roman" w:hAnsi="Segoe UI" w:cs="Segoe UI"/>
+          <w:color w:val="252423"/>
+          <w:sz w:val="18"/>
+          <w:szCs w:val="18"/>
+          <w:lang w:eastAsia="es-AR"/>
+        </w:rPr>
+      </w:pPr>
+      <w:r>
+        <w:rPr>
+          <w:rFonts w:ascii="Segoe UI" w:eastAsia="Times New Roman" w:hAnsi="Segoe UI" w:cs="Segoe UI"/>
+          <w:color w:val="252423"/>
+          <w:sz w:val="20"/>
+          <w:szCs w:val="20"/>
+          <w:lang w:eastAsia="es-AR"/>
+        </w:rPr>
+        <w:t>fouls: la cantidad de faltas cometidas por el jugador</w:t>
+      </w:r>
+    </w:p>
+    <w:p>
+      <w:pPr>
+        <w:numPr>
+          <w:ilvl w:val="1"/>
+          <w:numId w:val="6"/>
+        </w:numPr>
+        <w:shd w:val="clear" w:color="auto" w:fill="FFFFFF"/>
+        <w:spacing w:after="0" w:line="240" w:lineRule="auto"/>
+        <w:rPr>
+          <w:rFonts w:ascii="Segoe UI" w:eastAsia="Times New Roman" w:hAnsi="Segoe UI" w:cs="Segoe UI"/>
+          <w:color w:val="252423"/>
+          <w:sz w:val="18"/>
+          <w:szCs w:val="18"/>
+          <w:lang w:eastAsia="es-AR"/>
+        </w:rPr>
+      </w:pPr>
+      <w:r>
+        <w:rPr>
+          <w:rFonts w:ascii="Segoe UI" w:eastAsia="Times New Roman" w:hAnsi="Segoe UI" w:cs="Segoe UI"/>
+          <w:color w:val="252423"/>
+          <w:sz w:val="20"/>
+          <w:szCs w:val="20"/>
+          <w:lang w:eastAsia="es-AR"/>
+        </w:rPr>
+        <w:t>cards_yellow: la cantidad de tarjetas amarillas recibidas por el jugador</w:t>
+      </w:r>
+    </w:p>
+    <w:p>
+      <w:pPr>
+        <w:numPr>
+          <w:ilvl w:val="1"/>
+          <w:numId w:val="6"/>
+        </w:numPr>
+        <w:shd w:val="clear" w:color="auto" w:fill="FFFFFF"/>
+        <w:spacing w:after="0" w:line="240" w:lineRule="auto"/>
+        <w:rPr>
+          <w:rFonts w:ascii="Segoe UI" w:eastAsia="Times New Roman" w:hAnsi="Segoe UI" w:cs="Segoe UI"/>
+          <w:color w:val="252423"/>
+          <w:sz w:val="18"/>
+          <w:szCs w:val="18"/>
+          <w:lang w:eastAsia="es-AR"/>
+        </w:rPr>
+      </w:pPr>
+      <w:r>
+        <w:rPr>
+          <w:rFonts w:ascii="Segoe UI" w:eastAsia="Times New Roman" w:hAnsi="Segoe UI" w:cs="Segoe UI"/>
+          <w:color w:val="252423"/>
+          <w:sz w:val="20"/>
+          <w:szCs w:val="20"/>
+          <w:lang w:eastAsia="es-AR"/>
+        </w:rPr>
+        <w:t>pens_conceded: la cantidad de penales concedidos por el jugador</w:t>
+      </w:r>
+    </w:p>
+    <w:p>
+      <w:pPr>
+        <w:ind w:left="1080"/>
+      </w:pPr>
     </w:p>
     <w:p>
       <w:pPr>
         <w:pStyle w:val="Prrafodelista"/>
         <w:numPr>
+          <w:ilvl w:val="0"/>
+          <w:numId w:val="6"/>
+        </w:numPr>
+      </w:pPr>
+      <w:r>
+        <w:t>Tabla player_p</w:t>
+      </w:r>
+      <w:r>
+        <w:t>ossesion</w:t>
+      </w:r>
+    </w:p>
+    <w:p>
+      <w:pPr>
+        <w:numPr>
           <w:ilvl w:val="1"/>
           <w:numId w:val="6"/>
         </w:numPr>
-      </w:pPr>
-      <w:proofErr w:type="spellStart"/>
-      <w:r>
-        <w:t>age_nro_year</w:t>
-      </w:r>
-      <w:proofErr w:type="spellEnd"/>
-    </w:p>
+        <w:shd w:val="clear" w:color="auto" w:fill="FFFFFF"/>
+        <w:spacing w:after="0" w:line="240" w:lineRule="auto"/>
+        <w:rPr>
+          <w:rFonts w:ascii="Segoe UI" w:eastAsia="Times New Roman" w:hAnsi="Segoe UI" w:cs="Segoe UI"/>
+          <w:color w:val="252423"/>
+          <w:sz w:val="18"/>
+          <w:szCs w:val="18"/>
+          <w:lang w:eastAsia="es-AR"/>
+        </w:rPr>
+      </w:pPr>
+      <w:r>
+        <w:rPr>
+          <w:rFonts w:ascii="Segoe UI" w:eastAsia="Times New Roman" w:hAnsi="Segoe UI" w:cs="Segoe UI"/>
+          <w:color w:val="252423"/>
+          <w:sz w:val="20"/>
+          <w:szCs w:val="20"/>
+          <w:lang w:eastAsia="es-AR"/>
+        </w:rPr>
+        <w:t>dispossessed: La cantidad de veces que el jugador fue despojado del balón</w:t>
+      </w:r>
+    </w:p>
+    <w:p>
+      <w:pPr>
+        <w:numPr>
+          <w:ilvl w:val="1"/>
+          <w:numId w:val="6"/>
+        </w:numPr>
+        <w:shd w:val="clear" w:color="auto" w:fill="FFFFFF"/>
+        <w:spacing w:after="0" w:line="240" w:lineRule="auto"/>
+        <w:rPr>
+          <w:rFonts w:ascii="Segoe UI" w:eastAsia="Times New Roman" w:hAnsi="Segoe UI" w:cs="Segoe UI"/>
+          <w:color w:val="252423"/>
+          <w:sz w:val="18"/>
+          <w:szCs w:val="18"/>
+          <w:lang w:eastAsia="es-AR"/>
+        </w:rPr>
+      </w:pPr>
+      <w:r>
+        <w:rPr>
+          <w:rFonts w:ascii="Segoe UI" w:eastAsia="Times New Roman" w:hAnsi="Segoe UI" w:cs="Segoe UI"/>
+          <w:color w:val="252423"/>
+          <w:sz w:val="20"/>
+          <w:szCs w:val="20"/>
+          <w:lang w:eastAsia="es-AR"/>
+        </w:rPr>
+        <w:t>dribbles_completed: La cantidad de veces que el jugador completó un regate exitosamente</w:t>
+      </w:r>
+    </w:p>
+    <w:p>
+      <w:pPr>
+        <w:numPr>
+          <w:ilvl w:val="1"/>
+          <w:numId w:val="6"/>
+        </w:numPr>
+        <w:shd w:val="clear" w:color="auto" w:fill="FFFFFF"/>
+        <w:spacing w:after="0" w:line="240" w:lineRule="auto"/>
+        <w:rPr>
+          <w:rFonts w:ascii="Segoe UI" w:eastAsia="Times New Roman" w:hAnsi="Segoe UI" w:cs="Segoe UI"/>
+          <w:color w:val="252423"/>
+          <w:sz w:val="18"/>
+          <w:szCs w:val="18"/>
+          <w:lang w:eastAsia="es-AR"/>
+        </w:rPr>
+      </w:pPr>
+      <w:r>
+        <w:rPr>
+          <w:rFonts w:ascii="Segoe UI" w:eastAsia="Times New Roman" w:hAnsi="Segoe UI" w:cs="Segoe UI"/>
+          <w:color w:val="252423"/>
+          <w:sz w:val="20"/>
+          <w:szCs w:val="20"/>
+          <w:lang w:eastAsia="es-AR"/>
+        </w:rPr>
+        <w:t>miscontrols: La cantidad de veces que el jugador perdió el control del balón</w:t>
+      </w:r>
+    </w:p>
+    <w:p>
+      <w:pPr>
+        <w:numPr>
+          <w:ilvl w:val="1"/>
+          <w:numId w:val="6"/>
+        </w:numPr>
+        <w:shd w:val="clear" w:color="auto" w:fill="FFFFFF"/>
+        <w:spacing w:after="0" w:line="240" w:lineRule="auto"/>
+        <w:rPr>
+          <w:rFonts w:ascii="Segoe UI" w:eastAsia="Times New Roman" w:hAnsi="Segoe UI" w:cs="Segoe UI"/>
+          <w:color w:val="252423"/>
+          <w:sz w:val="18"/>
+          <w:szCs w:val="18"/>
+          <w:lang w:eastAsia="es-AR"/>
+        </w:rPr>
+      </w:pPr>
+      <w:r>
+        <w:rPr>
+          <w:rFonts w:ascii="Segoe UI" w:eastAsia="Times New Roman" w:hAnsi="Segoe UI" w:cs="Segoe UI"/>
+          <w:color w:val="252423"/>
+          <w:sz w:val="20"/>
+          <w:szCs w:val="20"/>
+          <w:lang w:eastAsia="es-AR"/>
+        </w:rPr>
+        <w:t>passes_received: La cantidad de pases que el jugador recibió</w:t>
+      </w:r>
+    </w:p>
+    <w:p>
+      <w:pPr>
+        <w:numPr>
+          <w:ilvl w:val="1"/>
+          <w:numId w:val="6"/>
+        </w:numPr>
+        <w:shd w:val="clear" w:color="auto" w:fill="FFFFFF"/>
+        <w:spacing w:after="0" w:line="240" w:lineRule="auto"/>
+        <w:rPr>
+          <w:rFonts w:ascii="Segoe UI" w:eastAsia="Times New Roman" w:hAnsi="Segoe UI" w:cs="Segoe UI"/>
+          <w:color w:val="252423"/>
+          <w:sz w:val="18"/>
+          <w:szCs w:val="18"/>
+          <w:lang w:eastAsia="es-AR"/>
+        </w:rPr>
+      </w:pPr>
+      <w:r>
+        <w:rPr>
+          <w:rFonts w:ascii="Segoe UI" w:eastAsia="Times New Roman" w:hAnsi="Segoe UI" w:cs="Segoe UI"/>
+          <w:color w:val="252423"/>
+          <w:sz w:val="20"/>
+          <w:szCs w:val="20"/>
+          <w:lang w:eastAsia="es-AR"/>
+        </w:rPr>
+        <w:t>touches_att_3rd: La cantidad de veces que el jugador tocó el balón en la tercera ofensiva</w:t>
+      </w:r>
+    </w:p>
+    <w:p/>
     <w:p>
       <w:pPr>
         <w:pStyle w:val="Prrafodelista"/>
         <w:numPr>
+          <w:ilvl w:val="0"/>
+          <w:numId w:val="6"/>
+        </w:numPr>
+      </w:pPr>
+      <w:r>
+        <w:t>Tabla player_</w:t>
+      </w:r>
+      <w:r>
+        <w:t>shooting</w:t>
+      </w:r>
+    </w:p>
+    <w:p>
+      <w:pPr>
+        <w:numPr>
           <w:ilvl w:val="1"/>
           <w:numId w:val="6"/>
         </w:numPr>
-      </w:pPr>
-      <w:proofErr w:type="spellStart"/>
-      <w:r>
-        <w:t>birth_year</w:t>
-      </w:r>
-      <w:proofErr w:type="spellEnd"/>
+        <w:shd w:val="clear" w:color="auto" w:fill="FFFFFF"/>
+        <w:spacing w:after="0" w:line="240" w:lineRule="auto"/>
+        <w:rPr>
+          <w:rFonts w:ascii="Segoe UI" w:eastAsia="Times New Roman" w:hAnsi="Segoe UI" w:cs="Segoe UI"/>
+          <w:color w:val="252423"/>
+          <w:sz w:val="18"/>
+          <w:szCs w:val="18"/>
+          <w:lang w:eastAsia="es-AR"/>
+        </w:rPr>
+      </w:pPr>
+      <w:r>
+        <w:rPr>
+          <w:rFonts w:ascii="Segoe UI" w:eastAsia="Times New Roman" w:hAnsi="Segoe UI" w:cs="Segoe UI"/>
+          <w:color w:val="252423"/>
+          <w:sz w:val="20"/>
+          <w:szCs w:val="20"/>
+          <w:lang w:eastAsia="es-AR"/>
+        </w:rPr>
+        <w:t>goals: el número de goles anotados por el jugador.</w:t>
+      </w:r>
+    </w:p>
+    <w:p>
+      <w:pPr>
+        <w:numPr>
+          <w:ilvl w:val="1"/>
+          <w:numId w:val="6"/>
+        </w:numPr>
+        <w:shd w:val="clear" w:color="auto" w:fill="FFFFFF"/>
+        <w:spacing w:after="0" w:line="240" w:lineRule="auto"/>
+        <w:rPr>
+          <w:rFonts w:ascii="Segoe UI" w:eastAsia="Times New Roman" w:hAnsi="Segoe UI" w:cs="Segoe UI"/>
+          <w:color w:val="252423"/>
+          <w:sz w:val="18"/>
+          <w:szCs w:val="18"/>
+          <w:lang w:eastAsia="es-AR"/>
+        </w:rPr>
+      </w:pPr>
+      <w:r>
+        <w:rPr>
+          <w:rFonts w:ascii="Segoe UI" w:eastAsia="Times New Roman" w:hAnsi="Segoe UI" w:cs="Segoe UI"/>
+          <w:color w:val="252423"/>
+          <w:sz w:val="20"/>
+          <w:szCs w:val="20"/>
+          <w:lang w:eastAsia="es-AR"/>
+        </w:rPr>
+        <w:t>pens_made: el número de penales convertidos por el jugador.</w:t>
+      </w:r>
+    </w:p>
+    <w:p>
+      <w:pPr>
+        <w:numPr>
+          <w:ilvl w:val="1"/>
+          <w:numId w:val="6"/>
+        </w:numPr>
+        <w:shd w:val="clear" w:color="auto" w:fill="FFFFFF"/>
+        <w:spacing w:after="0" w:line="240" w:lineRule="auto"/>
+        <w:rPr>
+          <w:rFonts w:ascii="Segoe UI" w:eastAsia="Times New Roman" w:hAnsi="Segoe UI" w:cs="Segoe UI"/>
+          <w:color w:val="252423"/>
+          <w:sz w:val="18"/>
+          <w:szCs w:val="18"/>
+          <w:lang w:eastAsia="es-AR"/>
+        </w:rPr>
+      </w:pPr>
+      <w:r>
+        <w:rPr>
+          <w:rFonts w:ascii="Segoe UI" w:eastAsia="Times New Roman" w:hAnsi="Segoe UI" w:cs="Segoe UI"/>
+          <w:color w:val="252423"/>
+          <w:sz w:val="20"/>
+          <w:szCs w:val="20"/>
+          <w:lang w:eastAsia="es-AR"/>
+        </w:rPr>
+        <w:lastRenderedPageBreak/>
+        <w:t>goals_per_shot_on_target: el número de goles anotados por el jugador por tiro a dar en el marco.</w:t>
+      </w:r>
+    </w:p>
+    <w:p>
+      <w:pPr>
+        <w:numPr>
+          <w:ilvl w:val="1"/>
+          <w:numId w:val="6"/>
+        </w:numPr>
+        <w:shd w:val="clear" w:color="auto" w:fill="FFFFFF"/>
+        <w:spacing w:after="0" w:line="240" w:lineRule="auto"/>
+        <w:rPr>
+          <w:rFonts w:ascii="Segoe UI" w:eastAsia="Times New Roman" w:hAnsi="Segoe UI" w:cs="Segoe UI"/>
+          <w:color w:val="252423"/>
+          <w:sz w:val="18"/>
+          <w:szCs w:val="18"/>
+          <w:lang w:eastAsia="es-AR"/>
+        </w:rPr>
+      </w:pPr>
+      <w:r>
+        <w:rPr>
+          <w:rFonts w:ascii="Segoe UI" w:eastAsia="Times New Roman" w:hAnsi="Segoe UI" w:cs="Segoe UI"/>
+          <w:color w:val="252423"/>
+          <w:sz w:val="20"/>
+          <w:szCs w:val="20"/>
+          <w:lang w:eastAsia="es-AR"/>
+        </w:rPr>
+        <w:t>shots: el número total de tiros del jugador.</w:t>
+      </w:r>
+    </w:p>
+    <w:p>
+      <w:pPr>
+        <w:numPr>
+          <w:ilvl w:val="1"/>
+          <w:numId w:val="6"/>
+        </w:numPr>
+        <w:shd w:val="clear" w:color="auto" w:fill="FFFFFF"/>
+        <w:spacing w:after="0" w:line="240" w:lineRule="auto"/>
+        <w:rPr>
+          <w:rFonts w:ascii="Segoe UI" w:eastAsia="Times New Roman" w:hAnsi="Segoe UI" w:cs="Segoe UI"/>
+          <w:color w:val="252423"/>
+          <w:sz w:val="18"/>
+          <w:szCs w:val="18"/>
+          <w:lang w:eastAsia="es-AR"/>
+        </w:rPr>
+      </w:pPr>
+      <w:r>
+        <w:rPr>
+          <w:rFonts w:ascii="Segoe UI" w:eastAsia="Times New Roman" w:hAnsi="Segoe UI" w:cs="Segoe UI"/>
+          <w:color w:val="252423"/>
+          <w:sz w:val="20"/>
+          <w:szCs w:val="20"/>
+          <w:lang w:eastAsia="es-AR"/>
+        </w:rPr>
+        <w:t>shots_on_target: el número de tiros del jugador que fueron a dar en el marco.</w:t>
+      </w:r>
+    </w:p>
+    <w:p>
+      <w:pPr>
+        <w:shd w:val="clear" w:color="auto" w:fill="FFFFFF"/>
+        <w:spacing w:after="0" w:line="240" w:lineRule="auto"/>
+        <w:ind w:left="1440"/>
+        <w:rPr>
+          <w:rFonts w:ascii="Segoe UI" w:eastAsia="Times New Roman" w:hAnsi="Segoe UI" w:cs="Segoe UI"/>
+          <w:color w:val="252423"/>
+          <w:sz w:val="18"/>
+          <w:szCs w:val="18"/>
+          <w:lang w:eastAsia="es-AR"/>
+        </w:rPr>
+      </w:pPr>
     </w:p>
     <w:p>
       <w:pPr>
         <w:pStyle w:val="Prrafodelista"/>
         <w:numPr>
+          <w:ilvl w:val="0"/>
+          <w:numId w:val="6"/>
+        </w:numPr>
+      </w:pPr>
+      <w:r>
+        <w:t>Tabla player_stats</w:t>
+      </w:r>
+    </w:p>
+    <w:p>
+      <w:pPr>
+        <w:numPr>
           <w:ilvl w:val="1"/>
           <w:numId w:val="6"/>
         </w:numPr>
-      </w:pPr>
-      <w:proofErr w:type="spellStart"/>
-      <w:r>
-        <w:t>player</w:t>
-      </w:r>
-      <w:proofErr w:type="spellEnd"/>
+        <w:shd w:val="clear" w:color="auto" w:fill="FFFFFF"/>
+        <w:spacing w:after="0" w:line="240" w:lineRule="auto"/>
+        <w:rPr>
+          <w:rFonts w:ascii="Segoe UI" w:eastAsia="Times New Roman" w:hAnsi="Segoe UI" w:cs="Segoe UI"/>
+          <w:color w:val="252423"/>
+          <w:sz w:val="18"/>
+          <w:szCs w:val="18"/>
+          <w:lang w:eastAsia="es-AR"/>
+        </w:rPr>
+      </w:pPr>
+      <w:r>
+        <w:rPr>
+          <w:rFonts w:ascii="Segoe UI" w:eastAsia="Times New Roman" w:hAnsi="Segoe UI" w:cs="Segoe UI"/>
+          <w:color w:val="252423"/>
+          <w:sz w:val="20"/>
+          <w:szCs w:val="20"/>
+          <w:lang w:eastAsia="es-AR"/>
+        </w:rPr>
+        <w:t>assists: número de asistencias del jugador</w:t>
+      </w:r>
+    </w:p>
+    <w:p>
+      <w:pPr>
+        <w:numPr>
+          <w:ilvl w:val="1"/>
+          <w:numId w:val="6"/>
+        </w:numPr>
+        <w:shd w:val="clear" w:color="auto" w:fill="FFFFFF"/>
+        <w:spacing w:after="0" w:line="240" w:lineRule="auto"/>
+        <w:rPr>
+          <w:rFonts w:ascii="Segoe UI" w:eastAsia="Times New Roman" w:hAnsi="Segoe UI" w:cs="Segoe UI"/>
+          <w:color w:val="252423"/>
+          <w:sz w:val="18"/>
+          <w:szCs w:val="18"/>
+          <w:lang w:eastAsia="es-AR"/>
+        </w:rPr>
+      </w:pPr>
+      <w:r>
+        <w:rPr>
+          <w:rFonts w:ascii="Segoe UI" w:eastAsia="Times New Roman" w:hAnsi="Segoe UI" w:cs="Segoe UI"/>
+          <w:color w:val="252423"/>
+          <w:sz w:val="20"/>
+          <w:szCs w:val="20"/>
+          <w:lang w:eastAsia="es-AR"/>
+        </w:rPr>
+        <w:t>club: el club actual del jugador</w:t>
+      </w:r>
+    </w:p>
+    <w:p>
+      <w:pPr>
+        <w:numPr>
+          <w:ilvl w:val="1"/>
+          <w:numId w:val="6"/>
+        </w:numPr>
+        <w:shd w:val="clear" w:color="auto" w:fill="FFFFFF"/>
+        <w:spacing w:after="0" w:line="240" w:lineRule="auto"/>
+        <w:rPr>
+          <w:rFonts w:ascii="Segoe UI" w:eastAsia="Times New Roman" w:hAnsi="Segoe UI" w:cs="Segoe UI"/>
+          <w:color w:val="252423"/>
+          <w:sz w:val="18"/>
+          <w:szCs w:val="18"/>
+          <w:lang w:eastAsia="es-AR"/>
+        </w:rPr>
+      </w:pPr>
+      <w:r>
+        <w:rPr>
+          <w:rFonts w:ascii="Segoe UI" w:eastAsia="Times New Roman" w:hAnsi="Segoe UI" w:cs="Segoe UI"/>
+          <w:color w:val="252423"/>
+          <w:sz w:val="20"/>
+          <w:szCs w:val="20"/>
+          <w:lang w:eastAsia="es-AR"/>
+        </w:rPr>
+        <w:t>games: número de partidos jugados por el jugador</w:t>
+      </w:r>
+    </w:p>
+    <w:p>
+      <w:pPr>
+        <w:shd w:val="clear" w:color="auto" w:fill="FFFFFF"/>
+        <w:spacing w:after="0" w:line="240" w:lineRule="auto"/>
+        <w:ind w:left="1440"/>
+        <w:rPr>
+          <w:rFonts w:ascii="Segoe UI" w:eastAsia="Times New Roman" w:hAnsi="Segoe UI" w:cs="Segoe UI"/>
+          <w:color w:val="252423"/>
+          <w:sz w:val="18"/>
+          <w:szCs w:val="18"/>
+          <w:lang w:eastAsia="es-AR"/>
+        </w:rPr>
+      </w:pPr>
     </w:p>
     <w:p>
       <w:pPr>
         <w:pStyle w:val="Prrafodelista"/>
         <w:numPr>
+          <w:ilvl w:val="0"/>
+          <w:numId w:val="6"/>
+        </w:numPr>
+      </w:pPr>
+      <w:r>
+        <w:t>Tabla player_</w:t>
+      </w:r>
+      <w:r>
+        <w:t>passing</w:t>
+      </w:r>
+    </w:p>
+    <w:p>
+      <w:pPr>
+        <w:numPr>
           <w:ilvl w:val="1"/>
           <w:numId w:val="6"/>
         </w:numPr>
-      </w:pPr>
-      <w:r>
-        <w:t>position</w:t>
-      </w:r>
-    </w:p>
+        <w:shd w:val="clear" w:color="auto" w:fill="FFFFFF"/>
+        <w:spacing w:after="0" w:line="240" w:lineRule="auto"/>
+        <w:rPr>
+          <w:rFonts w:ascii="Segoe UI" w:eastAsia="Times New Roman" w:hAnsi="Segoe UI" w:cs="Segoe UI"/>
+          <w:color w:val="252423"/>
+          <w:sz w:val="18"/>
+          <w:szCs w:val="18"/>
+          <w:lang w:eastAsia="es-AR"/>
+        </w:rPr>
+      </w:pPr>
+      <w:r>
+        <w:rPr>
+          <w:rFonts w:ascii="Segoe UI" w:eastAsia="Times New Roman" w:hAnsi="Segoe UI" w:cs="Segoe UI"/>
+          <w:color w:val="252423"/>
+          <w:sz w:val="20"/>
+          <w:szCs w:val="20"/>
+          <w:lang w:eastAsia="es-AR"/>
+        </w:rPr>
+        <w:t>passes_completed: el número de pases completados por el jugador</w:t>
+      </w:r>
+    </w:p>
+    <w:p/>
     <w:p>
       <w:pPr>
         <w:pStyle w:val="Prrafodelista"/>
         <w:numPr>
+          <w:ilvl w:val="0"/>
+          <w:numId w:val="6"/>
+        </w:numPr>
+      </w:pPr>
+      <w:r>
+        <w:t>Transformaciones</w:t>
+      </w:r>
+    </w:p>
+    <w:p>
+      <w:pPr>
+        <w:pStyle w:val="Prrafodelista"/>
+        <w:numPr>
           <w:ilvl w:val="1"/>
           <w:numId w:val="6"/>
         </w:numPr>
-      </w:pPr>
-      <w:proofErr w:type="spellStart"/>
-      <w:r>
-        <w:t>team</w:t>
-      </w:r>
-      <w:proofErr w:type="spellEnd"/>
-    </w:p>
-    <w:p/>
-    <w:p>
-      <w:pPr>
-        <w:pStyle w:val="Prrafodelista"/>
-        <w:numPr>
-          <w:ilvl w:val="0"/>
-          <w:numId w:val="6"/>
-        </w:numPr>
-      </w:pPr>
-      <w:r>
-        <w:t xml:space="preserve">Tabla </w:t>
-      </w:r>
-      <w:proofErr w:type="spellStart"/>
-      <w:r>
-        <w:t>player_gca</w:t>
-      </w:r>
-      <w:proofErr w:type="spellEnd"/>
-    </w:p>
-    <w:p>
-      <w:pPr>
-        <w:pStyle w:val="Prrafodelista"/>
-        <w:numPr>
-          <w:ilvl w:val="1"/>
-          <w:numId w:val="6"/>
-        </w:numPr>
-      </w:pPr>
-      <w:proofErr w:type="spellStart"/>
-      <w:r>
-        <w:lastRenderedPageBreak/>
-        <w:t>gca</w:t>
-      </w:r>
-      <w:proofErr w:type="spellEnd"/>
-      <w:r>
-        <w:t xml:space="preserve"> (medida): </w:t>
-      </w:r>
-      <w:r>
-        <w:t>número de ocasiones de gol concedidas por el jugador.</w:t>
-      </w:r>
-    </w:p>
-    <w:p>
-      <w:pPr>
-        <w:pStyle w:val="Prrafodelista"/>
-        <w:numPr>
-          <w:ilvl w:val="1"/>
-          <w:numId w:val="6"/>
-        </w:numPr>
-      </w:pPr>
-      <w:proofErr w:type="spellStart"/>
-      <w:r>
-        <w:t>gca_</w:t>
-      </w:r>
-      <w:r>
-        <w:t>shots</w:t>
-      </w:r>
-      <w:proofErr w:type="spellEnd"/>
-      <w:r>
-        <w:t xml:space="preserve"> (medida): </w:t>
-      </w:r>
-      <w:r>
-        <w:t>número de tiros generados por el jugador en acciones de ataque.</w:t>
-      </w:r>
-    </w:p>
-    <w:p>
-      <w:pPr>
-        <w:pStyle w:val="Prrafodelista"/>
-        <w:numPr>
-          <w:ilvl w:val="1"/>
-          <w:numId w:val="6"/>
-        </w:numPr>
-      </w:pPr>
-      <w:proofErr w:type="spellStart"/>
-      <w:r>
-        <w:t>sca</w:t>
-      </w:r>
-      <w:proofErr w:type="spellEnd"/>
-      <w:r>
-        <w:t xml:space="preserve"> (medida): </w:t>
-      </w:r>
-      <w:r>
-        <w:t>número de ocasiones de gol generadas por el jugador.</w:t>
-      </w:r>
-    </w:p>
-    <w:p>
-      <w:pPr>
-        <w:pStyle w:val="Prrafodelista"/>
-        <w:numPr>
-          <w:ilvl w:val="1"/>
-          <w:numId w:val="6"/>
-        </w:numPr>
-      </w:pPr>
-      <w:proofErr w:type="spellStart"/>
-      <w:r>
-        <w:t>sca_shots</w:t>
-      </w:r>
-      <w:proofErr w:type="spellEnd"/>
-      <w:r>
-        <w:t xml:space="preserve"> (medida): </w:t>
-      </w:r>
-      <w:r>
-        <w:t>número de tiros que generaron una ocasión de gol para el equipo.</w:t>
-      </w:r>
-    </w:p>
-    <w:p/>
-    <w:p>
-      <w:pPr>
-        <w:pStyle w:val="Prrafodelista"/>
-        <w:numPr>
-          <w:ilvl w:val="0"/>
-          <w:numId w:val="6"/>
-        </w:numPr>
-      </w:pPr>
-      <w:r>
-        <w:t xml:space="preserve">Tabla </w:t>
-      </w:r>
-      <w:proofErr w:type="spellStart"/>
-      <w:r>
-        <w:t>player_misc</w:t>
-      </w:r>
-      <w:proofErr w:type="spellEnd"/>
-    </w:p>
-    <w:p>
-      <w:pPr>
-        <w:pStyle w:val="Prrafodelista"/>
-        <w:numPr>
-          <w:ilvl w:val="1"/>
-          <w:numId w:val="6"/>
-        </w:numPr>
-      </w:pPr>
-      <w:proofErr w:type="spellStart"/>
-      <w:r>
-        <w:t>Ball_recoveries</w:t>
-      </w:r>
-      <w:proofErr w:type="spellEnd"/>
-      <w:r>
-        <w:t xml:space="preserve"> (medida): </w:t>
-      </w:r>
-      <w:r>
-        <w:t>la cantidad de recuperaciones de balón realizadas por el jugador</w:t>
-      </w:r>
-    </w:p>
-    <w:p>
-      <w:pPr>
-        <w:pStyle w:val="Prrafodelista"/>
-        <w:numPr>
-          <w:ilvl w:val="1"/>
-          <w:numId w:val="6"/>
-        </w:numPr>
-      </w:pPr>
-      <w:proofErr w:type="spellStart"/>
-      <w:r>
-        <w:t>cards_yellow</w:t>
-      </w:r>
-      <w:proofErr w:type="spellEnd"/>
-      <w:r>
-        <w:t>: la cantidad de tarjetas amarillas recibidas por el jugador</w:t>
-      </w:r>
-    </w:p>
-    <w:p>
-      <w:pPr>
-        <w:ind w:left="1080"/>
-      </w:pPr>
-    </w:p>
-    <w:p>
-      <w:pPr>
-        <w:pStyle w:val="Prrafodelista"/>
-        <w:numPr>
-          <w:ilvl w:val="0"/>
-          <w:numId w:val="6"/>
-        </w:numPr>
-      </w:pPr>
-      <w:r>
-        <w:t xml:space="preserve">Tabla </w:t>
-      </w:r>
-      <w:proofErr w:type="spellStart"/>
-      <w:r>
-        <w:t>player_passing</w:t>
-      </w:r>
-      <w:proofErr w:type="spellEnd"/>
-    </w:p>
-    <w:p>
-      <w:pPr>
-        <w:pStyle w:val="Prrafodelista"/>
-        <w:numPr>
-          <w:ilvl w:val="1"/>
-          <w:numId w:val="6"/>
-        </w:numPr>
-      </w:pPr>
-      <w:proofErr w:type="spellStart"/>
-      <w:r>
-        <w:t>passes_completed</w:t>
-      </w:r>
-      <w:proofErr w:type="spellEnd"/>
-      <w:r>
-        <w:t xml:space="preserve">: </w:t>
-      </w:r>
-      <w:r>
-        <w:t>el número de pases completados por el jugador</w:t>
-      </w:r>
-    </w:p>
-    <w:p>
-      <w:pPr>
-        <w:pStyle w:val="Prrafodelista"/>
-        <w:numPr>
-          <w:ilvl w:val="1"/>
-          <w:numId w:val="6"/>
-        </w:numPr>
-      </w:pPr>
-      <w:proofErr w:type="spellStart"/>
-      <w:r>
-        <w:t>passes_completed_short</w:t>
-      </w:r>
-      <w:proofErr w:type="spellEnd"/>
-      <w:r>
-        <w:t xml:space="preserve">: </w:t>
-      </w:r>
-      <w:r>
-        <w:t>el número de pases cortos completados por el jugador</w:t>
-      </w:r>
-    </w:p>
-    <w:p/>
-    <w:p>
-      <w:pPr>
-        <w:pStyle w:val="Prrafodelista"/>
-        <w:numPr>
-          <w:ilvl w:val="0"/>
-          <w:numId w:val="6"/>
-        </w:numPr>
-      </w:pPr>
-      <w:r>
-        <w:t xml:space="preserve">Tabla </w:t>
-      </w:r>
-      <w:proofErr w:type="spellStart"/>
-      <w:r>
-        <w:t>player_possession</w:t>
-      </w:r>
-      <w:proofErr w:type="spellEnd"/>
-    </w:p>
-    <w:p>
-      <w:pPr>
-        <w:pStyle w:val="Prrafodelista"/>
-        <w:numPr>
-          <w:ilvl w:val="1"/>
-          <w:numId w:val="6"/>
-        </w:numPr>
-      </w:pPr>
-      <w:proofErr w:type="spellStart"/>
-      <w:r>
-        <w:t>dribbles_completed</w:t>
-      </w:r>
-      <w:proofErr w:type="spellEnd"/>
-      <w:r>
-        <w:t>: La cantidad de veces que el jugador completó un regate exitosamente</w:t>
-      </w:r>
-    </w:p>
-    <w:p/>
-    <w:p>
-      <w:pPr>
-        <w:pStyle w:val="Prrafodelista"/>
-        <w:numPr>
-          <w:ilvl w:val="0"/>
-          <w:numId w:val="6"/>
-        </w:numPr>
-      </w:pPr>
-      <w:r>
-        <w:t xml:space="preserve">Tabla </w:t>
-      </w:r>
-      <w:proofErr w:type="spellStart"/>
-      <w:r>
-        <w:t>player_shotting</w:t>
-      </w:r>
-      <w:proofErr w:type="spellEnd"/>
-    </w:p>
-    <w:p>
-      <w:pPr>
-        <w:pStyle w:val="Prrafodelista"/>
-        <w:numPr>
-          <w:ilvl w:val="1"/>
-          <w:numId w:val="6"/>
-        </w:numPr>
-      </w:pPr>
-      <w:proofErr w:type="spellStart"/>
-      <w:r>
-        <w:t>shots</w:t>
-      </w:r>
-      <w:proofErr w:type="spellEnd"/>
-      <w:r>
-        <w:t xml:space="preserve">: </w:t>
-      </w:r>
-      <w:r>
-        <w:t>el número total de tiros del jugador.</w:t>
-      </w:r>
-    </w:p>
-    <w:p>
-      <w:pPr>
-        <w:pStyle w:val="Prrafodelista"/>
-        <w:numPr>
-          <w:ilvl w:val="1"/>
-          <w:numId w:val="6"/>
-        </w:numPr>
-      </w:pPr>
-      <w:proofErr w:type="spellStart"/>
-      <w:r>
-        <w:t>shots_on_target</w:t>
-      </w:r>
-      <w:proofErr w:type="spellEnd"/>
-      <w:r>
-        <w:t>: el número de tiros del jugador que fueron a dar en el marco.</w:t>
-      </w:r>
-    </w:p>
-    <w:p/>
-    <w:p>
-      <w:pPr>
-        <w:pStyle w:val="Prrafodelista"/>
-        <w:numPr>
-          <w:ilvl w:val="0"/>
-          <w:numId w:val="6"/>
-        </w:numPr>
-      </w:pPr>
-      <w:r>
-        <w:t xml:space="preserve">Tabla </w:t>
-      </w:r>
-      <w:proofErr w:type="spellStart"/>
-      <w:r>
-        <w:t>player_stats</w:t>
-      </w:r>
-      <w:proofErr w:type="spellEnd"/>
-    </w:p>
-    <w:p>
-      <w:pPr>
-        <w:pStyle w:val="Prrafodelista"/>
-        <w:numPr>
-          <w:ilvl w:val="1"/>
-          <w:numId w:val="6"/>
-        </w:numPr>
-      </w:pPr>
-      <w:proofErr w:type="spellStart"/>
-      <w:r>
-        <w:t>assists</w:t>
-      </w:r>
-      <w:proofErr w:type="spellEnd"/>
-      <w:r>
-        <w:t xml:space="preserve"> (medida): </w:t>
-      </w:r>
-      <w:r>
-        <w:t>número de asistencias del jugador</w:t>
-      </w:r>
-    </w:p>
-    <w:p>
-      <w:pPr>
-        <w:pStyle w:val="Prrafodelista"/>
-        <w:numPr>
-          <w:ilvl w:val="1"/>
-          <w:numId w:val="6"/>
-        </w:numPr>
-      </w:pPr>
-      <w:proofErr w:type="spellStart"/>
-      <w:r>
-        <w:t>goals</w:t>
-      </w:r>
-      <w:proofErr w:type="spellEnd"/>
-      <w:r>
-        <w:t xml:space="preserve"> (medida): </w:t>
-      </w:r>
-      <w:r>
-        <w:t>número de goles marcados por el jugador</w:t>
-      </w:r>
-    </w:p>
-    <w:p/>
-    <w:p>
-      <w:pPr>
-        <w:pStyle w:val="Prrafodelista"/>
-        <w:numPr>
-          <w:ilvl w:val="0"/>
-          <w:numId w:val="6"/>
-        </w:numPr>
-      </w:pPr>
-      <w:r>
-        <w:t>Transformaciones</w:t>
-      </w:r>
-    </w:p>
-    <w:p>
-      <w:pPr>
-        <w:pStyle w:val="Prrafodelista"/>
-        <w:numPr>
-          <w:ilvl w:val="1"/>
-          <w:numId w:val="6"/>
-        </w:numPr>
         <w:rPr>
           <w:lang w:val="en-US"/>
         </w:rPr>
       </w:pPr>
-      <w:proofErr w:type="spellStart"/>
       <w:r>
         <w:rPr>
           <w:lang w:val="en-US"/>
         </w:rPr>
-        <w:t>Edad</w:t>
-      </w:r>
-      <w:proofErr w:type="spellEnd"/>
+        <w:t xml:space="preserve">Edad </w:t>
+      </w:r>
       <w:r>
         <w:rPr>
           <w:lang w:val="en-US"/>
         </w:rPr>
-        <w:t xml:space="preserve"> </w:t>
+        <w:t xml:space="preserve">(valor texto a numerico) </w:t>
       </w:r>
       <w:r>
         <w:rPr>
           <w:lang w:val="en-US"/>
         </w:rPr>
-        <w:t xml:space="preserve">(valor </w:t>
-      </w:r>
-      <w:proofErr w:type="spellStart"/>
-      <w:r>
-        <w:rPr>
-          <w:lang w:val="en-US"/>
-        </w:rPr>
-        <w:t>texto</w:t>
-      </w:r>
-      <w:proofErr w:type="spellEnd"/>
-      <w:r>
-        <w:rPr>
-          <w:lang w:val="en-US"/>
-        </w:rPr>
-        <w:t xml:space="preserve"> a </w:t>
-      </w:r>
-      <w:proofErr w:type="spellStart"/>
-      <w:r>
-        <w:rPr>
-          <w:lang w:val="en-US"/>
-        </w:rPr>
-        <w:t>numerico</w:t>
-      </w:r>
-      <w:proofErr w:type="spellEnd"/>
-      <w:r>
-        <w:rPr>
-          <w:lang w:val="en-US"/>
-        </w:rPr>
-        <w:t xml:space="preserve">) </w:t>
-      </w:r>
-      <w:r>
-        <w:rPr>
-          <w:lang w:val="en-US"/>
-        </w:rPr>
         <w:t xml:space="preserve">= </w:t>
       </w:r>
-      <w:proofErr w:type="spellStart"/>
       <w:r>
         <w:rPr>
           <w:rStyle w:val="hljs-title"/>
@@ -985,7 +1798,6 @@
         </w:rPr>
         <w:t>FromText</w:t>
       </w:r>
-      <w:proofErr w:type="spellEnd"/>
       <w:r>
         <w:rPr>
           <w:rFonts w:ascii="Ubuntu Mono" w:hAnsi="Ubuntu Mono"/>
@@ -998,7 +1810,6 @@
         </w:rPr>
         <w:t>(</w:t>
       </w:r>
-      <w:proofErr w:type="spellStart"/>
       <w:r>
         <w:rPr>
           <w:rStyle w:val="hljs-title"/>
@@ -1039,7 +1850,6 @@
         </w:rPr>
         <w:t>BeforeDelimiter</w:t>
       </w:r>
-      <w:proofErr w:type="spellEnd"/>
       <w:r>
         <w:rPr>
           <w:rFonts w:ascii="Ubuntu Mono" w:hAnsi="Ubuntu Mono"/>
@@ -1107,6 +1917,11 @@
     <w:p>
       <w:pPr>
         <w:pStyle w:val="Prrafodelista"/>
+      </w:pPr>
+    </w:p>
+    <w:p>
+      <w:pPr>
+        <w:pStyle w:val="Prrafodelista"/>
         <w:numPr>
           <w:ilvl w:val="1"/>
           <w:numId w:val="6"/>
@@ -1121,133 +1936,39 @@
           <w:lang w:val="en-US" w:eastAsia="es-AR"/>
         </w:rPr>
       </w:pPr>
-      <w:proofErr w:type="spellStart"/>
-      <w:r>
-        <w:rPr>
-          <w:rFonts w:ascii="Consolas" w:eastAsia="Times New Roman" w:hAnsi="Consolas" w:cs="Times New Roman"/>
-          <w:color w:val="000000"/>
-          <w:sz w:val="18"/>
-          <w:szCs w:val="18"/>
-          <w:lang w:val="en-US" w:eastAsia="es-AR"/>
-        </w:rPr>
-        <w:t>Tabla</w:t>
-      </w:r>
-      <w:proofErr w:type="spellEnd"/>
-      <w:r>
-        <w:rPr>
-          <w:rFonts w:ascii="Consolas" w:eastAsia="Times New Roman" w:hAnsi="Consolas" w:cs="Times New Roman"/>
-          <w:color w:val="000000"/>
-          <w:sz w:val="18"/>
-          <w:szCs w:val="18"/>
-          <w:lang w:val="en-US" w:eastAsia="es-AR"/>
-        </w:rPr>
-        <w:t xml:space="preserve"> </w:t>
-      </w:r>
-      <w:proofErr w:type="spellStart"/>
-      <w:r>
-        <w:rPr>
-          <w:rFonts w:ascii="Consolas" w:eastAsia="Times New Roman" w:hAnsi="Consolas" w:cs="Times New Roman"/>
-          <w:color w:val="000000"/>
-          <w:sz w:val="18"/>
-          <w:szCs w:val="18"/>
-          <w:lang w:val="en-US" w:eastAsia="es-AR"/>
-        </w:rPr>
-        <w:t>player_stats</w:t>
-      </w:r>
-      <w:proofErr w:type="spellEnd"/>
-      <w:r>
-        <w:rPr>
-          <w:rFonts w:ascii="Consolas" w:eastAsia="Times New Roman" w:hAnsi="Consolas" w:cs="Times New Roman"/>
-          <w:color w:val="000000"/>
-          <w:sz w:val="18"/>
-          <w:szCs w:val="18"/>
-          <w:lang w:val="en-US" w:eastAsia="es-AR"/>
-        </w:rPr>
-        <w:t>:</w:t>
+      <w:r>
+        <w:rPr>
+          <w:rFonts w:ascii="Consolas" w:eastAsia="Times New Roman" w:hAnsi="Consolas" w:cs="Times New Roman"/>
+          <w:color w:val="000000"/>
+          <w:sz w:val="18"/>
+          <w:szCs w:val="18"/>
+          <w:lang w:val="en-US" w:eastAsia="es-AR"/>
+        </w:rPr>
+        <w:t>Tabla player_stats:</w:t>
       </w:r>
     </w:p>
     <w:p>
       <w:pPr>
         <w:pStyle w:val="Prrafodelista"/>
-        <w:numPr>
-          <w:ilvl w:val="2"/>
-          <w:numId w:val="6"/>
-        </w:numPr>
         <w:shd w:val="clear" w:color="auto" w:fill="FFFFFE"/>
         <w:spacing w:after="0" w:line="270" w:lineRule="atLeast"/>
-        <w:rPr>
-          <w:rFonts w:ascii="Consolas" w:eastAsia="Times New Roman" w:hAnsi="Consolas" w:cs="Times New Roman"/>
-          <w:color w:val="000000"/>
-          <w:sz w:val="18"/>
-          <w:szCs w:val="18"/>
-          <w:lang w:val="en-US" w:eastAsia="es-AR"/>
-        </w:rPr>
-      </w:pPr>
-      <w:r>
-        <w:rPr>
-          <w:rFonts w:ascii="Consolas" w:eastAsia="Times New Roman" w:hAnsi="Consolas" w:cs="Times New Roman"/>
-          <w:color w:val="000000"/>
-          <w:sz w:val="18"/>
-          <w:szCs w:val="18"/>
-          <w:lang w:val="en-US" w:eastAsia="es-AR"/>
-        </w:rPr>
-        <w:t xml:space="preserve">Max_Goleador = </w:t>
-      </w:r>
-      <w:r>
-        <w:rPr>
-          <w:rFonts w:ascii="Consolas" w:eastAsia="Times New Roman" w:hAnsi="Consolas" w:cs="Times New Roman"/>
-          <w:color w:val="3165BB"/>
-          <w:sz w:val="18"/>
-          <w:szCs w:val="18"/>
-          <w:lang w:val="en-US" w:eastAsia="es-AR"/>
-        </w:rPr>
-        <w:t>MAX</w:t>
-      </w:r>
-      <w:r>
-        <w:rPr>
-          <w:rFonts w:ascii="Consolas" w:eastAsia="Times New Roman" w:hAnsi="Consolas" w:cs="Times New Roman"/>
-          <w:color w:val="000000"/>
-          <w:sz w:val="18"/>
-          <w:szCs w:val="18"/>
-          <w:lang w:val="en-US" w:eastAsia="es-AR"/>
-        </w:rPr>
-        <w:t>(</w:t>
-      </w:r>
-      <w:proofErr w:type="spellStart"/>
-      <w:r>
-        <w:rPr>
-          <w:rFonts w:ascii="Consolas" w:eastAsia="Times New Roman" w:hAnsi="Consolas" w:cs="Times New Roman"/>
-          <w:color w:val="001080"/>
-          <w:sz w:val="18"/>
-          <w:szCs w:val="18"/>
-          <w:lang w:val="en-US" w:eastAsia="es-AR"/>
-        </w:rPr>
-        <w:t>player_stats</w:t>
-      </w:r>
-      <w:proofErr w:type="spellEnd"/>
-      <w:r>
-        <w:rPr>
-          <w:rFonts w:ascii="Consolas" w:eastAsia="Times New Roman" w:hAnsi="Consolas" w:cs="Times New Roman"/>
-          <w:color w:val="001080"/>
-          <w:sz w:val="18"/>
-          <w:szCs w:val="18"/>
-          <w:lang w:val="en-US" w:eastAsia="es-AR"/>
-        </w:rPr>
-        <w:t>[goals]</w:t>
-      </w:r>
-      <w:r>
-        <w:rPr>
-          <w:rFonts w:ascii="Consolas" w:eastAsia="Times New Roman" w:hAnsi="Consolas" w:cs="Times New Roman"/>
-          <w:color w:val="000000"/>
-          <w:sz w:val="18"/>
-          <w:szCs w:val="18"/>
-          <w:lang w:val="en-US" w:eastAsia="es-AR"/>
-        </w:rPr>
-        <w:t>)</w:t>
-      </w:r>
-    </w:p>
-    <w:p>
-      <w:pPr>
+        <w:ind w:left="1440"/>
+        <w:rPr>
+          <w:rFonts w:ascii="Consolas" w:eastAsia="Times New Roman" w:hAnsi="Consolas" w:cs="Times New Roman"/>
+          <w:color w:val="000000"/>
+          <w:sz w:val="18"/>
+          <w:szCs w:val="18"/>
+          <w:lang w:val="en-US" w:eastAsia="es-AR"/>
+        </w:rPr>
+      </w:pPr>
+    </w:p>
+    <w:p>
+      <w:pPr>
+        <w:pStyle w:val="Prrafodelista"/>
+        <w:numPr>
+          <w:ilvl w:val="2"/>
+          <w:numId w:val="6"/>
+        </w:numPr>
         <w:shd w:val="clear" w:color="auto" w:fill="FFFFFE"/>
         <w:spacing w:after="0" w:line="270" w:lineRule="atLeast"/>
         <w:rPr>
@@ -1258,6 +1979,1234 @@
           <w:lang w:val="en-US" w:eastAsia="es-AR"/>
         </w:rPr>
       </w:pPr>
+      <w:r>
+        <w:rPr>
+          <w:rFonts w:ascii="Consolas" w:eastAsia="Times New Roman" w:hAnsi="Consolas" w:cs="Times New Roman"/>
+          <w:color w:val="000000"/>
+          <w:sz w:val="18"/>
+          <w:szCs w:val="18"/>
+          <w:lang w:val="en-US" w:eastAsia="es-AR"/>
+        </w:rPr>
+        <w:t xml:space="preserve">Max_Goleador = </w:t>
+      </w:r>
+      <w:r>
+        <w:rPr>
+          <w:rFonts w:ascii="Consolas" w:eastAsia="Times New Roman" w:hAnsi="Consolas" w:cs="Times New Roman"/>
+          <w:color w:val="3165BB"/>
+          <w:sz w:val="18"/>
+          <w:szCs w:val="18"/>
+          <w:lang w:val="en-US" w:eastAsia="es-AR"/>
+        </w:rPr>
+        <w:t>MAX</w:t>
+      </w:r>
+      <w:r>
+        <w:rPr>
+          <w:rFonts w:ascii="Consolas" w:eastAsia="Times New Roman" w:hAnsi="Consolas" w:cs="Times New Roman"/>
+          <w:color w:val="000000"/>
+          <w:sz w:val="18"/>
+          <w:szCs w:val="18"/>
+          <w:lang w:val="en-US" w:eastAsia="es-AR"/>
+        </w:rPr>
+        <w:t>(</w:t>
+      </w:r>
+      <w:r>
+        <w:rPr>
+          <w:rFonts w:ascii="Consolas" w:eastAsia="Times New Roman" w:hAnsi="Consolas" w:cs="Times New Roman"/>
+          <w:color w:val="001080"/>
+          <w:sz w:val="18"/>
+          <w:szCs w:val="18"/>
+          <w:lang w:val="en-US" w:eastAsia="es-AR"/>
+        </w:rPr>
+        <w:t>player_stats[goals]</w:t>
+      </w:r>
+      <w:r>
+        <w:rPr>
+          <w:rFonts w:ascii="Consolas" w:eastAsia="Times New Roman" w:hAnsi="Consolas" w:cs="Times New Roman"/>
+          <w:color w:val="000000"/>
+          <w:sz w:val="18"/>
+          <w:szCs w:val="18"/>
+          <w:lang w:val="en-US" w:eastAsia="es-AR"/>
+        </w:rPr>
+        <w:t>)</w:t>
+      </w:r>
+    </w:p>
+    <w:p>
+      <w:pPr>
+        <w:pStyle w:val="Prrafodelista"/>
+        <w:shd w:val="clear" w:color="auto" w:fill="FFFFFE"/>
+        <w:spacing w:after="0" w:line="270" w:lineRule="atLeast"/>
+        <w:ind w:left="2160"/>
+        <w:rPr>
+          <w:rFonts w:ascii="Consolas" w:eastAsia="Times New Roman" w:hAnsi="Consolas" w:cs="Times New Roman"/>
+          <w:color w:val="000000"/>
+          <w:sz w:val="18"/>
+          <w:szCs w:val="18"/>
+          <w:lang w:val="en-US" w:eastAsia="es-AR"/>
+        </w:rPr>
+      </w:pPr>
+    </w:p>
+    <w:p>
+      <w:pPr>
+        <w:pStyle w:val="Prrafodelista"/>
+        <w:numPr>
+          <w:ilvl w:val="1"/>
+          <w:numId w:val="6"/>
+        </w:numPr>
+        <w:shd w:val="clear" w:color="auto" w:fill="FFFFFE"/>
+        <w:spacing w:after="0" w:line="270" w:lineRule="atLeast"/>
+        <w:rPr>
+          <w:rFonts w:ascii="Consolas" w:eastAsia="Times New Roman" w:hAnsi="Consolas" w:cs="Times New Roman"/>
+          <w:color w:val="000000"/>
+          <w:sz w:val="18"/>
+          <w:szCs w:val="18"/>
+          <w:lang w:val="en-US" w:eastAsia="es-AR"/>
+        </w:rPr>
+      </w:pPr>
+      <w:r>
+        <w:rPr>
+          <w:rFonts w:ascii="Consolas" w:eastAsia="Times New Roman" w:hAnsi="Consolas" w:cs="Times New Roman"/>
+          <w:color w:val="000000"/>
+          <w:sz w:val="18"/>
+          <w:szCs w:val="18"/>
+          <w:lang w:val="en-US" w:eastAsia="es-AR"/>
+        </w:rPr>
+        <w:t>Tabla player_</w:t>
+      </w:r>
+      <w:r>
+        <w:rPr>
+          <w:rFonts w:ascii="Consolas" w:eastAsia="Times New Roman" w:hAnsi="Consolas" w:cs="Times New Roman"/>
+          <w:color w:val="000000"/>
+          <w:sz w:val="18"/>
+          <w:szCs w:val="18"/>
+          <w:lang w:val="en-US" w:eastAsia="es-AR"/>
+        </w:rPr>
+        <w:t>shooting</w:t>
+      </w:r>
+      <w:r>
+        <w:rPr>
+          <w:rFonts w:ascii="Consolas" w:eastAsia="Times New Roman" w:hAnsi="Consolas" w:cs="Times New Roman"/>
+          <w:color w:val="000000"/>
+          <w:sz w:val="18"/>
+          <w:szCs w:val="18"/>
+          <w:lang w:val="en-US" w:eastAsia="es-AR"/>
+        </w:rPr>
+        <w:t>:</w:t>
+      </w:r>
+    </w:p>
+    <w:p>
+      <w:pPr>
+        <w:pStyle w:val="Prrafodelista"/>
+        <w:shd w:val="clear" w:color="auto" w:fill="FFFFFE"/>
+        <w:spacing w:after="0" w:line="270" w:lineRule="atLeast"/>
+        <w:ind w:left="1440"/>
+        <w:rPr>
+          <w:rFonts w:ascii="Consolas" w:eastAsia="Times New Roman" w:hAnsi="Consolas" w:cs="Times New Roman"/>
+          <w:color w:val="000000"/>
+          <w:sz w:val="18"/>
+          <w:szCs w:val="18"/>
+          <w:lang w:val="en-US" w:eastAsia="es-AR"/>
+        </w:rPr>
+      </w:pPr>
+    </w:p>
+    <w:p>
+      <w:pPr>
+        <w:pStyle w:val="Prrafodelista"/>
+        <w:numPr>
+          <w:ilvl w:val="2"/>
+          <w:numId w:val="6"/>
+        </w:numPr>
+        <w:shd w:val="clear" w:color="auto" w:fill="FFFFFE"/>
+        <w:spacing w:after="0" w:line="270" w:lineRule="atLeast"/>
+        <w:rPr>
+          <w:rFonts w:ascii="Consolas" w:eastAsia="Times New Roman" w:hAnsi="Consolas" w:cs="Times New Roman"/>
+          <w:color w:val="000000"/>
+          <w:sz w:val="18"/>
+          <w:szCs w:val="18"/>
+          <w:lang w:val="en-US" w:eastAsia="es-AR"/>
+        </w:rPr>
+      </w:pPr>
+      <w:r>
+        <w:rPr>
+          <w:rFonts w:ascii="Consolas" w:eastAsia="Times New Roman" w:hAnsi="Consolas" w:cs="Times New Roman"/>
+          <w:color w:val="000000"/>
+          <w:sz w:val="18"/>
+          <w:szCs w:val="18"/>
+          <w:lang w:eastAsia="es-AR"/>
+        </w:rPr>
+        <w:t>Efectividad_</w:t>
+      </w:r>
+      <w:r>
+        <w:rPr>
+          <w:rFonts w:ascii="Consolas" w:eastAsia="Times New Roman" w:hAnsi="Consolas" w:cs="Times New Roman"/>
+          <w:color w:val="000000"/>
+          <w:sz w:val="18"/>
+          <w:szCs w:val="18"/>
+          <w:lang w:eastAsia="es-AR"/>
+        </w:rPr>
+        <w:t>s</w:t>
+      </w:r>
+      <w:r>
+        <w:rPr>
+          <w:rFonts w:ascii="Consolas" w:eastAsia="Times New Roman" w:hAnsi="Consolas" w:cs="Times New Roman"/>
+          <w:color w:val="000000"/>
+          <w:sz w:val="18"/>
+          <w:szCs w:val="18"/>
+          <w:lang w:eastAsia="es-AR"/>
+        </w:rPr>
+        <w:t xml:space="preserve">hots = </w:t>
+      </w:r>
+      <w:r>
+        <w:rPr>
+          <w:rFonts w:ascii="Consolas" w:eastAsia="Times New Roman" w:hAnsi="Consolas" w:cs="Times New Roman"/>
+          <w:color w:val="3165BB"/>
+          <w:sz w:val="18"/>
+          <w:szCs w:val="18"/>
+          <w:lang w:eastAsia="es-AR"/>
+        </w:rPr>
+        <w:t>DIVIDE</w:t>
+      </w:r>
+      <w:r>
+        <w:rPr>
+          <w:rFonts w:ascii="Consolas" w:eastAsia="Times New Roman" w:hAnsi="Consolas" w:cs="Times New Roman"/>
+          <w:color w:val="000000"/>
+          <w:sz w:val="18"/>
+          <w:szCs w:val="18"/>
+          <w:lang w:eastAsia="es-AR"/>
+        </w:rPr>
+        <w:t>(</w:t>
+      </w:r>
+    </w:p>
+    <w:p>
+      <w:pPr>
+        <w:shd w:val="clear" w:color="auto" w:fill="FFFFFE"/>
+        <w:spacing w:after="0" w:line="270" w:lineRule="atLeast"/>
+        <w:rPr>
+          <w:rFonts w:ascii="Consolas" w:eastAsia="Times New Roman" w:hAnsi="Consolas" w:cs="Times New Roman"/>
+          <w:color w:val="000000"/>
+          <w:sz w:val="18"/>
+          <w:szCs w:val="18"/>
+          <w:lang w:val="en-US" w:eastAsia="es-AR"/>
+        </w:rPr>
+      </w:pPr>
+      <w:r>
+        <w:rPr>
+          <w:rFonts w:ascii="Consolas" w:eastAsia="Times New Roman" w:hAnsi="Consolas" w:cs="Times New Roman"/>
+          <w:color w:val="000000"/>
+          <w:sz w:val="18"/>
+          <w:szCs w:val="18"/>
+          <w:lang w:val="en-US" w:eastAsia="es-AR"/>
+        </w:rPr>
+        <w:t xml:space="preserve">    </w:t>
+      </w:r>
+      <w:r>
+        <w:rPr>
+          <w:rFonts w:ascii="Consolas" w:eastAsia="Times New Roman" w:hAnsi="Consolas" w:cs="Times New Roman"/>
+          <w:color w:val="000000"/>
+          <w:sz w:val="18"/>
+          <w:szCs w:val="18"/>
+          <w:lang w:val="en-US" w:eastAsia="es-AR"/>
+        </w:rPr>
+        <w:tab/>
+      </w:r>
+      <w:r>
+        <w:rPr>
+          <w:rFonts w:ascii="Consolas" w:eastAsia="Times New Roman" w:hAnsi="Consolas" w:cs="Times New Roman"/>
+          <w:color w:val="000000"/>
+          <w:sz w:val="18"/>
+          <w:szCs w:val="18"/>
+          <w:lang w:val="en-US" w:eastAsia="es-AR"/>
+        </w:rPr>
+        <w:tab/>
+      </w:r>
+      <w:r>
+        <w:rPr>
+          <w:rFonts w:ascii="Consolas" w:eastAsia="Times New Roman" w:hAnsi="Consolas" w:cs="Times New Roman"/>
+          <w:color w:val="000000"/>
+          <w:sz w:val="18"/>
+          <w:szCs w:val="18"/>
+          <w:lang w:val="en-US" w:eastAsia="es-AR"/>
+        </w:rPr>
+        <w:tab/>
+      </w:r>
+      <w:r>
+        <w:rPr>
+          <w:rFonts w:ascii="Consolas" w:eastAsia="Times New Roman" w:hAnsi="Consolas" w:cs="Times New Roman"/>
+          <w:color w:val="000000"/>
+          <w:sz w:val="18"/>
+          <w:szCs w:val="18"/>
+          <w:lang w:val="en-US" w:eastAsia="es-AR"/>
+        </w:rPr>
+        <w:tab/>
+      </w:r>
+      <w:r>
+        <w:rPr>
+          <w:rFonts w:ascii="Consolas" w:eastAsia="Times New Roman" w:hAnsi="Consolas" w:cs="Times New Roman"/>
+          <w:color w:val="000000"/>
+          <w:sz w:val="18"/>
+          <w:szCs w:val="18"/>
+          <w:lang w:val="en-US" w:eastAsia="es-AR"/>
+        </w:rPr>
+        <w:tab/>
+      </w:r>
+      <w:r>
+        <w:rPr>
+          <w:rFonts w:ascii="Consolas" w:eastAsia="Times New Roman" w:hAnsi="Consolas" w:cs="Times New Roman"/>
+          <w:color w:val="000000"/>
+          <w:sz w:val="18"/>
+          <w:szCs w:val="18"/>
+          <w:lang w:val="en-US" w:eastAsia="es-AR"/>
+        </w:rPr>
+        <w:tab/>
+      </w:r>
+      <w:r>
+        <w:rPr>
+          <w:rFonts w:ascii="Consolas" w:eastAsia="Times New Roman" w:hAnsi="Consolas" w:cs="Times New Roman"/>
+          <w:color w:val="3165BB"/>
+          <w:sz w:val="18"/>
+          <w:szCs w:val="18"/>
+          <w:lang w:val="en-US" w:eastAsia="es-AR"/>
+        </w:rPr>
+        <w:t>SUM</w:t>
+      </w:r>
+      <w:r>
+        <w:rPr>
+          <w:rFonts w:ascii="Consolas" w:eastAsia="Times New Roman" w:hAnsi="Consolas" w:cs="Times New Roman"/>
+          <w:color w:val="000000"/>
+          <w:sz w:val="18"/>
+          <w:szCs w:val="18"/>
+          <w:lang w:val="en-US" w:eastAsia="es-AR"/>
+        </w:rPr>
+        <w:t>(</w:t>
+      </w:r>
+      <w:r>
+        <w:rPr>
+          <w:rFonts w:ascii="Consolas" w:eastAsia="Times New Roman" w:hAnsi="Consolas" w:cs="Times New Roman"/>
+          <w:color w:val="001080"/>
+          <w:sz w:val="18"/>
+          <w:szCs w:val="18"/>
+          <w:lang w:val="en-US" w:eastAsia="es-AR"/>
+        </w:rPr>
+        <w:t>'player_shooting'[shots_on_target]</w:t>
+      </w:r>
+      <w:r>
+        <w:rPr>
+          <w:rFonts w:ascii="Consolas" w:eastAsia="Times New Roman" w:hAnsi="Consolas" w:cs="Times New Roman"/>
+          <w:color w:val="000000"/>
+          <w:sz w:val="18"/>
+          <w:szCs w:val="18"/>
+          <w:lang w:val="en-US" w:eastAsia="es-AR"/>
+        </w:rPr>
+        <w:t>),</w:t>
+      </w:r>
+    </w:p>
+    <w:p>
+      <w:pPr>
+        <w:shd w:val="clear" w:color="auto" w:fill="FFFFFE"/>
+        <w:spacing w:after="0" w:line="270" w:lineRule="atLeast"/>
+        <w:rPr>
+          <w:rFonts w:ascii="Consolas" w:eastAsia="Times New Roman" w:hAnsi="Consolas" w:cs="Times New Roman"/>
+          <w:color w:val="000000"/>
+          <w:sz w:val="18"/>
+          <w:szCs w:val="18"/>
+          <w:lang w:eastAsia="es-AR"/>
+        </w:rPr>
+      </w:pPr>
+      <w:r>
+        <w:rPr>
+          <w:rFonts w:ascii="Consolas" w:eastAsia="Times New Roman" w:hAnsi="Consolas" w:cs="Times New Roman"/>
+          <w:color w:val="000000"/>
+          <w:sz w:val="18"/>
+          <w:szCs w:val="18"/>
+          <w:lang w:val="en-US" w:eastAsia="es-AR"/>
+        </w:rPr>
+        <w:t xml:space="preserve">    </w:t>
+      </w:r>
+      <w:r>
+        <w:rPr>
+          <w:rFonts w:ascii="Consolas" w:eastAsia="Times New Roman" w:hAnsi="Consolas" w:cs="Times New Roman"/>
+          <w:color w:val="000000"/>
+          <w:sz w:val="18"/>
+          <w:szCs w:val="18"/>
+          <w:lang w:val="en-US" w:eastAsia="es-AR"/>
+        </w:rPr>
+        <w:tab/>
+      </w:r>
+      <w:r>
+        <w:rPr>
+          <w:rFonts w:ascii="Consolas" w:eastAsia="Times New Roman" w:hAnsi="Consolas" w:cs="Times New Roman"/>
+          <w:color w:val="000000"/>
+          <w:sz w:val="18"/>
+          <w:szCs w:val="18"/>
+          <w:lang w:val="en-US" w:eastAsia="es-AR"/>
+        </w:rPr>
+        <w:tab/>
+      </w:r>
+      <w:r>
+        <w:rPr>
+          <w:rFonts w:ascii="Consolas" w:eastAsia="Times New Roman" w:hAnsi="Consolas" w:cs="Times New Roman"/>
+          <w:color w:val="000000"/>
+          <w:sz w:val="18"/>
+          <w:szCs w:val="18"/>
+          <w:lang w:val="en-US" w:eastAsia="es-AR"/>
+        </w:rPr>
+        <w:tab/>
+      </w:r>
+      <w:r>
+        <w:rPr>
+          <w:rFonts w:ascii="Consolas" w:eastAsia="Times New Roman" w:hAnsi="Consolas" w:cs="Times New Roman"/>
+          <w:color w:val="000000"/>
+          <w:sz w:val="18"/>
+          <w:szCs w:val="18"/>
+          <w:lang w:val="en-US" w:eastAsia="es-AR"/>
+        </w:rPr>
+        <w:tab/>
+      </w:r>
+      <w:r>
+        <w:rPr>
+          <w:rFonts w:ascii="Consolas" w:eastAsia="Times New Roman" w:hAnsi="Consolas" w:cs="Times New Roman"/>
+          <w:color w:val="000000"/>
+          <w:sz w:val="18"/>
+          <w:szCs w:val="18"/>
+          <w:lang w:val="en-US" w:eastAsia="es-AR"/>
+        </w:rPr>
+        <w:tab/>
+      </w:r>
+      <w:r>
+        <w:rPr>
+          <w:rFonts w:ascii="Consolas" w:eastAsia="Times New Roman" w:hAnsi="Consolas" w:cs="Times New Roman"/>
+          <w:color w:val="000000"/>
+          <w:sz w:val="18"/>
+          <w:szCs w:val="18"/>
+          <w:lang w:val="en-US" w:eastAsia="es-AR"/>
+        </w:rPr>
+        <w:tab/>
+      </w:r>
+      <w:r>
+        <w:rPr>
+          <w:rFonts w:ascii="Consolas" w:eastAsia="Times New Roman" w:hAnsi="Consolas" w:cs="Times New Roman"/>
+          <w:color w:val="3165BB"/>
+          <w:sz w:val="18"/>
+          <w:szCs w:val="18"/>
+          <w:lang w:eastAsia="es-AR"/>
+        </w:rPr>
+        <w:t>SUM</w:t>
+      </w:r>
+      <w:r>
+        <w:rPr>
+          <w:rFonts w:ascii="Consolas" w:eastAsia="Times New Roman" w:hAnsi="Consolas" w:cs="Times New Roman"/>
+          <w:color w:val="000000"/>
+          <w:sz w:val="18"/>
+          <w:szCs w:val="18"/>
+          <w:lang w:eastAsia="es-AR"/>
+        </w:rPr>
+        <w:t>(</w:t>
+      </w:r>
+      <w:r>
+        <w:rPr>
+          <w:rFonts w:ascii="Consolas" w:eastAsia="Times New Roman" w:hAnsi="Consolas" w:cs="Times New Roman"/>
+          <w:color w:val="001080"/>
+          <w:sz w:val="18"/>
+          <w:szCs w:val="18"/>
+          <w:lang w:eastAsia="es-AR"/>
+        </w:rPr>
+        <w:t>'player_shooting'[shots]</w:t>
+      </w:r>
+      <w:r>
+        <w:rPr>
+          <w:rFonts w:ascii="Consolas" w:eastAsia="Times New Roman" w:hAnsi="Consolas" w:cs="Times New Roman"/>
+          <w:color w:val="000000"/>
+          <w:sz w:val="18"/>
+          <w:szCs w:val="18"/>
+          <w:lang w:eastAsia="es-AR"/>
+        </w:rPr>
+        <w:t>))</w:t>
+      </w:r>
+    </w:p>
+    <w:p>
+      <w:pPr>
+        <w:pStyle w:val="Prrafodelista"/>
+        <w:numPr>
+          <w:ilvl w:val="2"/>
+          <w:numId w:val="6"/>
+        </w:numPr>
+        <w:shd w:val="clear" w:color="auto" w:fill="FFFFFE"/>
+        <w:spacing w:line="270" w:lineRule="atLeast"/>
+        <w:rPr>
+          <w:rFonts w:ascii="Consolas" w:eastAsia="Times New Roman" w:hAnsi="Consolas" w:cs="Times New Roman"/>
+          <w:color w:val="000000"/>
+          <w:sz w:val="18"/>
+          <w:szCs w:val="18"/>
+          <w:lang w:val="en-US" w:eastAsia="es-AR"/>
+        </w:rPr>
+      </w:pPr>
+      <w:r>
+        <w:rPr>
+          <w:rFonts w:ascii="Consolas" w:eastAsia="Times New Roman" w:hAnsi="Consolas" w:cs="Times New Roman"/>
+          <w:color w:val="000000"/>
+          <w:sz w:val="18"/>
+          <w:szCs w:val="18"/>
+          <w:lang w:val="en-US" w:eastAsia="es-AR"/>
+        </w:rPr>
+        <w:t xml:space="preserve">Efectividad_goals = </w:t>
+      </w:r>
+      <w:r>
+        <w:rPr>
+          <w:rFonts w:ascii="Consolas" w:eastAsia="Times New Roman" w:hAnsi="Consolas" w:cs="Times New Roman"/>
+          <w:color w:val="3165BB"/>
+          <w:sz w:val="18"/>
+          <w:szCs w:val="18"/>
+          <w:lang w:val="en-US" w:eastAsia="es-AR"/>
+        </w:rPr>
+        <w:t>DIVIDE</w:t>
+      </w:r>
+      <w:r>
+        <w:rPr>
+          <w:rFonts w:ascii="Consolas" w:eastAsia="Times New Roman" w:hAnsi="Consolas" w:cs="Times New Roman"/>
+          <w:color w:val="000000"/>
+          <w:sz w:val="18"/>
+          <w:szCs w:val="18"/>
+          <w:lang w:val="en-US" w:eastAsia="es-AR"/>
+        </w:rPr>
+        <w:t>(</w:t>
+      </w:r>
+    </w:p>
+    <w:p>
+      <w:pPr>
+        <w:pStyle w:val="Prrafodelista"/>
+        <w:shd w:val="clear" w:color="auto" w:fill="FFFFFE"/>
+        <w:spacing w:after="0" w:line="270" w:lineRule="atLeast"/>
+        <w:ind w:left="3552"/>
+        <w:rPr>
+          <w:rFonts w:ascii="Consolas" w:eastAsia="Times New Roman" w:hAnsi="Consolas" w:cs="Times New Roman"/>
+          <w:color w:val="000000"/>
+          <w:sz w:val="18"/>
+          <w:szCs w:val="18"/>
+          <w:lang w:val="en-US" w:eastAsia="es-AR"/>
+        </w:rPr>
+      </w:pPr>
+      <w:r>
+        <w:rPr>
+          <w:rFonts w:ascii="Consolas" w:eastAsia="Times New Roman" w:hAnsi="Consolas" w:cs="Times New Roman"/>
+          <w:color w:val="3165BB"/>
+          <w:sz w:val="18"/>
+          <w:szCs w:val="18"/>
+          <w:lang w:val="en-US" w:eastAsia="es-AR"/>
+        </w:rPr>
+        <w:t>SUM</w:t>
+      </w:r>
+      <w:r>
+        <w:rPr>
+          <w:rFonts w:ascii="Consolas" w:eastAsia="Times New Roman" w:hAnsi="Consolas" w:cs="Times New Roman"/>
+          <w:color w:val="000000"/>
+          <w:sz w:val="18"/>
+          <w:szCs w:val="18"/>
+          <w:lang w:val="en-US" w:eastAsia="es-AR"/>
+        </w:rPr>
+        <w:t>(</w:t>
+      </w:r>
+      <w:r>
+        <w:rPr>
+          <w:rFonts w:ascii="Consolas" w:eastAsia="Times New Roman" w:hAnsi="Consolas" w:cs="Times New Roman"/>
+          <w:color w:val="001080"/>
+          <w:sz w:val="18"/>
+          <w:szCs w:val="18"/>
+          <w:lang w:val="en-US" w:eastAsia="es-AR"/>
+        </w:rPr>
+        <w:t>'player_shooting'[goals]</w:t>
+      </w:r>
+      <w:r>
+        <w:rPr>
+          <w:rFonts w:ascii="Consolas" w:eastAsia="Times New Roman" w:hAnsi="Consolas" w:cs="Times New Roman"/>
+          <w:color w:val="000000"/>
+          <w:sz w:val="18"/>
+          <w:szCs w:val="18"/>
+          <w:lang w:val="en-US" w:eastAsia="es-AR"/>
+        </w:rPr>
+        <w:t>),</w:t>
+      </w:r>
+    </w:p>
+    <w:p>
+      <w:pPr>
+        <w:pStyle w:val="Prrafodelista"/>
+        <w:shd w:val="clear" w:color="auto" w:fill="FFFFFE"/>
+        <w:spacing w:after="0" w:line="270" w:lineRule="atLeast"/>
+        <w:ind w:left="3552"/>
+        <w:rPr>
+          <w:rFonts w:ascii="Consolas" w:eastAsia="Times New Roman" w:hAnsi="Consolas" w:cs="Times New Roman"/>
+          <w:color w:val="000000"/>
+          <w:sz w:val="18"/>
+          <w:szCs w:val="18"/>
+          <w:lang w:val="en-US" w:eastAsia="es-AR"/>
+        </w:rPr>
+      </w:pPr>
+      <w:r>
+        <w:rPr>
+          <w:rFonts w:ascii="Consolas" w:eastAsia="Times New Roman" w:hAnsi="Consolas" w:cs="Times New Roman"/>
+          <w:color w:val="3165BB"/>
+          <w:sz w:val="18"/>
+          <w:szCs w:val="18"/>
+          <w:lang w:val="en-US" w:eastAsia="es-AR"/>
+        </w:rPr>
+        <w:t>SUM</w:t>
+      </w:r>
+      <w:r>
+        <w:rPr>
+          <w:rFonts w:ascii="Consolas" w:eastAsia="Times New Roman" w:hAnsi="Consolas" w:cs="Times New Roman"/>
+          <w:color w:val="000000"/>
+          <w:sz w:val="18"/>
+          <w:szCs w:val="18"/>
+          <w:lang w:val="en-US" w:eastAsia="es-AR"/>
+        </w:rPr>
+        <w:t>(</w:t>
+      </w:r>
+      <w:r>
+        <w:rPr>
+          <w:rFonts w:ascii="Consolas" w:eastAsia="Times New Roman" w:hAnsi="Consolas" w:cs="Times New Roman"/>
+          <w:color w:val="001080"/>
+          <w:sz w:val="18"/>
+          <w:szCs w:val="18"/>
+          <w:lang w:val="en-US" w:eastAsia="es-AR"/>
+        </w:rPr>
+        <w:t>'player_shooting'[goals_per_shot_on_target]</w:t>
+      </w:r>
+      <w:r>
+        <w:rPr>
+          <w:rFonts w:ascii="Consolas" w:eastAsia="Times New Roman" w:hAnsi="Consolas" w:cs="Times New Roman"/>
+          <w:color w:val="000000"/>
+          <w:sz w:val="18"/>
+          <w:szCs w:val="18"/>
+          <w:lang w:val="en-US" w:eastAsia="es-AR"/>
+        </w:rPr>
+        <w:t>))</w:t>
+      </w:r>
+    </w:p>
+    <w:p>
+      <w:pPr>
+        <w:shd w:val="clear" w:color="auto" w:fill="FFFFFE"/>
+        <w:spacing w:after="0" w:line="270" w:lineRule="atLeast"/>
+        <w:rPr>
+          <w:rFonts w:ascii="Consolas" w:eastAsia="Times New Roman" w:hAnsi="Consolas" w:cs="Times New Roman"/>
+          <w:color w:val="000000"/>
+          <w:sz w:val="18"/>
+          <w:szCs w:val="18"/>
+          <w:lang w:val="en-US" w:eastAsia="es-AR"/>
+        </w:rPr>
+      </w:pPr>
+    </w:p>
+    <w:p>
+      <w:pPr>
+        <w:pStyle w:val="Prrafodelista"/>
+        <w:numPr>
+          <w:ilvl w:val="1"/>
+          <w:numId w:val="6"/>
+        </w:numPr>
+        <w:shd w:val="clear" w:color="auto" w:fill="FFFFFE"/>
+        <w:spacing w:after="0" w:line="270" w:lineRule="atLeast"/>
+        <w:rPr>
+          <w:rFonts w:ascii="Consolas" w:eastAsia="Times New Roman" w:hAnsi="Consolas" w:cs="Times New Roman"/>
+          <w:color w:val="000000"/>
+          <w:sz w:val="18"/>
+          <w:szCs w:val="18"/>
+          <w:lang w:val="en-US" w:eastAsia="es-AR"/>
+        </w:rPr>
+      </w:pPr>
+      <w:r>
+        <w:rPr>
+          <w:rFonts w:ascii="Consolas" w:eastAsia="Times New Roman" w:hAnsi="Consolas" w:cs="Times New Roman"/>
+          <w:color w:val="000000"/>
+          <w:sz w:val="18"/>
+          <w:szCs w:val="18"/>
+          <w:lang w:val="en-US" w:eastAsia="es-AR"/>
+        </w:rPr>
+        <w:t>Tabla player_</w:t>
+      </w:r>
+      <w:r>
+        <w:rPr>
+          <w:rFonts w:ascii="Consolas" w:eastAsia="Times New Roman" w:hAnsi="Consolas" w:cs="Times New Roman"/>
+          <w:color w:val="000000"/>
+          <w:sz w:val="18"/>
+          <w:szCs w:val="18"/>
+          <w:lang w:val="en-US" w:eastAsia="es-AR"/>
+        </w:rPr>
+        <w:t>possesion</w:t>
+      </w:r>
+      <w:r>
+        <w:rPr>
+          <w:rFonts w:ascii="Consolas" w:eastAsia="Times New Roman" w:hAnsi="Consolas" w:cs="Times New Roman"/>
+          <w:color w:val="000000"/>
+          <w:sz w:val="18"/>
+          <w:szCs w:val="18"/>
+          <w:lang w:val="en-US" w:eastAsia="es-AR"/>
+        </w:rPr>
+        <w:t>:</w:t>
+      </w:r>
+    </w:p>
+    <w:p>
+      <w:pPr>
+        <w:pStyle w:val="Prrafodelista"/>
+        <w:shd w:val="clear" w:color="auto" w:fill="FFFFFE"/>
+        <w:spacing w:after="0" w:line="270" w:lineRule="atLeast"/>
+        <w:ind w:left="1440"/>
+        <w:rPr>
+          <w:rFonts w:ascii="Consolas" w:eastAsia="Times New Roman" w:hAnsi="Consolas" w:cs="Times New Roman"/>
+          <w:color w:val="000000"/>
+          <w:sz w:val="18"/>
+          <w:szCs w:val="18"/>
+          <w:lang w:val="en-US" w:eastAsia="es-AR"/>
+        </w:rPr>
+      </w:pPr>
+    </w:p>
+    <w:p>
+      <w:pPr>
+        <w:pStyle w:val="Prrafodelista"/>
+        <w:numPr>
+          <w:ilvl w:val="2"/>
+          <w:numId w:val="6"/>
+        </w:numPr>
+        <w:shd w:val="clear" w:color="auto" w:fill="FFFFFE"/>
+        <w:spacing w:after="0" w:line="270" w:lineRule="atLeast"/>
+        <w:rPr>
+          <w:rFonts w:ascii="Consolas" w:eastAsia="Times New Roman" w:hAnsi="Consolas" w:cs="Times New Roman"/>
+          <w:color w:val="000000"/>
+          <w:sz w:val="18"/>
+          <w:szCs w:val="18"/>
+          <w:lang w:eastAsia="es-AR"/>
+        </w:rPr>
+      </w:pPr>
+      <w:r>
+        <w:rPr>
+          <w:rFonts w:ascii="Consolas" w:eastAsia="Times New Roman" w:hAnsi="Consolas" w:cs="Times New Roman"/>
+          <w:color w:val="000000"/>
+          <w:sz w:val="18"/>
+          <w:szCs w:val="18"/>
+          <w:lang w:eastAsia="es-AR"/>
+        </w:rPr>
+        <w:t xml:space="preserve">dribbles_completed dividido por passes_received = </w:t>
+      </w:r>
+    </w:p>
+    <w:p>
+      <w:pPr>
+        <w:shd w:val="clear" w:color="auto" w:fill="FFFFFE"/>
+        <w:spacing w:after="0" w:line="270" w:lineRule="atLeast"/>
+        <w:ind w:left="2832"/>
+        <w:rPr>
+          <w:rFonts w:ascii="Consolas" w:eastAsia="Times New Roman" w:hAnsi="Consolas" w:cs="Times New Roman"/>
+          <w:color w:val="000000"/>
+          <w:sz w:val="18"/>
+          <w:szCs w:val="18"/>
+          <w:lang w:eastAsia="es-AR"/>
+        </w:rPr>
+      </w:pPr>
+      <w:r>
+        <w:rPr>
+          <w:rFonts w:ascii="Consolas" w:eastAsia="Times New Roman" w:hAnsi="Consolas" w:cs="Times New Roman"/>
+          <w:color w:val="3165BB"/>
+          <w:sz w:val="18"/>
+          <w:szCs w:val="18"/>
+          <w:lang w:eastAsia="es-AR"/>
+        </w:rPr>
+        <w:t>DIVIDE</w:t>
+      </w:r>
+      <w:r>
+        <w:rPr>
+          <w:rFonts w:ascii="Consolas" w:eastAsia="Times New Roman" w:hAnsi="Consolas" w:cs="Times New Roman"/>
+          <w:color w:val="000000"/>
+          <w:sz w:val="18"/>
+          <w:szCs w:val="18"/>
+          <w:lang w:eastAsia="es-AR"/>
+        </w:rPr>
+        <w:t>(</w:t>
+      </w:r>
+    </w:p>
+    <w:p>
+      <w:pPr>
+        <w:pStyle w:val="Prrafodelista"/>
+        <w:shd w:val="clear" w:color="auto" w:fill="FFFFFE"/>
+        <w:spacing w:after="0" w:line="270" w:lineRule="atLeast"/>
+        <w:ind w:left="2832"/>
+        <w:rPr>
+          <w:rFonts w:ascii="Consolas" w:eastAsia="Times New Roman" w:hAnsi="Consolas" w:cs="Times New Roman"/>
+          <w:color w:val="000000"/>
+          <w:sz w:val="18"/>
+          <w:szCs w:val="18"/>
+          <w:lang w:val="en-US" w:eastAsia="es-AR"/>
+        </w:rPr>
+      </w:pPr>
+      <w:r>
+        <w:rPr>
+          <w:rFonts w:ascii="Consolas" w:eastAsia="Times New Roman" w:hAnsi="Consolas" w:cs="Times New Roman"/>
+          <w:color w:val="3165BB"/>
+          <w:sz w:val="18"/>
+          <w:szCs w:val="18"/>
+          <w:lang w:val="en-US" w:eastAsia="es-AR"/>
+        </w:rPr>
+        <w:t>SUM</w:t>
+      </w:r>
+      <w:r>
+        <w:rPr>
+          <w:rFonts w:ascii="Consolas" w:eastAsia="Times New Roman" w:hAnsi="Consolas" w:cs="Times New Roman"/>
+          <w:color w:val="000000"/>
+          <w:sz w:val="18"/>
+          <w:szCs w:val="18"/>
+          <w:lang w:val="en-US" w:eastAsia="es-AR"/>
+        </w:rPr>
+        <w:t>(</w:t>
+      </w:r>
+      <w:r>
+        <w:rPr>
+          <w:rFonts w:ascii="Consolas" w:eastAsia="Times New Roman" w:hAnsi="Consolas" w:cs="Times New Roman"/>
+          <w:color w:val="001080"/>
+          <w:sz w:val="18"/>
+          <w:szCs w:val="18"/>
+          <w:lang w:val="en-US" w:eastAsia="es-AR"/>
+        </w:rPr>
+        <w:t>'player_possession'[dribbles_completed]</w:t>
+      </w:r>
+      <w:r>
+        <w:rPr>
+          <w:rFonts w:ascii="Consolas" w:eastAsia="Times New Roman" w:hAnsi="Consolas" w:cs="Times New Roman"/>
+          <w:color w:val="000000"/>
+          <w:sz w:val="18"/>
+          <w:szCs w:val="18"/>
+          <w:lang w:val="en-US" w:eastAsia="es-AR"/>
+        </w:rPr>
+        <w:t>),</w:t>
+      </w:r>
+    </w:p>
+    <w:p>
+      <w:pPr>
+        <w:pStyle w:val="Prrafodelista"/>
+        <w:shd w:val="clear" w:color="auto" w:fill="FFFFFE"/>
+        <w:spacing w:after="0" w:line="270" w:lineRule="atLeast"/>
+        <w:ind w:left="2832"/>
+        <w:rPr>
+          <w:rFonts w:ascii="Consolas" w:eastAsia="Times New Roman" w:hAnsi="Consolas" w:cs="Times New Roman"/>
+          <w:color w:val="000000"/>
+          <w:sz w:val="18"/>
+          <w:szCs w:val="18"/>
+          <w:lang w:val="en-US" w:eastAsia="es-AR"/>
+        </w:rPr>
+      </w:pPr>
+      <w:r>
+        <w:rPr>
+          <w:rFonts w:ascii="Consolas" w:eastAsia="Times New Roman" w:hAnsi="Consolas" w:cs="Times New Roman"/>
+          <w:color w:val="3165BB"/>
+          <w:sz w:val="18"/>
+          <w:szCs w:val="18"/>
+          <w:lang w:val="en-US" w:eastAsia="es-AR"/>
+        </w:rPr>
+        <w:t>SUM</w:t>
+      </w:r>
+      <w:r>
+        <w:rPr>
+          <w:rFonts w:ascii="Consolas" w:eastAsia="Times New Roman" w:hAnsi="Consolas" w:cs="Times New Roman"/>
+          <w:color w:val="000000"/>
+          <w:sz w:val="18"/>
+          <w:szCs w:val="18"/>
+          <w:lang w:val="en-US" w:eastAsia="es-AR"/>
+        </w:rPr>
+        <w:t>(</w:t>
+      </w:r>
+      <w:r>
+        <w:rPr>
+          <w:rFonts w:ascii="Consolas" w:eastAsia="Times New Roman" w:hAnsi="Consolas" w:cs="Times New Roman"/>
+          <w:color w:val="001080"/>
+          <w:sz w:val="18"/>
+          <w:szCs w:val="18"/>
+          <w:lang w:val="en-US" w:eastAsia="es-AR"/>
+        </w:rPr>
+        <w:t>'player_possession'[passes_received]</w:t>
+      </w:r>
+      <w:r>
+        <w:rPr>
+          <w:rFonts w:ascii="Consolas" w:eastAsia="Times New Roman" w:hAnsi="Consolas" w:cs="Times New Roman"/>
+          <w:color w:val="000000"/>
+          <w:sz w:val="18"/>
+          <w:szCs w:val="18"/>
+          <w:lang w:val="en-US" w:eastAsia="es-AR"/>
+        </w:rPr>
+        <w:t>)</w:t>
+      </w:r>
+    </w:p>
+    <w:p>
+      <w:pPr>
+        <w:shd w:val="clear" w:color="auto" w:fill="FFFFFE"/>
+        <w:spacing w:after="0" w:line="270" w:lineRule="atLeast"/>
+        <w:ind w:left="2112" w:firstLine="708"/>
+        <w:rPr>
+          <w:rFonts w:ascii="Consolas" w:eastAsia="Times New Roman" w:hAnsi="Consolas" w:cs="Times New Roman"/>
+          <w:color w:val="000000"/>
+          <w:sz w:val="18"/>
+          <w:szCs w:val="18"/>
+          <w:lang w:eastAsia="es-AR"/>
+        </w:rPr>
+      </w:pPr>
+      <w:r>
+        <w:rPr>
+          <w:rFonts w:ascii="Consolas" w:eastAsia="Times New Roman" w:hAnsi="Consolas" w:cs="Times New Roman"/>
+          <w:color w:val="000000"/>
+          <w:sz w:val="18"/>
+          <w:szCs w:val="18"/>
+          <w:lang w:eastAsia="es-AR"/>
+        </w:rPr>
+        <w:t>)</w:t>
+      </w:r>
+    </w:p>
+    <w:p>
+      <w:pPr>
+        <w:shd w:val="clear" w:color="auto" w:fill="FFFFFE"/>
+        <w:spacing w:after="0" w:line="270" w:lineRule="atLeast"/>
+        <w:rPr>
+          <w:rFonts w:ascii="Consolas" w:eastAsia="Times New Roman" w:hAnsi="Consolas" w:cs="Times New Roman"/>
+          <w:color w:val="000000"/>
+          <w:sz w:val="18"/>
+          <w:szCs w:val="18"/>
+          <w:lang w:val="en-US" w:eastAsia="es-AR"/>
+        </w:rPr>
+      </w:pPr>
+    </w:p>
+    <w:p>
+      <w:pPr>
+        <w:shd w:val="clear" w:color="auto" w:fill="FFFFFE"/>
+        <w:spacing w:after="0" w:line="270" w:lineRule="atLeast"/>
+        <w:rPr>
+          <w:rFonts w:ascii="Consolas" w:eastAsia="Times New Roman" w:hAnsi="Consolas" w:cs="Times New Roman"/>
+          <w:color w:val="000000"/>
+          <w:sz w:val="18"/>
+          <w:szCs w:val="18"/>
+          <w:lang w:val="en-US" w:eastAsia="es-AR"/>
+        </w:rPr>
+      </w:pPr>
+    </w:p>
+    <w:p>
+      <w:pPr>
+        <w:pStyle w:val="Ttulo2"/>
+        <w:numPr>
+          <w:ilvl w:val="0"/>
+          <w:numId w:val="1"/>
+        </w:numPr>
+        <w:spacing w:before="0"/>
+        <w:jc w:val="both"/>
+        <w:rPr>
+          <w:rFonts w:ascii="DM Sans" w:eastAsia="DM Sans" w:hAnsi="DM Sans" w:cs="DM Sans"/>
+          <w:b/>
+        </w:rPr>
+      </w:pPr>
+      <w:r>
+        <w:rPr>
+          <w:rFonts w:ascii="DM Sans" w:eastAsia="DM Sans" w:hAnsi="DM Sans" w:cs="DM Sans"/>
+          <w:b/>
+        </w:rPr>
+        <w:t>Análisis Indicadores</w:t>
+      </w:r>
+      <w:r>
+        <w:rPr>
+          <w:rFonts w:ascii="DM Sans" w:eastAsia="DM Sans" w:hAnsi="DM Sans" w:cs="DM Sans"/>
+          <w:b/>
+        </w:rPr>
+        <w:t xml:space="preserve"> (Análisis Argentina vs Francia, Croacia, Marruecos)</w:t>
+      </w:r>
+    </w:p>
+    <w:p/>
+    <w:p>
+      <w:pPr>
+        <w:pStyle w:val="Prrafodelista"/>
+        <w:numPr>
+          <w:ilvl w:val="0"/>
+          <w:numId w:val="6"/>
+        </w:numPr>
+      </w:pPr>
+      <w:r>
+        <w:t>Indicadores Ataque</w:t>
+      </w:r>
+      <w:r>
+        <w:t xml:space="preserve"> x Team</w:t>
+      </w:r>
+    </w:p>
+    <w:p>
+      <w:r>
+        <w:t xml:space="preserve">Si se filtra por position MF (mediocampo) </w:t>
+      </w:r>
+      <w:r>
+        <w:t>resulta en</w:t>
+      </w:r>
+      <w:r>
+        <w:t xml:space="preserve"> l</w:t>
+      </w:r>
+      <w:r>
+        <w:t>o</w:t>
+      </w:r>
+      <w:r>
+        <w:t xml:space="preserve">s siguientes </w:t>
+      </w:r>
+      <w:r>
+        <w:t>gráficos</w:t>
+      </w:r>
+      <w:r>
+        <w:t>:</w:t>
+      </w:r>
+    </w:p>
+    <w:p>
+      <w:pPr>
+        <w:jc w:val="center"/>
+      </w:pPr>
+      <w:r>
+        <w:rPr>
+          <w:noProof/>
+        </w:rPr>
+        <w:lastRenderedPageBreak/>
+        <w:drawing>
+          <wp:inline distT="0" distB="0" distL="0" distR="0" wp14:anchorId="59A30A9A" wp14:editId="67C922B6">
+            <wp:extent cx="4843269" cy="2743200"/>
+            <wp:effectExtent l="0" t="0" r="0" b="0"/>
+            <wp:docPr id="1" name="Imagen 1"/>
+            <wp:cNvGraphicFramePr>
+              <a:graphicFrameLocks xmlns:a="http://schemas.openxmlformats.org/drawingml/2006/main" noChangeAspect="1"/>
+            </wp:cNvGraphicFramePr>
+            <a:graphic xmlns:a="http://schemas.openxmlformats.org/drawingml/2006/main">
+              <a:graphicData uri="http://schemas.openxmlformats.org/drawingml/2006/picture">
+                <pic:pic xmlns:pic="http://schemas.openxmlformats.org/drawingml/2006/picture">
+                  <pic:nvPicPr>
+                    <pic:cNvPr id="1" name=""/>
+                    <pic:cNvPicPr/>
+                  </pic:nvPicPr>
+                  <pic:blipFill rotWithShape="1">
+                    <a:blip r:embed="rId5"/>
+                    <a:srcRect l="1103" t="14844" r="67866" b="22672"/>
+                    <a:stretch/>
+                  </pic:blipFill>
+                  <pic:spPr bwMode="auto">
+                    <a:xfrm>
+                      <a:off x="0" y="0"/>
+                      <a:ext cx="4913462" cy="2782957"/>
+                    </a:xfrm>
+                    <a:prstGeom prst="rect">
+                      <a:avLst/>
+                    </a:prstGeom>
+                    <a:ln>
+                      <a:noFill/>
+                    </a:ln>
+                    <a:extLst>
+                      <a:ext uri="{53640926-AAD7-44D8-BBD7-CCE9431645EC}">
+                        <a14:shadowObscured xmlns:a14="http://schemas.microsoft.com/office/drawing/2010/main"/>
+                      </a:ext>
+                    </a:extLst>
+                  </pic:spPr>
+                </pic:pic>
+              </a:graphicData>
+            </a:graphic>
+          </wp:inline>
+        </w:drawing>
+      </w:r>
+    </w:p>
+    <w:p/>
+    <w:p>
+      <w:r>
+        <w:t>En la misma se observa una alta eficacia en el medio campo del team Argentina siendo las variables mas destacadas passes_completed, shots, shots_on_target</w:t>
+      </w:r>
+      <w:r>
+        <w:t>,</w:t>
+      </w:r>
+      <w:r>
+        <w:t xml:space="preserve"> fouled (fouls recibidos)</w:t>
+      </w:r>
+      <w:r>
+        <w:t xml:space="preserve"> y sca_defense (</w:t>
+      </w:r>
+      <w:r>
+        <w:t>número de veces que el jugador generó una ocasión de gol a partir de una recuperación de balón en la defensa</w:t>
+      </w:r>
+      <w:r>
+        <w:t>)</w:t>
+      </w:r>
+      <w:r>
+        <w:t>.</w:t>
+      </w:r>
+    </w:p>
+    <w:p/>
+    <w:p>
+      <w:pPr>
+        <w:pStyle w:val="Prrafodelista"/>
+        <w:numPr>
+          <w:ilvl w:val="0"/>
+          <w:numId w:val="6"/>
+        </w:numPr>
+      </w:pPr>
+      <w:r>
+        <w:t xml:space="preserve">Indicadores </w:t>
+      </w:r>
+      <w:r>
+        <w:t>Defensa</w:t>
+      </w:r>
+      <w:r>
+        <w:t xml:space="preserve"> x Team</w:t>
+      </w:r>
+    </w:p>
+    <w:p>
+      <w:r>
+        <w:t>Tal como en el caso anterior, s</w:t>
+      </w:r>
+      <w:r>
+        <w:t xml:space="preserve">i se filtra por position MF (mediocampo) se </w:t>
+      </w:r>
+      <w:r>
+        <w:t>muestra</w:t>
+      </w:r>
+      <w:r>
+        <w:t xml:space="preserve"> las siguientes </w:t>
+      </w:r>
+      <w:r>
+        <w:t>gráficos</w:t>
+      </w:r>
+      <w:r>
+        <w:t>:</w:t>
+      </w:r>
+    </w:p>
+    <w:p>
+      <w:pPr>
+        <w:jc w:val="center"/>
+      </w:pPr>
+      <w:r>
+        <w:rPr>
+          <w:noProof/>
+        </w:rPr>
+        <w:drawing>
+          <wp:inline distT="0" distB="0" distL="0" distR="0" wp14:anchorId="0C262CC8" wp14:editId="00FA321D">
+            <wp:extent cx="4835687" cy="2726752"/>
+            <wp:effectExtent l="0" t="0" r="3175" b="0"/>
+            <wp:docPr id="5" name="Imagen 5"/>
+            <wp:cNvGraphicFramePr>
+              <a:graphicFrameLocks xmlns:a="http://schemas.openxmlformats.org/drawingml/2006/main" noChangeAspect="1"/>
+            </wp:cNvGraphicFramePr>
+            <a:graphic xmlns:a="http://schemas.openxmlformats.org/drawingml/2006/main">
+              <a:graphicData uri="http://schemas.openxmlformats.org/drawingml/2006/picture">
+                <pic:pic xmlns:pic="http://schemas.openxmlformats.org/drawingml/2006/picture">
+                  <pic:nvPicPr>
+                    <pic:cNvPr id="1" name=""/>
+                    <pic:cNvPicPr/>
+                  </pic:nvPicPr>
+                  <pic:blipFill rotWithShape="1">
+                    <a:blip r:embed="rId6"/>
+                    <a:srcRect l="1103" t="15122" r="68024" b="22987"/>
+                    <a:stretch/>
+                  </pic:blipFill>
+                  <pic:spPr bwMode="auto">
+                    <a:xfrm>
+                      <a:off x="0" y="0"/>
+                      <a:ext cx="4918618" cy="2773515"/>
+                    </a:xfrm>
+                    <a:prstGeom prst="rect">
+                      <a:avLst/>
+                    </a:prstGeom>
+                    <a:ln>
+                      <a:noFill/>
+                    </a:ln>
+                    <a:extLst>
+                      <a:ext uri="{53640926-AAD7-44D8-BBD7-CCE9431645EC}">
+                        <a14:shadowObscured xmlns:a14="http://schemas.microsoft.com/office/drawing/2010/main"/>
+                      </a:ext>
+                    </a:extLst>
+                  </pic:spPr>
+                </pic:pic>
+              </a:graphicData>
+            </a:graphic>
+          </wp:inline>
+        </w:drawing>
+      </w:r>
+    </w:p>
+    <w:p>
+      <w:r>
+        <w:t>En l</w:t>
+      </w:r>
+      <w:r>
+        <w:t>o</w:t>
+      </w:r>
+      <w:r>
+        <w:t>s</w:t>
+      </w:r>
+      <w:r>
+        <w:t xml:space="preserve"> mism</w:t>
+      </w:r>
+      <w:r>
+        <w:t>o</w:t>
+      </w:r>
+      <w:r>
+        <w:t xml:space="preserve">s, para team Argentina </w:t>
+      </w:r>
+      <w:r>
+        <w:t xml:space="preserve">se </w:t>
+      </w:r>
+      <w:r>
+        <w:t>destacan</w:t>
+      </w:r>
+      <w:r>
+        <w:t xml:space="preserve"> las variables </w:t>
+      </w:r>
+      <w:r>
+        <w:t>ball_recoveries, blocked_passes , tackles_def_3rd, dribbles_</w:t>
+      </w:r>
+      <w:r>
+        <w:t>tackles y blocks.</w:t>
+      </w:r>
+    </w:p>
+    <w:p/>
+    <w:p>
+      <w:pPr>
+        <w:pStyle w:val="Ttulo2"/>
+        <w:numPr>
+          <w:ilvl w:val="0"/>
+          <w:numId w:val="1"/>
+        </w:numPr>
+        <w:spacing w:before="0"/>
+        <w:jc w:val="both"/>
+        <w:rPr>
+          <w:rFonts w:ascii="DM Sans" w:eastAsia="DM Sans" w:hAnsi="DM Sans" w:cs="DM Sans"/>
+          <w:b/>
+        </w:rPr>
+      </w:pPr>
+      <w:r>
+        <w:rPr>
+          <w:rFonts w:ascii="DM Sans" w:eastAsia="DM Sans" w:hAnsi="DM Sans" w:cs="DM Sans"/>
+          <w:b/>
+        </w:rPr>
+        <w:lastRenderedPageBreak/>
+        <w:t>Conclusiones</w:t>
+      </w:r>
+    </w:p>
+    <w:p/>
+    <w:p>
+      <w:r>
+        <w:t>Después de analizar los indicadores de Ataque y Defensa por equipo en la Copa Mundial de Fútbol Qatar 2022, se observó que el equipo de Argentina demostró una alta eficacia en el medio campo en términos de Ataq</w:t>
+      </w:r>
+      <w:r>
+        <w:t>ue y Defensa.</w:t>
+      </w:r>
+    </w:p>
+    <w:p>
+      <w:r>
+        <w:t xml:space="preserve">Las variables más destacadas en </w:t>
+      </w:r>
+      <w:r>
+        <w:t>Ataque</w:t>
+      </w:r>
+      <w:r>
+        <w:t xml:space="preserve"> fueron los pases completados, tiros al arco, tiros al arco en portería, faltas recibidas y las ocasiones de gol generadas a partir de recuperaciones de balón en la defensa (sca_defense).</w:t>
+      </w:r>
+    </w:p>
+    <w:p>
+      <w:r>
+        <w:t>En cuanto a la Defensa por equipo, Argentina demostró una gran actuación en el medio campo. Las variables más destacadas en esta área fueron la recuperación del balón, los pases bloqueados, los tackles en la tercera parte del campo, los dribles ganados y los bloqueos.</w:t>
+      </w:r>
+    </w:p>
+    <w:p>
+      <w:r>
+        <w:t>Estos resultados sugieren que el equipo argentino tiene un medio campo sólido que es capaz de realizar una buena transición del juego desde la defensa hasta el ataque. Además, la defensa de Argentina es capaz de bloquear y recuperar el balón con eficacia en el medio campo, lo que les permite mantener la posesión del balón y generar oportunidades de ataque.</w:t>
+      </w:r>
+    </w:p>
+    <w:p>
+      <w:r>
+        <w:t>En conclusión, el equipo de Argentina demostró un desempeño sobresaliente en el medio campo tanto en términos de ataque como de defensa. Estos resultados pueden ser útiles para la planificación estratégica de equipos que se enfrenten a Argentina en el futuro.</w:t>
+      </w:r>
     </w:p>
     <w:sectPr>
       <w:pgSz w:w="11906" w:h="16838"/>
@@ -1361,6 +3310,691 @@
     </w:lvl>
   </w:abstractNum>
   <w:abstractNum w:abstractNumId="1" w15:restartNumberingAfterBreak="0">
+    <w:nsid w:val="070E673A"/>
+    <w:multiLevelType w:val="multilevel"/>
+    <w:tmpl w:val="B8A4F22A"/>
+    <w:lvl w:ilvl="0">
+      <w:start w:val="1"/>
+      <w:numFmt w:val="bullet"/>
+      <w:lvlText w:val=""/>
+      <w:lvlJc w:val="left"/>
+      <w:pPr>
+        <w:tabs>
+          <w:tab w:val="num" w:pos="720"/>
+        </w:tabs>
+        <w:ind w:left="720" w:hanging="360"/>
+      </w:pPr>
+      <w:rPr>
+        <w:rFonts w:ascii="Symbol" w:hAnsi="Symbol" w:hint="default"/>
+        <w:sz w:val="20"/>
+      </w:rPr>
+    </w:lvl>
+    <w:lvl w:ilvl="1" w:tentative="1">
+      <w:start w:val="1"/>
+      <w:numFmt w:val="bullet"/>
+      <w:lvlText w:val="o"/>
+      <w:lvlJc w:val="left"/>
+      <w:pPr>
+        <w:tabs>
+          <w:tab w:val="num" w:pos="1440"/>
+        </w:tabs>
+        <w:ind w:left="1440" w:hanging="360"/>
+      </w:pPr>
+      <w:rPr>
+        <w:rFonts w:ascii="Courier New" w:hAnsi="Courier New" w:hint="default"/>
+        <w:sz w:val="20"/>
+      </w:rPr>
+    </w:lvl>
+    <w:lvl w:ilvl="2" w:tentative="1">
+      <w:start w:val="1"/>
+      <w:numFmt w:val="bullet"/>
+      <w:lvlText w:val=""/>
+      <w:lvlJc w:val="left"/>
+      <w:pPr>
+        <w:tabs>
+          <w:tab w:val="num" w:pos="2160"/>
+        </w:tabs>
+        <w:ind w:left="2160" w:hanging="360"/>
+      </w:pPr>
+      <w:rPr>
+        <w:rFonts w:ascii="Wingdings" w:hAnsi="Wingdings" w:hint="default"/>
+        <w:sz w:val="20"/>
+      </w:rPr>
+    </w:lvl>
+    <w:lvl w:ilvl="3" w:tentative="1">
+      <w:start w:val="1"/>
+      <w:numFmt w:val="bullet"/>
+      <w:lvlText w:val=""/>
+      <w:lvlJc w:val="left"/>
+      <w:pPr>
+        <w:tabs>
+          <w:tab w:val="num" w:pos="2880"/>
+        </w:tabs>
+        <w:ind w:left="2880" w:hanging="360"/>
+      </w:pPr>
+      <w:rPr>
+        <w:rFonts w:ascii="Wingdings" w:hAnsi="Wingdings" w:hint="default"/>
+        <w:sz w:val="20"/>
+      </w:rPr>
+    </w:lvl>
+    <w:lvl w:ilvl="4" w:tentative="1">
+      <w:start w:val="1"/>
+      <w:numFmt w:val="bullet"/>
+      <w:lvlText w:val=""/>
+      <w:lvlJc w:val="left"/>
+      <w:pPr>
+        <w:tabs>
+          <w:tab w:val="num" w:pos="3600"/>
+        </w:tabs>
+        <w:ind w:left="3600" w:hanging="360"/>
+      </w:pPr>
+      <w:rPr>
+        <w:rFonts w:ascii="Wingdings" w:hAnsi="Wingdings" w:hint="default"/>
+        <w:sz w:val="20"/>
+      </w:rPr>
+    </w:lvl>
+    <w:lvl w:ilvl="5" w:tentative="1">
+      <w:start w:val="1"/>
+      <w:numFmt w:val="bullet"/>
+      <w:lvlText w:val=""/>
+      <w:lvlJc w:val="left"/>
+      <w:pPr>
+        <w:tabs>
+          <w:tab w:val="num" w:pos="4320"/>
+        </w:tabs>
+        <w:ind w:left="4320" w:hanging="360"/>
+      </w:pPr>
+      <w:rPr>
+        <w:rFonts w:ascii="Wingdings" w:hAnsi="Wingdings" w:hint="default"/>
+        <w:sz w:val="20"/>
+      </w:rPr>
+    </w:lvl>
+    <w:lvl w:ilvl="6" w:tentative="1">
+      <w:start w:val="1"/>
+      <w:numFmt w:val="bullet"/>
+      <w:lvlText w:val=""/>
+      <w:lvlJc w:val="left"/>
+      <w:pPr>
+        <w:tabs>
+          <w:tab w:val="num" w:pos="5040"/>
+        </w:tabs>
+        <w:ind w:left="5040" w:hanging="360"/>
+      </w:pPr>
+      <w:rPr>
+        <w:rFonts w:ascii="Wingdings" w:hAnsi="Wingdings" w:hint="default"/>
+        <w:sz w:val="20"/>
+      </w:rPr>
+    </w:lvl>
+    <w:lvl w:ilvl="7" w:tentative="1">
+      <w:start w:val="1"/>
+      <w:numFmt w:val="bullet"/>
+      <w:lvlText w:val=""/>
+      <w:lvlJc w:val="left"/>
+      <w:pPr>
+        <w:tabs>
+          <w:tab w:val="num" w:pos="5760"/>
+        </w:tabs>
+        <w:ind w:left="5760" w:hanging="360"/>
+      </w:pPr>
+      <w:rPr>
+        <w:rFonts w:ascii="Wingdings" w:hAnsi="Wingdings" w:hint="default"/>
+        <w:sz w:val="20"/>
+      </w:rPr>
+    </w:lvl>
+    <w:lvl w:ilvl="8" w:tentative="1">
+      <w:start w:val="1"/>
+      <w:numFmt w:val="bullet"/>
+      <w:lvlText w:val=""/>
+      <w:lvlJc w:val="left"/>
+      <w:pPr>
+        <w:tabs>
+          <w:tab w:val="num" w:pos="6480"/>
+        </w:tabs>
+        <w:ind w:left="6480" w:hanging="360"/>
+      </w:pPr>
+      <w:rPr>
+        <w:rFonts w:ascii="Wingdings" w:hAnsi="Wingdings" w:hint="default"/>
+        <w:sz w:val="20"/>
+      </w:rPr>
+    </w:lvl>
+  </w:abstractNum>
+  <w:abstractNum w:abstractNumId="2" w15:restartNumberingAfterBreak="0">
+    <w:nsid w:val="08321BEB"/>
+    <w:multiLevelType w:val="multilevel"/>
+    <w:tmpl w:val="971C94D6"/>
+    <w:lvl w:ilvl="0">
+      <w:start w:val="1"/>
+      <w:numFmt w:val="bullet"/>
+      <w:lvlText w:val=""/>
+      <w:lvlJc w:val="left"/>
+      <w:pPr>
+        <w:tabs>
+          <w:tab w:val="num" w:pos="720"/>
+        </w:tabs>
+        <w:ind w:left="720" w:hanging="360"/>
+      </w:pPr>
+      <w:rPr>
+        <w:rFonts w:ascii="Symbol" w:hAnsi="Symbol" w:hint="default"/>
+        <w:sz w:val="20"/>
+      </w:rPr>
+    </w:lvl>
+    <w:lvl w:ilvl="1" w:tentative="1">
+      <w:start w:val="1"/>
+      <w:numFmt w:val="bullet"/>
+      <w:lvlText w:val="o"/>
+      <w:lvlJc w:val="left"/>
+      <w:pPr>
+        <w:tabs>
+          <w:tab w:val="num" w:pos="1440"/>
+        </w:tabs>
+        <w:ind w:left="1440" w:hanging="360"/>
+      </w:pPr>
+      <w:rPr>
+        <w:rFonts w:ascii="Courier New" w:hAnsi="Courier New" w:hint="default"/>
+        <w:sz w:val="20"/>
+      </w:rPr>
+    </w:lvl>
+    <w:lvl w:ilvl="2" w:tentative="1">
+      <w:start w:val="1"/>
+      <w:numFmt w:val="bullet"/>
+      <w:lvlText w:val=""/>
+      <w:lvlJc w:val="left"/>
+      <w:pPr>
+        <w:tabs>
+          <w:tab w:val="num" w:pos="2160"/>
+        </w:tabs>
+        <w:ind w:left="2160" w:hanging="360"/>
+      </w:pPr>
+      <w:rPr>
+        <w:rFonts w:ascii="Wingdings" w:hAnsi="Wingdings" w:hint="default"/>
+        <w:sz w:val="20"/>
+      </w:rPr>
+    </w:lvl>
+    <w:lvl w:ilvl="3" w:tentative="1">
+      <w:start w:val="1"/>
+      <w:numFmt w:val="bullet"/>
+      <w:lvlText w:val=""/>
+      <w:lvlJc w:val="left"/>
+      <w:pPr>
+        <w:tabs>
+          <w:tab w:val="num" w:pos="2880"/>
+        </w:tabs>
+        <w:ind w:left="2880" w:hanging="360"/>
+      </w:pPr>
+      <w:rPr>
+        <w:rFonts w:ascii="Wingdings" w:hAnsi="Wingdings" w:hint="default"/>
+        <w:sz w:val="20"/>
+      </w:rPr>
+    </w:lvl>
+    <w:lvl w:ilvl="4" w:tentative="1">
+      <w:start w:val="1"/>
+      <w:numFmt w:val="bullet"/>
+      <w:lvlText w:val=""/>
+      <w:lvlJc w:val="left"/>
+      <w:pPr>
+        <w:tabs>
+          <w:tab w:val="num" w:pos="3600"/>
+        </w:tabs>
+        <w:ind w:left="3600" w:hanging="360"/>
+      </w:pPr>
+      <w:rPr>
+        <w:rFonts w:ascii="Wingdings" w:hAnsi="Wingdings" w:hint="default"/>
+        <w:sz w:val="20"/>
+      </w:rPr>
+    </w:lvl>
+    <w:lvl w:ilvl="5" w:tentative="1">
+      <w:start w:val="1"/>
+      <w:numFmt w:val="bullet"/>
+      <w:lvlText w:val=""/>
+      <w:lvlJc w:val="left"/>
+      <w:pPr>
+        <w:tabs>
+          <w:tab w:val="num" w:pos="4320"/>
+        </w:tabs>
+        <w:ind w:left="4320" w:hanging="360"/>
+      </w:pPr>
+      <w:rPr>
+        <w:rFonts w:ascii="Wingdings" w:hAnsi="Wingdings" w:hint="default"/>
+        <w:sz w:val="20"/>
+      </w:rPr>
+    </w:lvl>
+    <w:lvl w:ilvl="6" w:tentative="1">
+      <w:start w:val="1"/>
+      <w:numFmt w:val="bullet"/>
+      <w:lvlText w:val=""/>
+      <w:lvlJc w:val="left"/>
+      <w:pPr>
+        <w:tabs>
+          <w:tab w:val="num" w:pos="5040"/>
+        </w:tabs>
+        <w:ind w:left="5040" w:hanging="360"/>
+      </w:pPr>
+      <w:rPr>
+        <w:rFonts w:ascii="Wingdings" w:hAnsi="Wingdings" w:hint="default"/>
+        <w:sz w:val="20"/>
+      </w:rPr>
+    </w:lvl>
+    <w:lvl w:ilvl="7" w:tentative="1">
+      <w:start w:val="1"/>
+      <w:numFmt w:val="bullet"/>
+      <w:lvlText w:val=""/>
+      <w:lvlJc w:val="left"/>
+      <w:pPr>
+        <w:tabs>
+          <w:tab w:val="num" w:pos="5760"/>
+        </w:tabs>
+        <w:ind w:left="5760" w:hanging="360"/>
+      </w:pPr>
+      <w:rPr>
+        <w:rFonts w:ascii="Wingdings" w:hAnsi="Wingdings" w:hint="default"/>
+        <w:sz w:val="20"/>
+      </w:rPr>
+    </w:lvl>
+    <w:lvl w:ilvl="8" w:tentative="1">
+      <w:start w:val="1"/>
+      <w:numFmt w:val="bullet"/>
+      <w:lvlText w:val=""/>
+      <w:lvlJc w:val="left"/>
+      <w:pPr>
+        <w:tabs>
+          <w:tab w:val="num" w:pos="6480"/>
+        </w:tabs>
+        <w:ind w:left="6480" w:hanging="360"/>
+      </w:pPr>
+      <w:rPr>
+        <w:rFonts w:ascii="Wingdings" w:hAnsi="Wingdings" w:hint="default"/>
+        <w:sz w:val="20"/>
+      </w:rPr>
+    </w:lvl>
+  </w:abstractNum>
+  <w:abstractNum w:abstractNumId="3" w15:restartNumberingAfterBreak="0">
+    <w:nsid w:val="0DBB6099"/>
+    <w:multiLevelType w:val="multilevel"/>
+    <w:tmpl w:val="48C89536"/>
+    <w:lvl w:ilvl="0">
+      <w:start w:val="1"/>
+      <w:numFmt w:val="bullet"/>
+      <w:lvlText w:val=""/>
+      <w:lvlJc w:val="left"/>
+      <w:pPr>
+        <w:tabs>
+          <w:tab w:val="num" w:pos="720"/>
+        </w:tabs>
+        <w:ind w:left="720" w:hanging="360"/>
+      </w:pPr>
+      <w:rPr>
+        <w:rFonts w:ascii="Symbol" w:hAnsi="Symbol" w:hint="default"/>
+        <w:sz w:val="20"/>
+      </w:rPr>
+    </w:lvl>
+    <w:lvl w:ilvl="1" w:tentative="1">
+      <w:start w:val="1"/>
+      <w:numFmt w:val="bullet"/>
+      <w:lvlText w:val="o"/>
+      <w:lvlJc w:val="left"/>
+      <w:pPr>
+        <w:tabs>
+          <w:tab w:val="num" w:pos="1440"/>
+        </w:tabs>
+        <w:ind w:left="1440" w:hanging="360"/>
+      </w:pPr>
+      <w:rPr>
+        <w:rFonts w:ascii="Courier New" w:hAnsi="Courier New" w:hint="default"/>
+        <w:sz w:val="20"/>
+      </w:rPr>
+    </w:lvl>
+    <w:lvl w:ilvl="2" w:tentative="1">
+      <w:start w:val="1"/>
+      <w:numFmt w:val="bullet"/>
+      <w:lvlText w:val=""/>
+      <w:lvlJc w:val="left"/>
+      <w:pPr>
+        <w:tabs>
+          <w:tab w:val="num" w:pos="2160"/>
+        </w:tabs>
+        <w:ind w:left="2160" w:hanging="360"/>
+      </w:pPr>
+      <w:rPr>
+        <w:rFonts w:ascii="Wingdings" w:hAnsi="Wingdings" w:hint="default"/>
+        <w:sz w:val="20"/>
+      </w:rPr>
+    </w:lvl>
+    <w:lvl w:ilvl="3" w:tentative="1">
+      <w:start w:val="1"/>
+      <w:numFmt w:val="bullet"/>
+      <w:lvlText w:val=""/>
+      <w:lvlJc w:val="left"/>
+      <w:pPr>
+        <w:tabs>
+          <w:tab w:val="num" w:pos="2880"/>
+        </w:tabs>
+        <w:ind w:left="2880" w:hanging="360"/>
+      </w:pPr>
+      <w:rPr>
+        <w:rFonts w:ascii="Wingdings" w:hAnsi="Wingdings" w:hint="default"/>
+        <w:sz w:val="20"/>
+      </w:rPr>
+    </w:lvl>
+    <w:lvl w:ilvl="4" w:tentative="1">
+      <w:start w:val="1"/>
+      <w:numFmt w:val="bullet"/>
+      <w:lvlText w:val=""/>
+      <w:lvlJc w:val="left"/>
+      <w:pPr>
+        <w:tabs>
+          <w:tab w:val="num" w:pos="3600"/>
+        </w:tabs>
+        <w:ind w:left="3600" w:hanging="360"/>
+      </w:pPr>
+      <w:rPr>
+        <w:rFonts w:ascii="Wingdings" w:hAnsi="Wingdings" w:hint="default"/>
+        <w:sz w:val="20"/>
+      </w:rPr>
+    </w:lvl>
+    <w:lvl w:ilvl="5" w:tentative="1">
+      <w:start w:val="1"/>
+      <w:numFmt w:val="bullet"/>
+      <w:lvlText w:val=""/>
+      <w:lvlJc w:val="left"/>
+      <w:pPr>
+        <w:tabs>
+          <w:tab w:val="num" w:pos="4320"/>
+        </w:tabs>
+        <w:ind w:left="4320" w:hanging="360"/>
+      </w:pPr>
+      <w:rPr>
+        <w:rFonts w:ascii="Wingdings" w:hAnsi="Wingdings" w:hint="default"/>
+        <w:sz w:val="20"/>
+      </w:rPr>
+    </w:lvl>
+    <w:lvl w:ilvl="6" w:tentative="1">
+      <w:start w:val="1"/>
+      <w:numFmt w:val="bullet"/>
+      <w:lvlText w:val=""/>
+      <w:lvlJc w:val="left"/>
+      <w:pPr>
+        <w:tabs>
+          <w:tab w:val="num" w:pos="5040"/>
+        </w:tabs>
+        <w:ind w:left="5040" w:hanging="360"/>
+      </w:pPr>
+      <w:rPr>
+        <w:rFonts w:ascii="Wingdings" w:hAnsi="Wingdings" w:hint="default"/>
+        <w:sz w:val="20"/>
+      </w:rPr>
+    </w:lvl>
+    <w:lvl w:ilvl="7" w:tentative="1">
+      <w:start w:val="1"/>
+      <w:numFmt w:val="bullet"/>
+      <w:lvlText w:val=""/>
+      <w:lvlJc w:val="left"/>
+      <w:pPr>
+        <w:tabs>
+          <w:tab w:val="num" w:pos="5760"/>
+        </w:tabs>
+        <w:ind w:left="5760" w:hanging="360"/>
+      </w:pPr>
+      <w:rPr>
+        <w:rFonts w:ascii="Wingdings" w:hAnsi="Wingdings" w:hint="default"/>
+        <w:sz w:val="20"/>
+      </w:rPr>
+    </w:lvl>
+    <w:lvl w:ilvl="8" w:tentative="1">
+      <w:start w:val="1"/>
+      <w:numFmt w:val="bullet"/>
+      <w:lvlText w:val=""/>
+      <w:lvlJc w:val="left"/>
+      <w:pPr>
+        <w:tabs>
+          <w:tab w:val="num" w:pos="6480"/>
+        </w:tabs>
+        <w:ind w:left="6480" w:hanging="360"/>
+      </w:pPr>
+      <w:rPr>
+        <w:rFonts w:ascii="Wingdings" w:hAnsi="Wingdings" w:hint="default"/>
+        <w:sz w:val="20"/>
+      </w:rPr>
+    </w:lvl>
+  </w:abstractNum>
+  <w:abstractNum w:abstractNumId="4" w15:restartNumberingAfterBreak="0">
+    <w:nsid w:val="0FFF688E"/>
+    <w:multiLevelType w:val="hybridMultilevel"/>
+    <w:tmpl w:val="F05EEFEC"/>
+    <w:lvl w:ilvl="0" w:tplc="FFFFFFFF">
+      <w:start w:val="1"/>
+      <w:numFmt w:val="decimal"/>
+      <w:lvlText w:val="%1."/>
+      <w:lvlJc w:val="left"/>
+      <w:pPr>
+        <w:ind w:left="720" w:hanging="360"/>
+      </w:pPr>
+      <w:rPr>
+        <w:rFonts w:hint="default"/>
+      </w:rPr>
+    </w:lvl>
+    <w:lvl w:ilvl="1" w:tplc="FFFFFFFF" w:tentative="1">
+      <w:start w:val="1"/>
+      <w:numFmt w:val="lowerLetter"/>
+      <w:lvlText w:val="%2."/>
+      <w:lvlJc w:val="left"/>
+      <w:pPr>
+        <w:ind w:left="1440" w:hanging="360"/>
+      </w:pPr>
+    </w:lvl>
+    <w:lvl w:ilvl="2" w:tplc="FFFFFFFF" w:tentative="1">
+      <w:start w:val="1"/>
+      <w:numFmt w:val="lowerRoman"/>
+      <w:lvlText w:val="%3."/>
+      <w:lvlJc w:val="right"/>
+      <w:pPr>
+        <w:ind w:left="2160" w:hanging="180"/>
+      </w:pPr>
+    </w:lvl>
+    <w:lvl w:ilvl="3" w:tplc="FFFFFFFF" w:tentative="1">
+      <w:start w:val="1"/>
+      <w:numFmt w:val="decimal"/>
+      <w:lvlText w:val="%4."/>
+      <w:lvlJc w:val="left"/>
+      <w:pPr>
+        <w:ind w:left="2880" w:hanging="360"/>
+      </w:pPr>
+    </w:lvl>
+    <w:lvl w:ilvl="4" w:tplc="FFFFFFFF" w:tentative="1">
+      <w:start w:val="1"/>
+      <w:numFmt w:val="lowerLetter"/>
+      <w:lvlText w:val="%5."/>
+      <w:lvlJc w:val="left"/>
+      <w:pPr>
+        <w:ind w:left="3600" w:hanging="360"/>
+      </w:pPr>
+    </w:lvl>
+    <w:lvl w:ilvl="5" w:tplc="FFFFFFFF" w:tentative="1">
+      <w:start w:val="1"/>
+      <w:numFmt w:val="lowerRoman"/>
+      <w:lvlText w:val="%6."/>
+      <w:lvlJc w:val="right"/>
+      <w:pPr>
+        <w:ind w:left="4320" w:hanging="180"/>
+      </w:pPr>
+    </w:lvl>
+    <w:lvl w:ilvl="6" w:tplc="FFFFFFFF" w:tentative="1">
+      <w:start w:val="1"/>
+      <w:numFmt w:val="decimal"/>
+      <w:lvlText w:val="%7."/>
+      <w:lvlJc w:val="left"/>
+      <w:pPr>
+        <w:ind w:left="5040" w:hanging="360"/>
+      </w:pPr>
+    </w:lvl>
+    <w:lvl w:ilvl="7" w:tplc="FFFFFFFF" w:tentative="1">
+      <w:start w:val="1"/>
+      <w:numFmt w:val="lowerLetter"/>
+      <w:lvlText w:val="%8."/>
+      <w:lvlJc w:val="left"/>
+      <w:pPr>
+        <w:ind w:left="5760" w:hanging="360"/>
+      </w:pPr>
+    </w:lvl>
+    <w:lvl w:ilvl="8" w:tplc="FFFFFFFF" w:tentative="1">
+      <w:start w:val="1"/>
+      <w:numFmt w:val="lowerRoman"/>
+      <w:lvlText w:val="%9."/>
+      <w:lvlJc w:val="right"/>
+      <w:pPr>
+        <w:ind w:left="6480" w:hanging="180"/>
+      </w:pPr>
+    </w:lvl>
+  </w:abstractNum>
+  <w:abstractNum w:abstractNumId="5" w15:restartNumberingAfterBreak="0">
+    <w:nsid w:val="196B529C"/>
+    <w:multiLevelType w:val="multilevel"/>
+    <w:tmpl w:val="C42EAA34"/>
+    <w:lvl w:ilvl="0">
+      <w:start w:val="1"/>
+      <w:numFmt w:val="bullet"/>
+      <w:lvlText w:val=""/>
+      <w:lvlJc w:val="left"/>
+      <w:pPr>
+        <w:tabs>
+          <w:tab w:val="num" w:pos="720"/>
+        </w:tabs>
+        <w:ind w:left="720" w:hanging="360"/>
+      </w:pPr>
+      <w:rPr>
+        <w:rFonts w:ascii="Symbol" w:hAnsi="Symbol" w:hint="default"/>
+        <w:sz w:val="20"/>
+      </w:rPr>
+    </w:lvl>
+    <w:lvl w:ilvl="1" w:tentative="1">
+      <w:start w:val="1"/>
+      <w:numFmt w:val="bullet"/>
+      <w:lvlText w:val="o"/>
+      <w:lvlJc w:val="left"/>
+      <w:pPr>
+        <w:tabs>
+          <w:tab w:val="num" w:pos="1440"/>
+        </w:tabs>
+        <w:ind w:left="1440" w:hanging="360"/>
+      </w:pPr>
+      <w:rPr>
+        <w:rFonts w:ascii="Courier New" w:hAnsi="Courier New" w:hint="default"/>
+        <w:sz w:val="20"/>
+      </w:rPr>
+    </w:lvl>
+    <w:lvl w:ilvl="2" w:tentative="1">
+      <w:start w:val="1"/>
+      <w:numFmt w:val="bullet"/>
+      <w:lvlText w:val=""/>
+      <w:lvlJc w:val="left"/>
+      <w:pPr>
+        <w:tabs>
+          <w:tab w:val="num" w:pos="2160"/>
+        </w:tabs>
+        <w:ind w:left="2160" w:hanging="360"/>
+      </w:pPr>
+      <w:rPr>
+        <w:rFonts w:ascii="Wingdings" w:hAnsi="Wingdings" w:hint="default"/>
+        <w:sz w:val="20"/>
+      </w:rPr>
+    </w:lvl>
+    <w:lvl w:ilvl="3" w:tentative="1">
+      <w:start w:val="1"/>
+      <w:numFmt w:val="bullet"/>
+      <w:lvlText w:val=""/>
+      <w:lvlJc w:val="left"/>
+      <w:pPr>
+        <w:tabs>
+          <w:tab w:val="num" w:pos="2880"/>
+        </w:tabs>
+        <w:ind w:left="2880" w:hanging="360"/>
+      </w:pPr>
+      <w:rPr>
+        <w:rFonts w:ascii="Wingdings" w:hAnsi="Wingdings" w:hint="default"/>
+        <w:sz w:val="20"/>
+      </w:rPr>
+    </w:lvl>
+    <w:lvl w:ilvl="4" w:tentative="1">
+      <w:start w:val="1"/>
+      <w:numFmt w:val="bullet"/>
+      <w:lvlText w:val=""/>
+      <w:lvlJc w:val="left"/>
+      <w:pPr>
+        <w:tabs>
+          <w:tab w:val="num" w:pos="3600"/>
+        </w:tabs>
+        <w:ind w:left="3600" w:hanging="360"/>
+      </w:pPr>
+      <w:rPr>
+        <w:rFonts w:ascii="Wingdings" w:hAnsi="Wingdings" w:hint="default"/>
+        <w:sz w:val="20"/>
+      </w:rPr>
+    </w:lvl>
+    <w:lvl w:ilvl="5" w:tentative="1">
+      <w:start w:val="1"/>
+      <w:numFmt w:val="bullet"/>
+      <w:lvlText w:val=""/>
+      <w:lvlJc w:val="left"/>
+      <w:pPr>
+        <w:tabs>
+          <w:tab w:val="num" w:pos="4320"/>
+        </w:tabs>
+        <w:ind w:left="4320" w:hanging="360"/>
+      </w:pPr>
+      <w:rPr>
+        <w:rFonts w:ascii="Wingdings" w:hAnsi="Wingdings" w:hint="default"/>
+        <w:sz w:val="20"/>
+      </w:rPr>
+    </w:lvl>
+    <w:lvl w:ilvl="6" w:tentative="1">
+      <w:start w:val="1"/>
+      <w:numFmt w:val="bullet"/>
+      <w:lvlText w:val=""/>
+      <w:lvlJc w:val="left"/>
+      <w:pPr>
+        <w:tabs>
+          <w:tab w:val="num" w:pos="5040"/>
+        </w:tabs>
+        <w:ind w:left="5040" w:hanging="360"/>
+      </w:pPr>
+      <w:rPr>
+        <w:rFonts w:ascii="Wingdings" w:hAnsi="Wingdings" w:hint="default"/>
+        <w:sz w:val="20"/>
+      </w:rPr>
+    </w:lvl>
+    <w:lvl w:ilvl="7" w:tentative="1">
+      <w:start w:val="1"/>
+      <w:numFmt w:val="bullet"/>
+      <w:lvlText w:val=""/>
+      <w:lvlJc w:val="left"/>
+      <w:pPr>
+        <w:tabs>
+          <w:tab w:val="num" w:pos="5760"/>
+        </w:tabs>
+        <w:ind w:left="5760" w:hanging="360"/>
+      </w:pPr>
+      <w:rPr>
+        <w:rFonts w:ascii="Wingdings" w:hAnsi="Wingdings" w:hint="default"/>
+        <w:sz w:val="20"/>
+      </w:rPr>
+    </w:lvl>
+    <w:lvl w:ilvl="8" w:tentative="1">
+      <w:start w:val="1"/>
+      <w:numFmt w:val="bullet"/>
+      <w:lvlText w:val=""/>
+      <w:lvlJc w:val="left"/>
+      <w:pPr>
+        <w:tabs>
+          <w:tab w:val="num" w:pos="6480"/>
+        </w:tabs>
+        <w:ind w:left="6480" w:hanging="360"/>
+      </w:pPr>
+      <w:rPr>
+        <w:rFonts w:ascii="Wingdings" w:hAnsi="Wingdings" w:hint="default"/>
+        <w:sz w:val="20"/>
+      </w:rPr>
+    </w:lvl>
+  </w:abstractNum>
+  <w:abstractNum w:abstractNumId="6" w15:restartNumberingAfterBreak="0">
     <w:nsid w:val="1F3B4245"/>
     <w:multiLevelType w:val="hybridMultilevel"/>
     <w:tmpl w:val="04BCF750"/>
@@ -1473,7 +4107,7 @@
       </w:rPr>
     </w:lvl>
   </w:abstractNum>
-  <w:abstractNum w:abstractNumId="2" w15:restartNumberingAfterBreak="0">
+  <w:abstractNum w:abstractNumId="7" w15:restartNumberingAfterBreak="0">
     <w:nsid w:val="2B46698F"/>
     <w:multiLevelType w:val="hybridMultilevel"/>
     <w:tmpl w:val="7E260EB8"/>
@@ -1513,7 +4147,7 @@
         <w:rFonts w:ascii="Wingdings" w:hAnsi="Wingdings" w:hint="default"/>
       </w:rPr>
     </w:lvl>
-    <w:lvl w:ilvl="3" w:tplc="2C0A0001" w:tentative="1">
+    <w:lvl w:ilvl="3" w:tplc="2C0A0001">
       <w:start w:val="1"/>
       <w:numFmt w:val="bullet"/>
       <w:lvlText w:val=""/>
@@ -1525,7 +4159,7 @@
         <w:rFonts w:ascii="Symbol" w:hAnsi="Symbol" w:hint="default"/>
       </w:rPr>
     </w:lvl>
-    <w:lvl w:ilvl="4" w:tplc="2C0A0003" w:tentative="1">
+    <w:lvl w:ilvl="4" w:tplc="2C0A0003">
       <w:start w:val="1"/>
       <w:numFmt w:val="bullet"/>
       <w:lvlText w:val="o"/>
@@ -1537,7 +4171,7 @@
         <w:rFonts w:ascii="Courier New" w:hAnsi="Courier New" w:cs="Courier New" w:hint="default"/>
       </w:rPr>
     </w:lvl>
-    <w:lvl w:ilvl="5" w:tplc="2C0A0005" w:tentative="1">
+    <w:lvl w:ilvl="5" w:tplc="2C0A0005">
       <w:start w:val="1"/>
       <w:numFmt w:val="bullet"/>
       <w:lvlText w:val=""/>
@@ -1549,7 +4183,7 @@
         <w:rFonts w:ascii="Wingdings" w:hAnsi="Wingdings" w:hint="default"/>
       </w:rPr>
     </w:lvl>
-    <w:lvl w:ilvl="6" w:tplc="2C0A0001" w:tentative="1">
+    <w:lvl w:ilvl="6" w:tplc="2C0A0001">
       <w:start w:val="1"/>
       <w:numFmt w:val="bullet"/>
       <w:lvlText w:val=""/>
@@ -1561,7 +4195,7 @@
         <w:rFonts w:ascii="Symbol" w:hAnsi="Symbol" w:hint="default"/>
       </w:rPr>
     </w:lvl>
-    <w:lvl w:ilvl="7" w:tplc="2C0A0003" w:tentative="1">
+    <w:lvl w:ilvl="7" w:tplc="2C0A0003">
       <w:start w:val="1"/>
       <w:numFmt w:val="bullet"/>
       <w:lvlText w:val="o"/>
@@ -1586,7 +4220,7 @@
       </w:rPr>
     </w:lvl>
   </w:abstractNum>
-  <w:abstractNum w:abstractNumId="3" w15:restartNumberingAfterBreak="0">
+  <w:abstractNum w:abstractNumId="8" w15:restartNumberingAfterBreak="0">
     <w:nsid w:val="308C3674"/>
     <w:multiLevelType w:val="hybridMultilevel"/>
     <w:tmpl w:val="F05EEFEC"/>
@@ -1675,7 +4309,156 @@
       </w:pPr>
     </w:lvl>
   </w:abstractNum>
-  <w:abstractNum w:abstractNumId="4" w15:restartNumberingAfterBreak="0">
+  <w:abstractNum w:abstractNumId="9" w15:restartNumberingAfterBreak="0">
+    <w:nsid w:val="41F06861"/>
+    <w:multiLevelType w:val="multilevel"/>
+    <w:tmpl w:val="5CD60C4E"/>
+    <w:lvl w:ilvl="0">
+      <w:start w:val="1"/>
+      <w:numFmt w:val="bullet"/>
+      <w:lvlText w:val=""/>
+      <w:lvlJc w:val="left"/>
+      <w:pPr>
+        <w:tabs>
+          <w:tab w:val="num" w:pos="720"/>
+        </w:tabs>
+        <w:ind w:left="720" w:hanging="360"/>
+      </w:pPr>
+      <w:rPr>
+        <w:rFonts w:ascii="Symbol" w:hAnsi="Symbol" w:hint="default"/>
+        <w:sz w:val="20"/>
+      </w:rPr>
+    </w:lvl>
+    <w:lvl w:ilvl="1" w:tentative="1">
+      <w:start w:val="1"/>
+      <w:numFmt w:val="bullet"/>
+      <w:lvlText w:val="o"/>
+      <w:lvlJc w:val="left"/>
+      <w:pPr>
+        <w:tabs>
+          <w:tab w:val="num" w:pos="1440"/>
+        </w:tabs>
+        <w:ind w:left="1440" w:hanging="360"/>
+      </w:pPr>
+      <w:rPr>
+        <w:rFonts w:ascii="Courier New" w:hAnsi="Courier New" w:hint="default"/>
+        <w:sz w:val="20"/>
+      </w:rPr>
+    </w:lvl>
+    <w:lvl w:ilvl="2" w:tentative="1">
+      <w:start w:val="1"/>
+      <w:numFmt w:val="bullet"/>
+      <w:lvlText w:val=""/>
+      <w:lvlJc w:val="left"/>
+      <w:pPr>
+        <w:tabs>
+          <w:tab w:val="num" w:pos="2160"/>
+        </w:tabs>
+        <w:ind w:left="2160" w:hanging="360"/>
+      </w:pPr>
+      <w:rPr>
+        <w:rFonts w:ascii="Wingdings" w:hAnsi="Wingdings" w:hint="default"/>
+        <w:sz w:val="20"/>
+      </w:rPr>
+    </w:lvl>
+    <w:lvl w:ilvl="3" w:tentative="1">
+      <w:start w:val="1"/>
+      <w:numFmt w:val="bullet"/>
+      <w:lvlText w:val=""/>
+      <w:lvlJc w:val="left"/>
+      <w:pPr>
+        <w:tabs>
+          <w:tab w:val="num" w:pos="2880"/>
+        </w:tabs>
+        <w:ind w:left="2880" w:hanging="360"/>
+      </w:pPr>
+      <w:rPr>
+        <w:rFonts w:ascii="Wingdings" w:hAnsi="Wingdings" w:hint="default"/>
+        <w:sz w:val="20"/>
+      </w:rPr>
+    </w:lvl>
+    <w:lvl w:ilvl="4" w:tentative="1">
+      <w:start w:val="1"/>
+      <w:numFmt w:val="bullet"/>
+      <w:lvlText w:val=""/>
+      <w:lvlJc w:val="left"/>
+      <w:pPr>
+        <w:tabs>
+          <w:tab w:val="num" w:pos="3600"/>
+        </w:tabs>
+        <w:ind w:left="3600" w:hanging="360"/>
+      </w:pPr>
+      <w:rPr>
+        <w:rFonts w:ascii="Wingdings" w:hAnsi="Wingdings" w:hint="default"/>
+        <w:sz w:val="20"/>
+      </w:rPr>
+    </w:lvl>
+    <w:lvl w:ilvl="5" w:tentative="1">
+      <w:start w:val="1"/>
+      <w:numFmt w:val="bullet"/>
+      <w:lvlText w:val=""/>
+      <w:lvlJc w:val="left"/>
+      <w:pPr>
+        <w:tabs>
+          <w:tab w:val="num" w:pos="4320"/>
+        </w:tabs>
+        <w:ind w:left="4320" w:hanging="360"/>
+      </w:pPr>
+      <w:rPr>
+        <w:rFonts w:ascii="Wingdings" w:hAnsi="Wingdings" w:hint="default"/>
+        <w:sz w:val="20"/>
+      </w:rPr>
+    </w:lvl>
+    <w:lvl w:ilvl="6" w:tentative="1">
+      <w:start w:val="1"/>
+      <w:numFmt w:val="bullet"/>
+      <w:lvlText w:val=""/>
+      <w:lvlJc w:val="left"/>
+      <w:pPr>
+        <w:tabs>
+          <w:tab w:val="num" w:pos="5040"/>
+        </w:tabs>
+        <w:ind w:left="5040" w:hanging="360"/>
+      </w:pPr>
+      <w:rPr>
+        <w:rFonts w:ascii="Wingdings" w:hAnsi="Wingdings" w:hint="default"/>
+        <w:sz w:val="20"/>
+      </w:rPr>
+    </w:lvl>
+    <w:lvl w:ilvl="7" w:tentative="1">
+      <w:start w:val="1"/>
+      <w:numFmt w:val="bullet"/>
+      <w:lvlText w:val=""/>
+      <w:lvlJc w:val="left"/>
+      <w:pPr>
+        <w:tabs>
+          <w:tab w:val="num" w:pos="5760"/>
+        </w:tabs>
+        <w:ind w:left="5760" w:hanging="360"/>
+      </w:pPr>
+      <w:rPr>
+        <w:rFonts w:ascii="Wingdings" w:hAnsi="Wingdings" w:hint="default"/>
+        <w:sz w:val="20"/>
+      </w:rPr>
+    </w:lvl>
+    <w:lvl w:ilvl="8" w:tentative="1">
+      <w:start w:val="1"/>
+      <w:numFmt w:val="bullet"/>
+      <w:lvlText w:val=""/>
+      <w:lvlJc w:val="left"/>
+      <w:pPr>
+        <w:tabs>
+          <w:tab w:val="num" w:pos="6480"/>
+        </w:tabs>
+        <w:ind w:left="6480" w:hanging="360"/>
+      </w:pPr>
+      <w:rPr>
+        <w:rFonts w:ascii="Wingdings" w:hAnsi="Wingdings" w:hint="default"/>
+        <w:sz w:val="20"/>
+      </w:rPr>
+    </w:lvl>
+  </w:abstractNum>
+  <w:abstractNum w:abstractNumId="10" w15:restartNumberingAfterBreak="0">
     <w:nsid w:val="49143EF9"/>
     <w:multiLevelType w:val="hybridMultilevel"/>
     <w:tmpl w:val="F05EEFEC"/>
@@ -1764,7 +4547,7 @@
       </w:pPr>
     </w:lvl>
   </w:abstractNum>
-  <w:abstractNum w:abstractNumId="5" w15:restartNumberingAfterBreak="0">
+  <w:abstractNum w:abstractNumId="11" w15:restartNumberingAfterBreak="0">
     <w:nsid w:val="4E0A1F1E"/>
     <w:multiLevelType w:val="hybridMultilevel"/>
     <w:tmpl w:val="F05EEFEC"/>
@@ -1853,23 +4636,345 @@
       </w:pPr>
     </w:lvl>
   </w:abstractNum>
+  <w:abstractNum w:abstractNumId="12" w15:restartNumberingAfterBreak="0">
+    <w:nsid w:val="4E0D12D4"/>
+    <w:multiLevelType w:val="multilevel"/>
+    <w:tmpl w:val="14044086"/>
+    <w:lvl w:ilvl="0">
+      <w:start w:val="1"/>
+      <w:numFmt w:val="bullet"/>
+      <w:lvlText w:val=""/>
+      <w:lvlJc w:val="left"/>
+      <w:pPr>
+        <w:tabs>
+          <w:tab w:val="num" w:pos="720"/>
+        </w:tabs>
+        <w:ind w:left="720" w:hanging="360"/>
+      </w:pPr>
+      <w:rPr>
+        <w:rFonts w:ascii="Symbol" w:hAnsi="Symbol" w:hint="default"/>
+        <w:sz w:val="20"/>
+      </w:rPr>
+    </w:lvl>
+    <w:lvl w:ilvl="1" w:tentative="1">
+      <w:start w:val="1"/>
+      <w:numFmt w:val="bullet"/>
+      <w:lvlText w:val="o"/>
+      <w:lvlJc w:val="left"/>
+      <w:pPr>
+        <w:tabs>
+          <w:tab w:val="num" w:pos="1440"/>
+        </w:tabs>
+        <w:ind w:left="1440" w:hanging="360"/>
+      </w:pPr>
+      <w:rPr>
+        <w:rFonts w:ascii="Courier New" w:hAnsi="Courier New" w:hint="default"/>
+        <w:sz w:val="20"/>
+      </w:rPr>
+    </w:lvl>
+    <w:lvl w:ilvl="2" w:tentative="1">
+      <w:start w:val="1"/>
+      <w:numFmt w:val="bullet"/>
+      <w:lvlText w:val=""/>
+      <w:lvlJc w:val="left"/>
+      <w:pPr>
+        <w:tabs>
+          <w:tab w:val="num" w:pos="2160"/>
+        </w:tabs>
+        <w:ind w:left="2160" w:hanging="360"/>
+      </w:pPr>
+      <w:rPr>
+        <w:rFonts w:ascii="Wingdings" w:hAnsi="Wingdings" w:hint="default"/>
+        <w:sz w:val="20"/>
+      </w:rPr>
+    </w:lvl>
+    <w:lvl w:ilvl="3" w:tentative="1">
+      <w:start w:val="1"/>
+      <w:numFmt w:val="bullet"/>
+      <w:lvlText w:val=""/>
+      <w:lvlJc w:val="left"/>
+      <w:pPr>
+        <w:tabs>
+          <w:tab w:val="num" w:pos="2880"/>
+        </w:tabs>
+        <w:ind w:left="2880" w:hanging="360"/>
+      </w:pPr>
+      <w:rPr>
+        <w:rFonts w:ascii="Wingdings" w:hAnsi="Wingdings" w:hint="default"/>
+        <w:sz w:val="20"/>
+      </w:rPr>
+    </w:lvl>
+    <w:lvl w:ilvl="4" w:tentative="1">
+      <w:start w:val="1"/>
+      <w:numFmt w:val="bullet"/>
+      <w:lvlText w:val=""/>
+      <w:lvlJc w:val="left"/>
+      <w:pPr>
+        <w:tabs>
+          <w:tab w:val="num" w:pos="3600"/>
+        </w:tabs>
+        <w:ind w:left="3600" w:hanging="360"/>
+      </w:pPr>
+      <w:rPr>
+        <w:rFonts w:ascii="Wingdings" w:hAnsi="Wingdings" w:hint="default"/>
+        <w:sz w:val="20"/>
+      </w:rPr>
+    </w:lvl>
+    <w:lvl w:ilvl="5" w:tentative="1">
+      <w:start w:val="1"/>
+      <w:numFmt w:val="bullet"/>
+      <w:lvlText w:val=""/>
+      <w:lvlJc w:val="left"/>
+      <w:pPr>
+        <w:tabs>
+          <w:tab w:val="num" w:pos="4320"/>
+        </w:tabs>
+        <w:ind w:left="4320" w:hanging="360"/>
+      </w:pPr>
+      <w:rPr>
+        <w:rFonts w:ascii="Wingdings" w:hAnsi="Wingdings" w:hint="default"/>
+        <w:sz w:val="20"/>
+      </w:rPr>
+    </w:lvl>
+    <w:lvl w:ilvl="6" w:tentative="1">
+      <w:start w:val="1"/>
+      <w:numFmt w:val="bullet"/>
+      <w:lvlText w:val=""/>
+      <w:lvlJc w:val="left"/>
+      <w:pPr>
+        <w:tabs>
+          <w:tab w:val="num" w:pos="5040"/>
+        </w:tabs>
+        <w:ind w:left="5040" w:hanging="360"/>
+      </w:pPr>
+      <w:rPr>
+        <w:rFonts w:ascii="Wingdings" w:hAnsi="Wingdings" w:hint="default"/>
+        <w:sz w:val="20"/>
+      </w:rPr>
+    </w:lvl>
+    <w:lvl w:ilvl="7" w:tentative="1">
+      <w:start w:val="1"/>
+      <w:numFmt w:val="bullet"/>
+      <w:lvlText w:val=""/>
+      <w:lvlJc w:val="left"/>
+      <w:pPr>
+        <w:tabs>
+          <w:tab w:val="num" w:pos="5760"/>
+        </w:tabs>
+        <w:ind w:left="5760" w:hanging="360"/>
+      </w:pPr>
+      <w:rPr>
+        <w:rFonts w:ascii="Wingdings" w:hAnsi="Wingdings" w:hint="default"/>
+        <w:sz w:val="20"/>
+      </w:rPr>
+    </w:lvl>
+    <w:lvl w:ilvl="8" w:tentative="1">
+      <w:start w:val="1"/>
+      <w:numFmt w:val="bullet"/>
+      <w:lvlText w:val=""/>
+      <w:lvlJc w:val="left"/>
+      <w:pPr>
+        <w:tabs>
+          <w:tab w:val="num" w:pos="6480"/>
+        </w:tabs>
+        <w:ind w:left="6480" w:hanging="360"/>
+      </w:pPr>
+      <w:rPr>
+        <w:rFonts w:ascii="Wingdings" w:hAnsi="Wingdings" w:hint="default"/>
+        <w:sz w:val="20"/>
+      </w:rPr>
+    </w:lvl>
+  </w:abstractNum>
+  <w:abstractNum w:abstractNumId="13" w15:restartNumberingAfterBreak="0">
+    <w:nsid w:val="795204EE"/>
+    <w:multiLevelType w:val="multilevel"/>
+    <w:tmpl w:val="9864A932"/>
+    <w:lvl w:ilvl="0">
+      <w:start w:val="1"/>
+      <w:numFmt w:val="bullet"/>
+      <w:lvlText w:val=""/>
+      <w:lvlJc w:val="left"/>
+      <w:pPr>
+        <w:tabs>
+          <w:tab w:val="num" w:pos="720"/>
+        </w:tabs>
+        <w:ind w:left="720" w:hanging="360"/>
+      </w:pPr>
+      <w:rPr>
+        <w:rFonts w:ascii="Symbol" w:hAnsi="Symbol" w:hint="default"/>
+        <w:sz w:val="20"/>
+      </w:rPr>
+    </w:lvl>
+    <w:lvl w:ilvl="1" w:tentative="1">
+      <w:start w:val="1"/>
+      <w:numFmt w:val="bullet"/>
+      <w:lvlText w:val="o"/>
+      <w:lvlJc w:val="left"/>
+      <w:pPr>
+        <w:tabs>
+          <w:tab w:val="num" w:pos="1440"/>
+        </w:tabs>
+        <w:ind w:left="1440" w:hanging="360"/>
+      </w:pPr>
+      <w:rPr>
+        <w:rFonts w:ascii="Courier New" w:hAnsi="Courier New" w:hint="default"/>
+        <w:sz w:val="20"/>
+      </w:rPr>
+    </w:lvl>
+    <w:lvl w:ilvl="2" w:tentative="1">
+      <w:start w:val="1"/>
+      <w:numFmt w:val="bullet"/>
+      <w:lvlText w:val=""/>
+      <w:lvlJc w:val="left"/>
+      <w:pPr>
+        <w:tabs>
+          <w:tab w:val="num" w:pos="2160"/>
+        </w:tabs>
+        <w:ind w:left="2160" w:hanging="360"/>
+      </w:pPr>
+      <w:rPr>
+        <w:rFonts w:ascii="Wingdings" w:hAnsi="Wingdings" w:hint="default"/>
+        <w:sz w:val="20"/>
+      </w:rPr>
+    </w:lvl>
+    <w:lvl w:ilvl="3" w:tentative="1">
+      <w:start w:val="1"/>
+      <w:numFmt w:val="bullet"/>
+      <w:lvlText w:val=""/>
+      <w:lvlJc w:val="left"/>
+      <w:pPr>
+        <w:tabs>
+          <w:tab w:val="num" w:pos="2880"/>
+        </w:tabs>
+        <w:ind w:left="2880" w:hanging="360"/>
+      </w:pPr>
+      <w:rPr>
+        <w:rFonts w:ascii="Wingdings" w:hAnsi="Wingdings" w:hint="default"/>
+        <w:sz w:val="20"/>
+      </w:rPr>
+    </w:lvl>
+    <w:lvl w:ilvl="4" w:tentative="1">
+      <w:start w:val="1"/>
+      <w:numFmt w:val="bullet"/>
+      <w:lvlText w:val=""/>
+      <w:lvlJc w:val="left"/>
+      <w:pPr>
+        <w:tabs>
+          <w:tab w:val="num" w:pos="3600"/>
+        </w:tabs>
+        <w:ind w:left="3600" w:hanging="360"/>
+      </w:pPr>
+      <w:rPr>
+        <w:rFonts w:ascii="Wingdings" w:hAnsi="Wingdings" w:hint="default"/>
+        <w:sz w:val="20"/>
+      </w:rPr>
+    </w:lvl>
+    <w:lvl w:ilvl="5" w:tentative="1">
+      <w:start w:val="1"/>
+      <w:numFmt w:val="bullet"/>
+      <w:lvlText w:val=""/>
+      <w:lvlJc w:val="left"/>
+      <w:pPr>
+        <w:tabs>
+          <w:tab w:val="num" w:pos="4320"/>
+        </w:tabs>
+        <w:ind w:left="4320" w:hanging="360"/>
+      </w:pPr>
+      <w:rPr>
+        <w:rFonts w:ascii="Wingdings" w:hAnsi="Wingdings" w:hint="default"/>
+        <w:sz w:val="20"/>
+      </w:rPr>
+    </w:lvl>
+    <w:lvl w:ilvl="6" w:tentative="1">
+      <w:start w:val="1"/>
+      <w:numFmt w:val="bullet"/>
+      <w:lvlText w:val=""/>
+      <w:lvlJc w:val="left"/>
+      <w:pPr>
+        <w:tabs>
+          <w:tab w:val="num" w:pos="5040"/>
+        </w:tabs>
+        <w:ind w:left="5040" w:hanging="360"/>
+      </w:pPr>
+      <w:rPr>
+        <w:rFonts w:ascii="Wingdings" w:hAnsi="Wingdings" w:hint="default"/>
+        <w:sz w:val="20"/>
+      </w:rPr>
+    </w:lvl>
+    <w:lvl w:ilvl="7" w:tentative="1">
+      <w:start w:val="1"/>
+      <w:numFmt w:val="bullet"/>
+      <w:lvlText w:val=""/>
+      <w:lvlJc w:val="left"/>
+      <w:pPr>
+        <w:tabs>
+          <w:tab w:val="num" w:pos="5760"/>
+        </w:tabs>
+        <w:ind w:left="5760" w:hanging="360"/>
+      </w:pPr>
+      <w:rPr>
+        <w:rFonts w:ascii="Wingdings" w:hAnsi="Wingdings" w:hint="default"/>
+        <w:sz w:val="20"/>
+      </w:rPr>
+    </w:lvl>
+    <w:lvl w:ilvl="8" w:tentative="1">
+      <w:start w:val="1"/>
+      <w:numFmt w:val="bullet"/>
+      <w:lvlText w:val=""/>
+      <w:lvlJc w:val="left"/>
+      <w:pPr>
+        <w:tabs>
+          <w:tab w:val="num" w:pos="6480"/>
+        </w:tabs>
+        <w:ind w:left="6480" w:hanging="360"/>
+      </w:pPr>
+      <w:rPr>
+        <w:rFonts w:ascii="Wingdings" w:hAnsi="Wingdings" w:hint="default"/>
+        <w:sz w:val="20"/>
+      </w:rPr>
+    </w:lvl>
+  </w:abstractNum>
   <w:num w:numId="1" w16cid:durableId="660619818">
-    <w:abstractNumId w:val="5"/>
+    <w:abstractNumId w:val="11"/>
   </w:num>
   <w:num w:numId="2" w16cid:durableId="1364986163">
     <w:abstractNumId w:val="0"/>
   </w:num>
   <w:num w:numId="3" w16cid:durableId="133908592">
+    <w:abstractNumId w:val="10"/>
+  </w:num>
+  <w:num w:numId="4" w16cid:durableId="863445143">
+    <w:abstractNumId w:val="8"/>
+  </w:num>
+  <w:num w:numId="5" w16cid:durableId="1779791430">
+    <w:abstractNumId w:val="6"/>
+  </w:num>
+  <w:num w:numId="6" w16cid:durableId="1211072301">
+    <w:abstractNumId w:val="7"/>
+  </w:num>
+  <w:num w:numId="7" w16cid:durableId="1518035442">
     <w:abstractNumId w:val="4"/>
   </w:num>
-  <w:num w:numId="4" w16cid:durableId="863445143">
+  <w:num w:numId="8" w16cid:durableId="80301463">
+    <w:abstractNumId w:val="2"/>
+  </w:num>
+  <w:num w:numId="9" w16cid:durableId="1880429353">
+    <w:abstractNumId w:val="9"/>
+  </w:num>
+  <w:num w:numId="10" w16cid:durableId="123155291">
     <w:abstractNumId w:val="3"/>
   </w:num>
-  <w:num w:numId="5" w16cid:durableId="1779791430">
+  <w:num w:numId="11" w16cid:durableId="2112317660">
+    <w:abstractNumId w:val="13"/>
+  </w:num>
+  <w:num w:numId="12" w16cid:durableId="1871918745">
+    <w:abstractNumId w:val="5"/>
+  </w:num>
+  <w:num w:numId="13" w16cid:durableId="1817137106">
+    <w:abstractNumId w:val="12"/>
+  </w:num>
+  <w:num w:numId="14" w16cid:durableId="751858082">
     <w:abstractNumId w:val="1"/>
-  </w:num>
-  <w:num w:numId="6" w16cid:durableId="1211072301">
-    <w:abstractNumId w:val="2"/>
   </w:num>
 </w:numbering>
 </file>
@@ -2390,6 +5495,103 @@
     <w:basedOn w:val="Fuentedeprrafopredeter"/>
     <w:rsid w:val="001E0FB8"/>
   </w:style>
+  <w:style w:type="paragraph" w:styleId="NormalWeb">
+    <w:name w:val="Normal (Web)"/>
+    <w:basedOn w:val="Normal"/>
+    <w:uiPriority w:val="99"/>
+    <w:semiHidden/>
+    <w:unhideWhenUsed/>
+    <w:rsid w:val="00FF797C"/>
+    <w:pPr>
+      <w:spacing w:before="100" w:beforeAutospacing="1" w:after="100" w:afterAutospacing="1" w:line="240" w:lineRule="auto"/>
+    </w:pPr>
+    <w:rPr>
+      <w:rFonts w:ascii="Times New Roman" w:eastAsia="Times New Roman" w:hAnsi="Times New Roman" w:cs="Times New Roman"/>
+      <w:sz w:val="24"/>
+      <w:szCs w:val="24"/>
+      <w:lang w:eastAsia="es-AR"/>
+    </w:rPr>
+  </w:style>
+  <w:style w:type="paragraph" w:styleId="z-Principiodelformulario">
+    <w:name w:val="HTML Top of Form"/>
+    <w:basedOn w:val="Normal"/>
+    <w:next w:val="Normal"/>
+    <w:link w:val="z-PrincipiodelformularioCar"/>
+    <w:hidden/>
+    <w:uiPriority w:val="99"/>
+    <w:semiHidden/>
+    <w:unhideWhenUsed/>
+    <w:rsid w:val="00FF797C"/>
+    <w:pPr>
+      <w:pBdr>
+        <w:bottom w:val="single" w:sz="6" w:space="1" w:color="auto"/>
+      </w:pBdr>
+      <w:spacing w:after="0" w:line="240" w:lineRule="auto"/>
+      <w:jc w:val="center"/>
+    </w:pPr>
+    <w:rPr>
+      <w:rFonts w:ascii="Arial" w:eastAsia="Times New Roman" w:hAnsi="Arial" w:cs="Arial"/>
+      <w:vanish/>
+      <w:sz w:val="16"/>
+      <w:szCs w:val="16"/>
+      <w:lang w:eastAsia="es-AR"/>
+    </w:rPr>
+  </w:style>
+  <w:style w:type="character" w:customStyle="1" w:styleId="z-PrincipiodelformularioCar">
+    <w:name w:val="z-Principio del formulario Car"/>
+    <w:basedOn w:val="Fuentedeprrafopredeter"/>
+    <w:link w:val="z-Principiodelformulario"/>
+    <w:uiPriority w:val="99"/>
+    <w:semiHidden/>
+    <w:rsid w:val="00FF797C"/>
+    <w:rPr>
+      <w:rFonts w:ascii="Arial" w:eastAsia="Times New Roman" w:hAnsi="Arial" w:cs="Arial"/>
+      <w:vanish/>
+      <w:sz w:val="16"/>
+      <w:szCs w:val="16"/>
+      <w:lang w:eastAsia="es-AR"/>
+    </w:rPr>
+  </w:style>
+  <w:style w:type="paragraph" w:styleId="z-Finaldelformulario">
+    <w:name w:val="HTML Bottom of Form"/>
+    <w:basedOn w:val="Normal"/>
+    <w:next w:val="Normal"/>
+    <w:link w:val="z-FinaldelformularioCar"/>
+    <w:hidden/>
+    <w:uiPriority w:val="99"/>
+    <w:semiHidden/>
+    <w:unhideWhenUsed/>
+    <w:rsid w:val="00FF797C"/>
+    <w:pPr>
+      <w:pBdr>
+        <w:top w:val="single" w:sz="6" w:space="1" w:color="auto"/>
+      </w:pBdr>
+      <w:spacing w:after="0" w:line="240" w:lineRule="auto"/>
+      <w:jc w:val="center"/>
+    </w:pPr>
+    <w:rPr>
+      <w:rFonts w:ascii="Arial" w:eastAsia="Times New Roman" w:hAnsi="Arial" w:cs="Arial"/>
+      <w:vanish/>
+      <w:sz w:val="16"/>
+      <w:szCs w:val="16"/>
+      <w:lang w:eastAsia="es-AR"/>
+    </w:rPr>
+  </w:style>
+  <w:style w:type="character" w:customStyle="1" w:styleId="z-FinaldelformularioCar">
+    <w:name w:val="z-Final del formulario Car"/>
+    <w:basedOn w:val="Fuentedeprrafopredeter"/>
+    <w:link w:val="z-Finaldelformulario"/>
+    <w:uiPriority w:val="99"/>
+    <w:semiHidden/>
+    <w:rsid w:val="00FF797C"/>
+    <w:rPr>
+      <w:rFonts w:ascii="Arial" w:eastAsia="Times New Roman" w:hAnsi="Arial" w:cs="Arial"/>
+      <w:vanish/>
+      <w:sz w:val="16"/>
+      <w:szCs w:val="16"/>
+      <w:lang w:eastAsia="es-AR"/>
+    </w:rPr>
+  </w:style>
 </w:styles>
 </file>
 
